--- a/Волегов Илья ПМИ-2 отчет 4 лаба.docx
+++ b/Волегов Илья ПМИ-2 отчет 4 лаба.docx
@@ -166,7 +166,6 @@
                 <w:rFonts w:eastAsia="Times New Roman" w:cs="Times New Roman"/>
                 <w:color w:val="000000"/>
                 <w:szCs w:val="24"/>
-                <w:lang w:val="en-US"/>
               </w:rPr>
             </w:pPr>
             <w:r>
@@ -182,7 +181,6 @@
                 <w:rFonts w:eastAsia="Times New Roman" w:cs="Times New Roman"/>
                 <w:color w:val="000000"/>
                 <w:szCs w:val="24"/>
-                <w:lang w:val="en-US"/>
               </w:rPr>
               <w:t>4</w:t>
             </w:r>
@@ -364,7 +362,7 @@
                 <w:szCs w:val="24"/>
                 <w:u w:val="single"/>
               </w:rPr>
-              <w:t>16</w:t>
+              <w:t>26</w:t>
             </w:r>
             <w:r>
               <w:rPr>
@@ -381,7 +379,7 @@
                 <w:szCs w:val="24"/>
                 <w:u w:val="single"/>
               </w:rPr>
-              <w:t>декабря</w:t>
+              <w:t>января</w:t>
             </w:r>
             <w:r>
               <w:rPr>
@@ -405,7 +403,7 @@
                 <w:color w:val="000000" w:themeColor="text1"/>
                 <w:szCs w:val="24"/>
               </w:rPr>
-              <w:t>4</w:t>
+              <w:t>5</w:t>
             </w:r>
             <w:r>
               <w:rPr>
@@ -538,8 +536,10 @@
                 <w:color w:val="000000"/>
                 <w:szCs w:val="24"/>
               </w:rPr>
-              <w:t>4</w:t>
-            </w:r>
+              <w:t>5</w:t>
+            </w:r>
+            <w:bookmarkStart w:id="0" w:name="_GoBack"/>
+            <w:bookmarkEnd w:id="0"/>
             <w:r>
               <w:rPr>
                 <w:rFonts w:eastAsia="Times New Roman" w:cs="Times New Roman"/>
@@ -579,7 +579,7 @@
                 <w:szCs w:val="24"/>
               </w:rPr>
             </w:pPr>
-            <w:bookmarkStart w:id="0" w:name="_Toc375504603"/>
+            <w:bookmarkStart w:id="1" w:name="_Toc375504603"/>
             <w:r>
               <w:rPr>
                 <w:rFonts w:eastAsia="MS Mincho"/>
@@ -588,7 +588,7 @@
               </w:rPr>
               <w:t>Пермь 20</w:t>
             </w:r>
-            <w:bookmarkEnd w:id="0"/>
+            <w:bookmarkEnd w:id="1"/>
             <w:r>
               <w:rPr>
                 <w:rFonts w:eastAsia="MS Mincho"/>
@@ -690,7 +690,7 @@
             </w:rPr>
             <w:fldChar w:fldCharType="separate"/>
           </w:r>
-          <w:hyperlink w:anchor="_Toc185282922" w:history="1">
+          <w:hyperlink w:anchor="_Toc185339006" w:history="1">
             <w:r>
               <w:rPr>
                 <w:rStyle w:val="a4"/>
@@ -717,7 +717,7 @@
                 <w:noProof/>
                 <w:webHidden/>
               </w:rPr>
-              <w:instrText xml:space="preserve"> PAGEREF _Toc185282922 \h </w:instrText>
+              <w:instrText xml:space="preserve"> PAGEREF _Toc185339006 \h </w:instrText>
             </w:r>
             <w:r>
               <w:rPr>
@@ -758,7 +758,7 @@
               <w:lang w:eastAsia="ru-RU"/>
             </w:rPr>
           </w:pPr>
-          <w:hyperlink w:anchor="_Toc185282923" w:history="1">
+          <w:hyperlink w:anchor="_Toc185339007" w:history="1">
             <w:r>
               <w:rPr>
                 <w:rStyle w:val="a4"/>
@@ -785,7 +785,7 @@
                 <w:noProof/>
                 <w:webHidden/>
               </w:rPr>
-              <w:instrText xml:space="preserve"> PAGEREF _Toc185282923 \h </w:instrText>
+              <w:instrText xml:space="preserve"> PAGEREF _Toc185339007 \h </w:instrText>
             </w:r>
             <w:r>
               <w:rPr>
@@ -826,7 +826,7 @@
               <w:lang w:eastAsia="ru-RU"/>
             </w:rPr>
           </w:pPr>
-          <w:hyperlink w:anchor="_Toc185282924" w:history="1">
+          <w:hyperlink w:anchor="_Toc185339008" w:history="1">
             <w:r>
               <w:rPr>
                 <w:rStyle w:val="a4"/>
@@ -853,7 +853,7 @@
                 <w:noProof/>
                 <w:webHidden/>
               </w:rPr>
-              <w:instrText xml:space="preserve"> PAGEREF _Toc185282924 \h </w:instrText>
+              <w:instrText xml:space="preserve"> PAGEREF _Toc185339008 \h </w:instrText>
             </w:r>
             <w:r>
               <w:rPr>
@@ -894,7 +894,7 @@
               <w:lang w:eastAsia="ru-RU"/>
             </w:rPr>
           </w:pPr>
-          <w:hyperlink w:anchor="_Toc185282925" w:history="1">
+          <w:hyperlink w:anchor="_Toc185339009" w:history="1">
             <w:r>
               <w:rPr>
                 <w:rStyle w:val="a4"/>
@@ -921,7 +921,7 @@
                 <w:noProof/>
                 <w:webHidden/>
               </w:rPr>
-              <w:instrText xml:space="preserve"> PAGEREF _Toc185282925 \h </w:instrText>
+              <w:instrText xml:space="preserve"> PAGEREF _Toc185339009 \h </w:instrText>
             </w:r>
             <w:r>
               <w:rPr>
@@ -941,7 +941,7 @@
                 <w:noProof/>
                 <w:webHidden/>
               </w:rPr>
-              <w:t>4</w:t>
+              <w:t>5</w:t>
             </w:r>
             <w:r>
               <w:rPr>
@@ -962,7 +962,7 @@
               <w:lang w:eastAsia="ru-RU"/>
             </w:rPr>
           </w:pPr>
-          <w:hyperlink w:anchor="_Toc185282926" w:history="1">
+          <w:hyperlink w:anchor="_Toc185339010" w:history="1">
             <w:r>
               <w:rPr>
                 <w:rStyle w:val="a4"/>
@@ -989,7 +989,7 @@
                 <w:noProof/>
                 <w:webHidden/>
               </w:rPr>
-              <w:instrText xml:space="preserve"> PAGEREF _Toc185282926 \h </w:instrText>
+              <w:instrText xml:space="preserve"> PAGEREF _Toc185339010 \h </w:instrText>
             </w:r>
             <w:r>
               <w:rPr>
@@ -1009,7 +1009,7 @@
                 <w:noProof/>
                 <w:webHidden/>
               </w:rPr>
-              <w:t>4</w:t>
+              <w:t>5</w:t>
             </w:r>
             <w:r>
               <w:rPr>
@@ -1033,7 +1033,7 @@
               <w:lang w:eastAsia="ru-RU"/>
             </w:rPr>
           </w:pPr>
-          <w:hyperlink w:anchor="_Toc185282927" w:history="1">
+          <w:hyperlink w:anchor="_Toc185339011" w:history="1">
             <w:r>
               <w:rPr>
                 <w:rStyle w:val="a4"/>
@@ -1060,7 +1060,7 @@
                 <w:noProof/>
                 <w:webHidden/>
               </w:rPr>
-              <w:instrText xml:space="preserve"> PAGEREF _Toc185282927 \h </w:instrText>
+              <w:instrText xml:space="preserve"> PAGEREF _Toc185339011 \h </w:instrText>
             </w:r>
             <w:r>
               <w:rPr>
@@ -1080,7 +1080,7 @@
                 <w:noProof/>
                 <w:webHidden/>
               </w:rPr>
-              <w:t>5</w:t>
+              <w:t>6</w:t>
             </w:r>
             <w:r>
               <w:rPr>
@@ -1101,7 +1101,7 @@
               <w:lang w:eastAsia="ru-RU"/>
             </w:rPr>
           </w:pPr>
-          <w:hyperlink w:anchor="_Toc185282928" w:history="1">
+          <w:hyperlink w:anchor="_Toc185339012" w:history="1">
             <w:r>
               <w:rPr>
                 <w:rStyle w:val="a4"/>
@@ -1128,7 +1128,7 @@
                 <w:noProof/>
                 <w:webHidden/>
               </w:rPr>
-              <w:instrText xml:space="preserve"> PAGEREF _Toc185282928 \h </w:instrText>
+              <w:instrText xml:space="preserve"> PAGEREF _Toc185339012 \h </w:instrText>
             </w:r>
             <w:r>
               <w:rPr>
@@ -1148,7 +1148,7 @@
                 <w:noProof/>
                 <w:webHidden/>
               </w:rPr>
-              <w:t>5</w:t>
+              <w:t>6</w:t>
             </w:r>
             <w:r>
               <w:rPr>
@@ -1169,7 +1169,7 @@
               <w:lang w:eastAsia="ru-RU"/>
             </w:rPr>
           </w:pPr>
-          <w:hyperlink w:anchor="_Toc185282929" w:history="1">
+          <w:hyperlink w:anchor="_Toc185339013" w:history="1">
             <w:r>
               <w:rPr>
                 <w:rStyle w:val="a4"/>
@@ -1196,7 +1196,7 @@
                 <w:noProof/>
                 <w:webHidden/>
               </w:rPr>
-              <w:instrText xml:space="preserve"> PAGEREF _Toc185282929 \h </w:instrText>
+              <w:instrText xml:space="preserve"> PAGEREF _Toc185339013 \h </w:instrText>
             </w:r>
             <w:r>
               <w:rPr>
@@ -1216,7 +1216,7 @@
                 <w:noProof/>
                 <w:webHidden/>
               </w:rPr>
-              <w:t>5</w:t>
+              <w:t>6</w:t>
             </w:r>
             <w:r>
               <w:rPr>
@@ -1237,7 +1237,7 @@
               <w:lang w:eastAsia="ru-RU"/>
             </w:rPr>
           </w:pPr>
-          <w:hyperlink w:anchor="_Toc185282930" w:history="1">
+          <w:hyperlink w:anchor="_Toc185339014" w:history="1">
             <w:r>
               <w:rPr>
                 <w:rStyle w:val="a4"/>
@@ -1264,7 +1264,7 @@
                 <w:noProof/>
                 <w:webHidden/>
               </w:rPr>
-              <w:instrText xml:space="preserve"> PAGEREF _Toc185282930 \h </w:instrText>
+              <w:instrText xml:space="preserve"> PAGEREF _Toc185339014 \h </w:instrText>
             </w:r>
             <w:r>
               <w:rPr>
@@ -1284,7 +1284,145 @@
                 <w:noProof/>
                 <w:webHidden/>
               </w:rPr>
-              <w:t>5</w:t>
+              <w:t>7</w:t>
+            </w:r>
+            <w:r>
+              <w:rPr>
+                <w:noProof/>
+                <w:webHidden/>
+              </w:rPr>
+              <w:fldChar w:fldCharType="end"/>
+            </w:r>
+          </w:hyperlink>
+        </w:p>
+        <w:p>
+          <w:pPr>
+            <w:pStyle w:val="21"/>
+            <w:rPr>
+              <w:noProof/>
+            </w:rPr>
+          </w:pPr>
+          <w:hyperlink w:anchor="_Toc185339015" w:history="1">
+            <w:r>
+              <w:rPr>
+                <w:rStyle w:val="a4"/>
+                <w:noProof/>
+              </w:rPr>
+              <w:t>Код программы</w:t>
+            </w:r>
+            <w:r>
+              <w:rPr>
+                <w:noProof/>
+                <w:webHidden/>
+              </w:rPr>
+              <w:tab/>
+            </w:r>
+            <w:r>
+              <w:rPr>
+                <w:noProof/>
+                <w:webHidden/>
+              </w:rPr>
+              <w:fldChar w:fldCharType="begin"/>
+            </w:r>
+            <w:r>
+              <w:rPr>
+                <w:noProof/>
+                <w:webHidden/>
+              </w:rPr>
+              <w:instrText xml:space="preserve"> PAGEREF _Toc185339015 \h </w:instrText>
+            </w:r>
+            <w:r>
+              <w:rPr>
+                <w:noProof/>
+                <w:webHidden/>
+              </w:rPr>
+            </w:r>
+            <w:r>
+              <w:rPr>
+                <w:noProof/>
+                <w:webHidden/>
+              </w:rPr>
+              <w:fldChar w:fldCharType="separate"/>
+            </w:r>
+            <w:r>
+              <w:rPr>
+                <w:noProof/>
+                <w:webHidden/>
+              </w:rPr>
+              <w:t>7</w:t>
+            </w:r>
+            <w:r>
+              <w:rPr>
+                <w:noProof/>
+                <w:webHidden/>
+              </w:rPr>
+              <w:fldChar w:fldCharType="end"/>
+            </w:r>
+          </w:hyperlink>
+        </w:p>
+        <w:p>
+          <w:r>
+            <w:t>Задание 3………………………………………………………………………………….7</w:t>
+          </w:r>
+        </w:p>
+        <w:p>
+          <w:pPr>
+            <w:pStyle w:val="21"/>
+            <w:rPr>
+              <w:rFonts w:asciiTheme="minorHAnsi" w:eastAsiaTheme="minorEastAsia" w:hAnsiTheme="minorHAnsi"/>
+              <w:noProof/>
+              <w:sz w:val="22"/>
+              <w:lang w:eastAsia="ru-RU"/>
+            </w:rPr>
+          </w:pPr>
+          <w:hyperlink w:anchor="_Toc185339012" w:history="1">
+            <w:r>
+              <w:rPr>
+                <w:rStyle w:val="a4"/>
+                <w:noProof/>
+              </w:rPr>
+              <w:t>Текст задания</w:t>
+            </w:r>
+            <w:r>
+              <w:rPr>
+                <w:noProof/>
+                <w:webHidden/>
+              </w:rPr>
+              <w:tab/>
+            </w:r>
+            <w:r>
+              <w:rPr>
+                <w:noProof/>
+                <w:webHidden/>
+              </w:rPr>
+              <w:fldChar w:fldCharType="begin"/>
+            </w:r>
+            <w:r>
+              <w:rPr>
+                <w:noProof/>
+                <w:webHidden/>
+              </w:rPr>
+              <w:instrText xml:space="preserve"> PAGEREF _Toc185339012 \h </w:instrText>
+            </w:r>
+            <w:r>
+              <w:rPr>
+                <w:noProof/>
+                <w:webHidden/>
+              </w:rPr>
+            </w:r>
+            <w:r>
+              <w:rPr>
+                <w:noProof/>
+                <w:webHidden/>
+              </w:rPr>
+              <w:fldChar w:fldCharType="separate"/>
+            </w:r>
+            <w:r>
+              <w:rPr>
+                <w:noProof/>
+                <w:webHidden/>
+              </w:rPr>
+              <w:t>6</w:t>
             </w:r>
             <w:r>
               <w:rPr>
@@ -1305,12 +1443,145 @@
               <w:lang w:eastAsia="ru-RU"/>
             </w:rPr>
           </w:pPr>
-          <w:hyperlink w:anchor="_Toc185282931" w:history="1">
+          <w:hyperlink w:anchor="_Toc185339013" w:history="1">
             <w:r>
               <w:rPr>
                 <w:rStyle w:val="a4"/>
                 <w:noProof/>
               </w:rPr>
+              <w:t>Алгоритм решения</w:t>
+            </w:r>
+            <w:r>
+              <w:rPr>
+                <w:noProof/>
+                <w:webHidden/>
+              </w:rPr>
+              <w:tab/>
+            </w:r>
+            <w:r>
+              <w:rPr>
+                <w:noProof/>
+                <w:webHidden/>
+              </w:rPr>
+              <w:fldChar w:fldCharType="begin"/>
+            </w:r>
+            <w:r>
+              <w:rPr>
+                <w:noProof/>
+                <w:webHidden/>
+              </w:rPr>
+              <w:instrText xml:space="preserve"> PAGEREF _Toc185339013 \h </w:instrText>
+            </w:r>
+            <w:r>
+              <w:rPr>
+                <w:noProof/>
+                <w:webHidden/>
+              </w:rPr>
+            </w:r>
+            <w:r>
+              <w:rPr>
+                <w:noProof/>
+                <w:webHidden/>
+              </w:rPr>
+              <w:fldChar w:fldCharType="separate"/>
+            </w:r>
+            <w:r>
+              <w:rPr>
+                <w:noProof/>
+                <w:webHidden/>
+              </w:rPr>
+              <w:t>6</w:t>
+            </w:r>
+            <w:r>
+              <w:rPr>
+                <w:noProof/>
+                <w:webHidden/>
+              </w:rPr>
+              <w:fldChar w:fldCharType="end"/>
+            </w:r>
+          </w:hyperlink>
+        </w:p>
+        <w:p>
+          <w:pPr>
+            <w:pStyle w:val="21"/>
+            <w:rPr>
+              <w:rFonts w:asciiTheme="minorHAnsi" w:eastAsiaTheme="minorEastAsia" w:hAnsiTheme="minorHAnsi"/>
+              <w:noProof/>
+              <w:sz w:val="22"/>
+              <w:lang w:eastAsia="ru-RU"/>
+            </w:rPr>
+          </w:pPr>
+          <w:hyperlink w:anchor="_Toc185339014" w:history="1">
+            <w:r>
+              <w:rPr>
+                <w:rStyle w:val="a4"/>
+                <w:noProof/>
+              </w:rPr>
+              <w:t>Тестирование</w:t>
+            </w:r>
+            <w:r>
+              <w:rPr>
+                <w:noProof/>
+                <w:webHidden/>
+              </w:rPr>
+              <w:tab/>
+            </w:r>
+            <w:r>
+              <w:rPr>
+                <w:noProof/>
+                <w:webHidden/>
+              </w:rPr>
+              <w:fldChar w:fldCharType="begin"/>
+            </w:r>
+            <w:r>
+              <w:rPr>
+                <w:noProof/>
+                <w:webHidden/>
+              </w:rPr>
+              <w:instrText xml:space="preserve"> PAGEREF _Toc185339014 \h </w:instrText>
+            </w:r>
+            <w:r>
+              <w:rPr>
+                <w:noProof/>
+                <w:webHidden/>
+              </w:rPr>
+            </w:r>
+            <w:r>
+              <w:rPr>
+                <w:noProof/>
+                <w:webHidden/>
+              </w:rPr>
+              <w:fldChar w:fldCharType="separate"/>
+            </w:r>
+            <w:r>
+              <w:rPr>
+                <w:noProof/>
+                <w:webHidden/>
+              </w:rPr>
+              <w:t>7</w:t>
+            </w:r>
+            <w:r>
+              <w:rPr>
+                <w:noProof/>
+                <w:webHidden/>
+              </w:rPr>
+              <w:fldChar w:fldCharType="end"/>
+            </w:r>
+          </w:hyperlink>
+        </w:p>
+        <w:p>
+          <w:pPr>
+            <w:pStyle w:val="21"/>
+            <w:rPr>
+              <w:noProof/>
+            </w:rPr>
+          </w:pPr>
+          <w:hyperlink w:anchor="_Toc185339015" w:history="1">
+            <w:r>
+              <w:rPr>
+                <w:rStyle w:val="a4"/>
+                <w:noProof/>
+              </w:rPr>
               <w:t>Код программы</w:t>
             </w:r>
             <w:r>
@@ -1332,7 +1603,7 @@
                 <w:noProof/>
                 <w:webHidden/>
               </w:rPr>
-              <w:instrText xml:space="preserve"> PAGEREF _Toc185282931 \h </w:instrText>
+              <w:instrText xml:space="preserve"> PAGEREF _Toc185339015 \h </w:instrText>
             </w:r>
             <w:r>
               <w:rPr>
@@ -1352,7 +1623,7 @@
                 <w:noProof/>
                 <w:webHidden/>
               </w:rPr>
-              <w:t>5</w:t>
+              <w:t>7</w:t>
             </w:r>
             <w:r>
               <w:rPr>
@@ -1376,7 +1647,7 @@
               <w:lang w:eastAsia="ru-RU"/>
             </w:rPr>
           </w:pPr>
-          <w:hyperlink w:anchor="_Toc185282932" w:history="1">
+          <w:hyperlink w:anchor="_Toc185339016" w:history="1">
             <w:r>
               <w:rPr>
                 <w:rStyle w:val="a4"/>
@@ -1403,7 +1674,7 @@
                 <w:noProof/>
                 <w:webHidden/>
               </w:rPr>
-              <w:instrText xml:space="preserve"> PAGEREF _Toc185282932 \h </w:instrText>
+              <w:instrText xml:space="preserve"> PAGEREF _Toc185339016 \h </w:instrText>
             </w:r>
             <w:r>
               <w:rPr>
@@ -1423,7 +1694,7 @@
                 <w:noProof/>
                 <w:webHidden/>
               </w:rPr>
-              <w:t>6</w:t>
+              <w:t>8</w:t>
             </w:r>
             <w:r>
               <w:rPr>
@@ -1444,7 +1715,7 @@
               <w:lang w:eastAsia="ru-RU"/>
             </w:rPr>
           </w:pPr>
-          <w:hyperlink w:anchor="_Toc185282933" w:history="1">
+          <w:hyperlink w:anchor="_Toc185339017" w:history="1">
             <w:r>
               <w:rPr>
                 <w:rStyle w:val="a4"/>
@@ -1471,7 +1742,7 @@
                 <w:noProof/>
                 <w:webHidden/>
               </w:rPr>
-              <w:instrText xml:space="preserve"> PAGEREF _Toc185282933 \h </w:instrText>
+              <w:instrText xml:space="preserve"> PAGEREF _Toc185339017 \h </w:instrText>
             </w:r>
             <w:r>
               <w:rPr>
@@ -1491,7 +1762,7 @@
                 <w:noProof/>
                 <w:webHidden/>
               </w:rPr>
-              <w:t>6</w:t>
+              <w:t>9</w:t>
             </w:r>
             <w:r>
               <w:rPr>
@@ -1512,7 +1783,7 @@
               <w:lang w:eastAsia="ru-RU"/>
             </w:rPr>
           </w:pPr>
-          <w:hyperlink w:anchor="_Toc185282934" w:history="1">
+          <w:hyperlink w:anchor="_Toc185339018" w:history="1">
             <w:r>
               <w:rPr>
                 <w:rStyle w:val="a4"/>
@@ -1539,7 +1810,7 @@
                 <w:noProof/>
                 <w:webHidden/>
               </w:rPr>
-              <w:instrText xml:space="preserve"> PAGEREF _Toc185282934 \h </w:instrText>
+              <w:instrText xml:space="preserve"> PAGEREF _Toc185339018 \h </w:instrText>
             </w:r>
             <w:r>
               <w:rPr>
@@ -1559,7 +1830,7 @@
                 <w:noProof/>
                 <w:webHidden/>
               </w:rPr>
-              <w:t>6</w:t>
+              <w:t>10</w:t>
             </w:r>
             <w:r>
               <w:rPr>
@@ -1580,7 +1851,7 @@
               <w:lang w:eastAsia="ru-RU"/>
             </w:rPr>
           </w:pPr>
-          <w:hyperlink w:anchor="_Toc185282935" w:history="1">
+          <w:hyperlink w:anchor="_Toc185339019" w:history="1">
             <w:r>
               <w:rPr>
                 <w:rStyle w:val="a4"/>
@@ -1607,7 +1878,7 @@
                 <w:noProof/>
                 <w:webHidden/>
               </w:rPr>
-              <w:instrText xml:space="preserve"> PAGEREF _Toc185282935 \h </w:instrText>
+              <w:instrText xml:space="preserve"> PAGEREF _Toc185339019 \h </w:instrText>
             </w:r>
             <w:r>
               <w:rPr>
@@ -1627,7 +1898,7 @@
                 <w:noProof/>
                 <w:webHidden/>
               </w:rPr>
-              <w:t>6</w:t>
+              <w:t>11</w:t>
             </w:r>
             <w:r>
               <w:rPr>
@@ -1648,7 +1919,7 @@
               <w:lang w:eastAsia="ru-RU"/>
             </w:rPr>
           </w:pPr>
-          <w:hyperlink w:anchor="_Toc185282936" w:history="1">
+          <w:hyperlink w:anchor="_Toc185339020" w:history="1">
             <w:r>
               <w:rPr>
                 <w:rStyle w:val="a4"/>
@@ -1675,7 +1946,7 @@
                 <w:noProof/>
                 <w:webHidden/>
               </w:rPr>
-              <w:instrText xml:space="preserve"> PAGEREF _Toc185282936 \h </w:instrText>
+              <w:instrText xml:space="preserve"> PAGEREF _Toc185339020 \h </w:instrText>
             </w:r>
             <w:r>
               <w:rPr>
@@ -1695,7 +1966,7 @@
                 <w:noProof/>
                 <w:webHidden/>
               </w:rPr>
-              <w:t>6</w:t>
+              <w:t>12</w:t>
             </w:r>
             <w:r>
               <w:rPr>
@@ -1719,7 +1990,7 @@
               <w:lang w:eastAsia="ru-RU"/>
             </w:rPr>
           </w:pPr>
-          <w:hyperlink w:anchor="_Toc185282937" w:history="1">
+          <w:hyperlink w:anchor="_Toc185339021" w:history="1">
             <w:r>
               <w:rPr>
                 <w:rStyle w:val="a4"/>
@@ -1746,7 +2017,7 @@
                 <w:noProof/>
                 <w:webHidden/>
               </w:rPr>
-              <w:instrText xml:space="preserve"> PAGEREF _Toc185282937 \h </w:instrText>
+              <w:instrText xml:space="preserve"> PAGEREF _Toc185339021 \h </w:instrText>
             </w:r>
             <w:r>
               <w:rPr>
@@ -1766,7 +2037,7 @@
                 <w:noProof/>
                 <w:webHidden/>
               </w:rPr>
-              <w:t>6</w:t>
+              <w:t>12</w:t>
             </w:r>
             <w:r>
               <w:rPr>
@@ -1787,7 +2058,7 @@
               <w:lang w:eastAsia="ru-RU"/>
             </w:rPr>
           </w:pPr>
-          <w:hyperlink w:anchor="_Toc185282938" w:history="1">
+          <w:hyperlink w:anchor="_Toc185339022" w:history="1">
             <w:r>
               <w:rPr>
                 <w:rStyle w:val="a4"/>
@@ -1814,7 +2085,7 @@
                 <w:noProof/>
                 <w:webHidden/>
               </w:rPr>
-              <w:instrText xml:space="preserve"> PAGEREF _Toc185282938 \h </w:instrText>
+              <w:instrText xml:space="preserve"> PAGEREF _Toc185339022 \h </w:instrText>
             </w:r>
             <w:r>
               <w:rPr>
@@ -1834,7 +2105,7 @@
                 <w:noProof/>
                 <w:webHidden/>
               </w:rPr>
-              <w:t>6</w:t>
+              <w:t>12</w:t>
             </w:r>
             <w:r>
               <w:rPr>
@@ -1855,7 +2126,7 @@
               <w:lang w:eastAsia="ru-RU"/>
             </w:rPr>
           </w:pPr>
-          <w:hyperlink w:anchor="_Toc185282939" w:history="1">
+          <w:hyperlink w:anchor="_Toc185339023" w:history="1">
             <w:r>
               <w:rPr>
                 <w:rStyle w:val="a4"/>
@@ -1882,7 +2153,7 @@
                 <w:noProof/>
                 <w:webHidden/>
               </w:rPr>
-              <w:instrText xml:space="preserve"> PAGEREF _Toc185282939 \h </w:instrText>
+              <w:instrText xml:space="preserve"> PAGEREF _Toc185339023 \h </w:instrText>
             </w:r>
             <w:r>
               <w:rPr>
@@ -1902,7 +2173,7 @@
                 <w:noProof/>
                 <w:webHidden/>
               </w:rPr>
-              <w:t>6</w:t>
+              <w:t>12</w:t>
             </w:r>
             <w:r>
               <w:rPr>
@@ -1923,7 +2194,7 @@
               <w:lang w:eastAsia="ru-RU"/>
             </w:rPr>
           </w:pPr>
-          <w:hyperlink w:anchor="_Toc185282940" w:history="1">
+          <w:hyperlink w:anchor="_Toc185339024" w:history="1">
             <w:r>
               <w:rPr>
                 <w:rStyle w:val="a4"/>
@@ -1950,7 +2221,7 @@
                 <w:noProof/>
                 <w:webHidden/>
               </w:rPr>
-              <w:instrText xml:space="preserve"> PAGEREF _Toc185282940 \h </w:instrText>
+              <w:instrText xml:space="preserve"> PAGEREF _Toc185339024 \h </w:instrText>
             </w:r>
             <w:r>
               <w:rPr>
@@ -1970,7 +2241,7 @@
                 <w:noProof/>
                 <w:webHidden/>
               </w:rPr>
-              <w:t>7</w:t>
+              <w:t>14</w:t>
             </w:r>
             <w:r>
               <w:rPr>
@@ -1991,7 +2262,7 @@
               <w:lang w:eastAsia="ru-RU"/>
             </w:rPr>
           </w:pPr>
-          <w:hyperlink w:anchor="_Toc185282941" w:history="1">
+          <w:hyperlink w:anchor="_Toc185339025" w:history="1">
             <w:r>
               <w:rPr>
                 <w:rStyle w:val="a4"/>
@@ -2018,7 +2289,7 @@
                 <w:noProof/>
                 <w:webHidden/>
               </w:rPr>
-              <w:instrText xml:space="preserve"> PAGEREF _Toc185282941 \h </w:instrText>
+              <w:instrText xml:space="preserve"> PAGEREF _Toc185339025 \h </w:instrText>
             </w:r>
             <w:r>
               <w:rPr>
@@ -2038,7 +2309,7 @@
                 <w:noProof/>
                 <w:webHidden/>
               </w:rPr>
-              <w:t>7</w:t>
+              <w:t>14</w:t>
             </w:r>
             <w:r>
               <w:rPr>
@@ -2062,7 +2333,7 @@
               <w:lang w:eastAsia="ru-RU"/>
             </w:rPr>
           </w:pPr>
-          <w:hyperlink w:anchor="_Toc185282942" w:history="1">
+          <w:hyperlink w:anchor="_Toc185339026" w:history="1">
             <w:r>
               <w:rPr>
                 <w:rStyle w:val="a4"/>
@@ -2089,7 +2360,7 @@
                 <w:noProof/>
                 <w:webHidden/>
               </w:rPr>
-              <w:instrText xml:space="preserve"> PAGEREF _Toc185282942 \h </w:instrText>
+              <w:instrText xml:space="preserve"> PAGEREF _Toc185339026 \h </w:instrText>
             </w:r>
             <w:r>
               <w:rPr>
@@ -2109,7 +2380,7 @@
                 <w:noProof/>
                 <w:webHidden/>
               </w:rPr>
-              <w:t>7</w:t>
+              <w:t>14</w:t>
             </w:r>
             <w:r>
               <w:rPr>
@@ -2130,7 +2401,7 @@
               <w:lang w:eastAsia="ru-RU"/>
             </w:rPr>
           </w:pPr>
-          <w:hyperlink w:anchor="_Toc185282943" w:history="1">
+          <w:hyperlink w:anchor="_Toc185339027" w:history="1">
             <w:r>
               <w:rPr>
                 <w:rStyle w:val="a4"/>
@@ -2157,7 +2428,7 @@
                 <w:noProof/>
                 <w:webHidden/>
               </w:rPr>
-              <w:instrText xml:space="preserve"> PAGEREF _Toc185282943 \h </w:instrText>
+              <w:instrText xml:space="preserve"> PAGEREF _Toc185339027 \h </w:instrText>
             </w:r>
             <w:r>
               <w:rPr>
@@ -2177,7 +2448,7 @@
                 <w:noProof/>
                 <w:webHidden/>
               </w:rPr>
-              <w:t>7</w:t>
+              <w:t>14</w:t>
             </w:r>
             <w:r>
               <w:rPr>
@@ -2198,7 +2469,7 @@
               <w:lang w:eastAsia="ru-RU"/>
             </w:rPr>
           </w:pPr>
-          <w:hyperlink w:anchor="_Toc185282944" w:history="1">
+          <w:hyperlink w:anchor="_Toc185339028" w:history="1">
             <w:r>
               <w:rPr>
                 <w:rStyle w:val="a4"/>
@@ -2225,7 +2496,7 @@
                 <w:noProof/>
                 <w:webHidden/>
               </w:rPr>
-              <w:instrText xml:space="preserve"> PAGEREF _Toc185282944 \h </w:instrText>
+              <w:instrText xml:space="preserve"> PAGEREF _Toc185339028 \h </w:instrText>
             </w:r>
             <w:r>
               <w:rPr>
@@ -2245,7 +2516,7 @@
                 <w:noProof/>
                 <w:webHidden/>
               </w:rPr>
-              <w:t>7</w:t>
+              <w:t>15</w:t>
             </w:r>
             <w:r>
               <w:rPr>
@@ -2266,7 +2537,7 @@
               <w:lang w:eastAsia="ru-RU"/>
             </w:rPr>
           </w:pPr>
-          <w:hyperlink w:anchor="_Toc185282945" w:history="1">
+          <w:hyperlink w:anchor="_Toc185339029" w:history="1">
             <w:r>
               <w:rPr>
                 <w:rStyle w:val="a4"/>
@@ -2293,7 +2564,7 @@
                 <w:noProof/>
                 <w:webHidden/>
               </w:rPr>
-              <w:instrText xml:space="preserve"> PAGEREF _Toc185282945 \h </w:instrText>
+              <w:instrText xml:space="preserve"> PAGEREF _Toc185339029 \h </w:instrText>
             </w:r>
             <w:r>
               <w:rPr>
@@ -2313,7 +2584,7 @@
                 <w:noProof/>
                 <w:webHidden/>
               </w:rPr>
-              <w:t>7</w:t>
+              <w:t>16</w:t>
             </w:r>
             <w:r>
               <w:rPr>
@@ -2334,7 +2605,7 @@
               <w:lang w:eastAsia="ru-RU"/>
             </w:rPr>
           </w:pPr>
-          <w:hyperlink w:anchor="_Toc185282946" w:history="1">
+          <w:hyperlink w:anchor="_Toc185339031" w:history="1">
             <w:r>
               <w:rPr>
                 <w:rStyle w:val="a4"/>
@@ -2361,7 +2632,7 @@
                 <w:noProof/>
                 <w:webHidden/>
               </w:rPr>
-              <w:instrText xml:space="preserve"> PAGEREF _Toc185282946 \h </w:instrText>
+              <w:instrText xml:space="preserve"> PAGEREF _Toc185339031 \h </w:instrText>
             </w:r>
             <w:r>
               <w:rPr>
@@ -2381,7 +2652,7 @@
                 <w:noProof/>
                 <w:webHidden/>
               </w:rPr>
-              <w:t>7</w:t>
+              <w:t>16</w:t>
             </w:r>
             <w:r>
               <w:rPr>
@@ -2405,7 +2676,7 @@
               <w:lang w:eastAsia="ru-RU"/>
             </w:rPr>
           </w:pPr>
-          <w:hyperlink w:anchor="_Toc185282947" w:history="1">
+          <w:hyperlink w:anchor="_Toc185339032" w:history="1">
             <w:r>
               <w:rPr>
                 <w:rStyle w:val="a4"/>
@@ -2432,7 +2703,7 @@
                 <w:noProof/>
                 <w:webHidden/>
               </w:rPr>
-              <w:instrText xml:space="preserve"> PAGEREF _Toc185282947 \h </w:instrText>
+              <w:instrText xml:space="preserve"> PAGEREF _Toc185339032 \h </w:instrText>
             </w:r>
             <w:r>
               <w:rPr>
@@ -2452,7 +2723,7 @@
                 <w:noProof/>
                 <w:webHidden/>
               </w:rPr>
-              <w:t>8</w:t>
+              <w:t>16</w:t>
             </w:r>
             <w:r>
               <w:rPr>
@@ -2473,7 +2744,7 @@
               <w:lang w:eastAsia="ru-RU"/>
             </w:rPr>
           </w:pPr>
-          <w:hyperlink w:anchor="_Toc185282948" w:history="1">
+          <w:hyperlink w:anchor="_Toc185339033" w:history="1">
             <w:r>
               <w:rPr>
                 <w:rStyle w:val="a4"/>
@@ -2500,7 +2771,7 @@
                 <w:noProof/>
                 <w:webHidden/>
               </w:rPr>
-              <w:instrText xml:space="preserve"> PAGEREF _Toc185282948 \h </w:instrText>
+              <w:instrText xml:space="preserve"> PAGEREF _Toc185339033 \h </w:instrText>
             </w:r>
             <w:r>
               <w:rPr>
@@ -2520,7 +2791,7 @@
                 <w:noProof/>
                 <w:webHidden/>
               </w:rPr>
-              <w:t>8</w:t>
+              <w:t>16</w:t>
             </w:r>
             <w:r>
               <w:rPr>
@@ -2541,7 +2812,7 @@
               <w:lang w:eastAsia="ru-RU"/>
             </w:rPr>
           </w:pPr>
-          <w:hyperlink w:anchor="_Toc185282949" w:history="1">
+          <w:hyperlink w:anchor="_Toc185339034" w:history="1">
             <w:r>
               <w:rPr>
                 <w:rStyle w:val="a4"/>
@@ -2568,7 +2839,7 @@
                 <w:noProof/>
                 <w:webHidden/>
               </w:rPr>
-              <w:instrText xml:space="preserve"> PAGEREF _Toc185282949 \h </w:instrText>
+              <w:instrText xml:space="preserve"> PAGEREF _Toc185339034 \h </w:instrText>
             </w:r>
             <w:r>
               <w:rPr>
@@ -2588,7 +2859,7 @@
                 <w:noProof/>
                 <w:webHidden/>
               </w:rPr>
-              <w:t>8</w:t>
+              <w:t>17</w:t>
             </w:r>
             <w:r>
               <w:rPr>
@@ -2609,7 +2880,7 @@
               <w:lang w:eastAsia="ru-RU"/>
             </w:rPr>
           </w:pPr>
-          <w:hyperlink w:anchor="_Toc185282950" w:history="1">
+          <w:hyperlink w:anchor="_Toc185339035" w:history="1">
             <w:r>
               <w:rPr>
                 <w:rStyle w:val="a4"/>
@@ -2636,7 +2907,7 @@
                 <w:noProof/>
                 <w:webHidden/>
               </w:rPr>
-              <w:instrText xml:space="preserve"> PAGEREF _Toc185282950 \h </w:instrText>
+              <w:instrText xml:space="preserve"> PAGEREF _Toc185339035 \h </w:instrText>
             </w:r>
             <w:r>
               <w:rPr>
@@ -2656,7 +2927,7 @@
                 <w:noProof/>
                 <w:webHidden/>
               </w:rPr>
-              <w:t>8</w:t>
+              <w:t>17</w:t>
             </w:r>
             <w:r>
               <w:rPr>
@@ -2677,7 +2948,7 @@
               <w:lang w:eastAsia="ru-RU"/>
             </w:rPr>
           </w:pPr>
-          <w:hyperlink w:anchor="_Toc185282951" w:history="1">
+          <w:hyperlink w:anchor="_Toc185339037" w:history="1">
             <w:r>
               <w:rPr>
                 <w:rStyle w:val="a4"/>
@@ -2704,7 +2975,7 @@
                 <w:noProof/>
                 <w:webHidden/>
               </w:rPr>
-              <w:instrText xml:space="preserve"> PAGEREF _Toc185282951 \h </w:instrText>
+              <w:instrText xml:space="preserve"> PAGEREF _Toc185339037 \h </w:instrText>
             </w:r>
             <w:r>
               <w:rPr>
@@ -2724,78 +2995,7 @@
                 <w:noProof/>
                 <w:webHidden/>
               </w:rPr>
-              <w:t>8</w:t>
-            </w:r>
-            <w:r>
-              <w:rPr>
-                <w:noProof/>
-                <w:webHidden/>
-              </w:rPr>
-              <w:fldChar w:fldCharType="end"/>
-            </w:r>
-          </w:hyperlink>
-        </w:p>
-        <w:p>
-          <w:pPr>
-            <w:pStyle w:val="13"/>
-            <w:tabs>
-              <w:tab w:val="right" w:leader="dot" w:pos="9344"/>
-            </w:tabs>
-            <w:rPr>
-              <w:rFonts w:asciiTheme="minorHAnsi" w:eastAsiaTheme="minorEastAsia" w:hAnsiTheme="minorHAnsi"/>
-              <w:noProof/>
-              <w:sz w:val="22"/>
-              <w:lang w:eastAsia="ru-RU"/>
-            </w:rPr>
-          </w:pPr>
-          <w:hyperlink w:anchor="_Toc185282952" w:history="1">
-            <w:r>
-              <w:rPr>
-                <w:rStyle w:val="a4"/>
-                <w:noProof/>
-              </w:rPr>
-              <w:t>Инструкция по применению стилей и оформлению работы</w:t>
-            </w:r>
-            <w:r>
-              <w:rPr>
-                <w:noProof/>
-                <w:webHidden/>
-              </w:rPr>
-              <w:tab/>
-            </w:r>
-            <w:r>
-              <w:rPr>
-                <w:noProof/>
-                <w:webHidden/>
-              </w:rPr>
-              <w:fldChar w:fldCharType="begin"/>
-            </w:r>
-            <w:r>
-              <w:rPr>
-                <w:noProof/>
-                <w:webHidden/>
-              </w:rPr>
-              <w:instrText xml:space="preserve"> PAGEREF _Toc185282952 \h </w:instrText>
-            </w:r>
-            <w:r>
-              <w:rPr>
-                <w:noProof/>
-                <w:webHidden/>
-              </w:rPr>
-            </w:r>
-            <w:r>
-              <w:rPr>
-                <w:noProof/>
-                <w:webHidden/>
-              </w:rPr>
-              <w:fldChar w:fldCharType="separate"/>
-            </w:r>
-            <w:r>
-              <w:rPr>
-                <w:noProof/>
-                <w:webHidden/>
-              </w:rPr>
-              <w:t>8</w:t>
+              <w:t>17</w:t>
             </w:r>
             <w:r>
               <w:rPr>
@@ -2838,25 +3038,24 @@
       <w:pPr>
         <w:pStyle w:val="11"/>
       </w:pPr>
-      <w:bookmarkStart w:id="1" w:name="_Toc185282922"/>
+      <w:bookmarkStart w:id="2" w:name="_Toc185339006"/>
       <w:r>
         <w:lastRenderedPageBreak/>
         <w:t>Задание 1</w:t>
       </w:r>
-      <w:bookmarkEnd w:id="1"/>
+      <w:bookmarkEnd w:id="2"/>
     </w:p>
     <w:p>
       <w:pPr>
         <w:pStyle w:val="2"/>
       </w:pPr>
-      <w:bookmarkStart w:id="2" w:name="_Toc185282923"/>
+      <w:bookmarkStart w:id="3" w:name="_Toc185339007"/>
       <w:r>
         <w:t>Текст задания</w:t>
       </w:r>
-      <w:bookmarkEnd w:id="2"/>
-    </w:p>
-    <w:p>
-      <w:bookmarkStart w:id="3" w:name="_Toc185282924"/>
+      <w:bookmarkEnd w:id="3"/>
+    </w:p>
+    <w:p>
       <w:r>
         <w:t xml:space="preserve"> Обобщенная коробка. Создайте сущность Коробка, которая обладает следующими характеристиками: </w:t>
       </w:r>
@@ -2918,10 +3117,11 @@
       <w:pPr>
         <w:pStyle w:val="2"/>
       </w:pPr>
+      <w:bookmarkStart w:id="4" w:name="_Toc185339008"/>
       <w:r>
         <w:t>Алгоритм решения</w:t>
       </w:r>
-      <w:bookmarkEnd w:id="3"/>
+      <w:bookmarkEnd w:id="4"/>
     </w:p>
     <w:p>
       <w:r>
@@ -3047,6 +3247,7 @@
     <w:p/>
     <w:p>
       <w:r>
+        <w:lastRenderedPageBreak/>
         <w:t>Метод main</w:t>
       </w:r>
       <w:r>
@@ -3106,7 +3307,13 @@
         <w:t xml:space="preserve">  - </w:t>
       </w:r>
       <w:r>
-        <w:t>Если есть значение, выводится оно; если нет — сообщение о пустой коробке.</w:t>
+        <w:t>Е</w:t>
+      </w:r>
+      <w:r>
+        <w:t>сли есть значение, выводится число</w:t>
+      </w:r>
+      <w:r>
+        <w:t>; если нет — сообщение о пустой коробке.</w:t>
       </w:r>
     </w:p>
     <w:p>
@@ -3122,14 +3329,18 @@
       <w:pPr>
         <w:pStyle w:val="2"/>
       </w:pPr>
-      <w:bookmarkStart w:id="4" w:name="_Toc185282925"/>
+      <w:bookmarkStart w:id="5" w:name="_Toc185339009"/>
       <w:r>
         <w:t>Тестирование</w:t>
       </w:r>
-      <w:bookmarkEnd w:id="4"/>
-    </w:p>
-    <w:p>
-      <w:r>
+      <w:bookmarkEnd w:id="5"/>
+    </w:p>
+    <w:p>
+      <w:r>
+        <w:rPr>
+          <w:noProof/>
+          <w:lang w:eastAsia="ru-RU"/>
+        </w:rPr>
         <w:drawing>
           <wp:inline distT="0" distB="0" distL="0" distR="0" wp14:anchorId="6EFD2CEF" wp14:editId="1B0B0EC6">
             <wp:extent cx="3315163" cy="933580"/>
@@ -3177,6 +3388,10 @@
         </w:rPr>
       </w:pPr>
       <w:r>
+        <w:rPr>
+          <w:noProof/>
+          <w:lang w:eastAsia="ru-RU"/>
+        </w:rPr>
         <w:drawing>
           <wp:inline distT="0" distB="0" distL="0" distR="0" wp14:anchorId="3EAF4597" wp14:editId="535CBA8B">
             <wp:extent cx="3629532" cy="895475"/>
@@ -3222,7 +3437,8 @@
       </w:pPr>
       <w:r>
         <w:rPr>
-          <w:lang w:val="en-US"/>
+          <w:noProof/>
+          <w:lang w:eastAsia="ru-RU"/>
         </w:rPr>
         <w:drawing>
           <wp:inline distT="0" distB="0" distL="0" distR="0" wp14:anchorId="504FE1F1" wp14:editId="4D4F7432">
@@ -3264,7 +3480,8 @@
     <w:p>
       <w:r>
         <w:rPr>
-          <w:lang w:val="en-US"/>
+          <w:noProof/>
+          <w:lang w:eastAsia="ru-RU"/>
         </w:rPr>
         <w:drawing>
           <wp:inline distT="0" distB="0" distL="0" distR="0" wp14:anchorId="756BE3D0" wp14:editId="3CBBF832">
@@ -3307,30 +3524,86 @@
       <w:pPr>
         <w:pStyle w:val="2"/>
       </w:pPr>
-      <w:bookmarkStart w:id="5" w:name="_Toc185282926"/>
+      <w:bookmarkStart w:id="6" w:name="_Toc185339010"/>
       <w:r>
         <w:t>Код программы</w:t>
       </w:r>
-      <w:bookmarkEnd w:id="5"/>
-    </w:p>
-    <w:p>
-      <w:r>
-        <w:t xml:space="preserve">Ссылка на </w:t>
-      </w:r>
-      <w:r>
-        <w:rPr>
-          <w:lang w:val="en-US"/>
-        </w:rPr>
-        <w:t>githab</w:t>
-      </w:r>
+      <w:bookmarkEnd w:id="6"/>
+    </w:p>
+    <w:p>
+      <w:pPr>
+        <w:pStyle w:val="1f8"/>
+      </w:pPr>
       <w:r>
         <w:t xml:space="preserve"> </w:t>
       </w:r>
-    </w:p>
-    <w:p>
-      <w:pPr>
-        <w:pStyle w:val="1f8"/>
-      </w:pPr>
+      <w:hyperlink r:id="rId14" w:history="1">
+        <w:r>
+          <w:rPr>
+            <w:rStyle w:val="a4"/>
+            <w:lang w:val="en-US"/>
+          </w:rPr>
+          <w:t>HintMSI</w:t>
+        </w:r>
+        <w:r>
+          <w:rPr>
+            <w:rStyle w:val="a4"/>
+          </w:rPr>
+          <w:t>/</w:t>
+        </w:r>
+        <w:r>
+          <w:rPr>
+            <w:rStyle w:val="a4"/>
+            <w:lang w:val="en-US"/>
+          </w:rPr>
+          <w:t>laba</w:t>
+        </w:r>
+        <w:r>
+          <w:rPr>
+            <w:rStyle w:val="a4"/>
+          </w:rPr>
+          <w:t>4-</w:t>
+        </w:r>
+        <w:r>
+          <w:rPr>
+            <w:rStyle w:val="a4"/>
+            <w:lang w:val="en-US"/>
+          </w:rPr>
+          <w:t>Volegov</w:t>
+        </w:r>
+        <w:r>
+          <w:rPr>
+            <w:rStyle w:val="a4"/>
+          </w:rPr>
+          <w:t>-</w:t>
+        </w:r>
+        <w:r>
+          <w:rPr>
+            <w:rStyle w:val="a4"/>
+            <w:lang w:val="en-US"/>
+          </w:rPr>
+          <w:t>Ilya</w:t>
+        </w:r>
+        <w:r>
+          <w:rPr>
+            <w:rStyle w:val="a4"/>
+          </w:rPr>
+          <w:t>-</w:t>
+        </w:r>
+        <w:r>
+          <w:rPr>
+            <w:rStyle w:val="a4"/>
+            <w:lang w:val="en-US"/>
+          </w:rPr>
+          <w:t>PMI</w:t>
+        </w:r>
+        <w:r>
+          <w:rPr>
+            <w:rStyle w:val="a4"/>
+          </w:rPr>
+          <w:t>-2</w:t>
+        </w:r>
+      </w:hyperlink>
     </w:p>
     <w:p>
       <w:pPr>
@@ -3349,25 +3622,24 @@
       <w:pPr>
         <w:pStyle w:val="11"/>
       </w:pPr>
-      <w:bookmarkStart w:id="6" w:name="_Toc185282927"/>
+      <w:bookmarkStart w:id="7" w:name="_Toc185339011"/>
       <w:r>
         <w:lastRenderedPageBreak/>
         <w:t>Задание 2</w:t>
       </w:r>
-      <w:bookmarkEnd w:id="6"/>
+      <w:bookmarkEnd w:id="7"/>
     </w:p>
     <w:p>
       <w:pPr>
         <w:pStyle w:val="2"/>
       </w:pPr>
-      <w:bookmarkStart w:id="7" w:name="_Toc185282928"/>
+      <w:bookmarkStart w:id="8" w:name="_Toc185339012"/>
       <w:r>
         <w:t>Текст задания</w:t>
       </w:r>
-      <w:bookmarkEnd w:id="7"/>
-    </w:p>
-    <w:p>
-      <w:bookmarkStart w:id="8" w:name="_Toc185282929"/>
+      <w:bookmarkEnd w:id="8"/>
+    </w:p>
+    <w:p>
       <w:r>
         <w:t xml:space="preserve">Без null. Создайте сущность Хранилище, которая обладает следующими характеристиками: </w:t>
       </w:r>
@@ -3454,19 +3726,17 @@
       <w:pPr>
         <w:pStyle w:val="2"/>
       </w:pPr>
+      <w:bookmarkStart w:id="9" w:name="_Toc185339013"/>
       <w:r>
         <w:t>Алгоритм решения</w:t>
       </w:r>
-      <w:bookmarkEnd w:id="8"/>
+      <w:bookmarkEnd w:id="9"/>
     </w:p>
     <w:p>
       <w:r>
         <w:t>1.</w:t>
       </w:r>
       <w:r>
-        <w:rPr>
-          <w:lang w:val="en-US"/>
-        </w:rPr>
         <w:t xml:space="preserve"> </w:t>
       </w:r>
       <w:r>
@@ -3552,63 +3822,23 @@
       <w:pPr>
         <w:pStyle w:val="2"/>
       </w:pPr>
-      <w:bookmarkStart w:id="9" w:name="_Toc185282930"/>
+      <w:bookmarkStart w:id="10" w:name="_Toc185339014"/>
       <w:r>
         <w:t>Тестирование</w:t>
       </w:r>
-      <w:bookmarkEnd w:id="9"/>
-    </w:p>
-    <w:p>
-      <w:r>
+      <w:bookmarkEnd w:id="10"/>
+    </w:p>
+    <w:p>
+      <w:r>
+        <w:rPr>
+          <w:noProof/>
+          <w:lang w:eastAsia="ru-RU"/>
+        </w:rPr>
         <w:drawing>
           <wp:inline distT="0" distB="0" distL="0" distR="0" wp14:anchorId="2D08621B" wp14:editId="7615F157">
             <wp:extent cx="2572109" cy="1857634"/>
             <wp:effectExtent l="0" t="0" r="0" b="9525"/>
             <wp:docPr id="7" name="Рисунок 7"/>
-            <wp:cNvGraphicFramePr>
-              <a:graphicFrameLocks xmlns:a="http://schemas.openxmlformats.org/drawingml/2006/main" noChangeAspect="1"/>
-            </wp:cNvGraphicFramePr>
-            <a:graphic xmlns:a="http://schemas.openxmlformats.org/drawingml/2006/main">
-              <a:graphicData uri="http://schemas.openxmlformats.org/drawingml/2006/picture">
-                <pic:pic xmlns:pic="http://schemas.openxmlformats.org/drawingml/2006/picture">
-                  <pic:nvPicPr>
-                    <pic:cNvPr id="1" name=""/>
-                    <pic:cNvPicPr/>
-                  </pic:nvPicPr>
-                  <pic:blipFill>
-                    <a:blip r:embed="rId14"/>
-                    <a:stretch>
-                      <a:fillRect/>
-                    </a:stretch>
-                  </pic:blipFill>
-                  <pic:spPr>
-                    <a:xfrm>
-                      <a:off x="0" y="0"/>
-                      <a:ext cx="2572109" cy="1857634"/>
-                    </a:xfrm>
-                    <a:prstGeom prst="rect">
-                      <a:avLst/>
-                    </a:prstGeom>
-                  </pic:spPr>
-                </pic:pic>
-              </a:graphicData>
-            </a:graphic>
-          </wp:inline>
-        </w:drawing>
-      </w:r>
-      <w:r>
-        <w:rPr>
-          <w:noProof/>
-          <w:lang w:eastAsia="ru-RU"/>
-        </w:rPr>
-        <w:t xml:space="preserve"> </w:t>
-      </w:r>
-      <w:r>
-        <w:drawing>
-          <wp:inline distT="0" distB="0" distL="0" distR="0" wp14:anchorId="35536E51" wp14:editId="328CDC93">
-            <wp:extent cx="2152950" cy="1676634"/>
-            <wp:effectExtent l="0" t="0" r="0" b="0"/>
-            <wp:docPr id="8" name="Рисунок 8"/>
             <wp:cNvGraphicFramePr>
               <a:graphicFrameLocks xmlns:a="http://schemas.openxmlformats.org/drawingml/2006/main" noChangeAspect="1"/>
             </wp:cNvGraphicFramePr>
@@ -3628,7 +3858,7 @@
                   <pic:spPr>
                     <a:xfrm>
                       <a:off x="0" y="0"/>
-                      <a:ext cx="2152950" cy="1676634"/>
+                      <a:ext cx="2572109" cy="1857634"/>
                     </a:xfrm>
                     <a:prstGeom prst="rect">
                       <a:avLst/>
@@ -3640,431 +3870,23 @@
           </wp:inline>
         </w:drawing>
       </w:r>
-    </w:p>
-    <w:p>
-      <w:pPr>
-        <w:pStyle w:val="2"/>
-      </w:pPr>
-      <w:bookmarkStart w:id="10" w:name="_Toc185282931"/>
-      <w:r>
-        <w:t>Код программы</w:t>
-      </w:r>
-      <w:bookmarkEnd w:id="10"/>
-    </w:p>
-    <w:p>
-      <w:r>
-        <w:t xml:space="preserve">Ссылка на </w:t>
-      </w:r>
-      <w:r>
-        <w:rPr>
-          <w:lang w:val="en-US"/>
-        </w:rPr>
-        <w:t>githab</w:t>
-      </w:r>
-      <w:r>
-        <w:t xml:space="preserve"> </w:t>
-      </w:r>
-    </w:p>
-    <w:p>
-      <w:pPr>
-        <w:pStyle w:val="1f8"/>
-      </w:pPr>
-    </w:p>
-    <w:p>
-      <w:pPr>
-        <w:spacing w:after="160" w:line="259" w:lineRule="auto"/>
-        <w:ind w:firstLine="0"/>
-        <w:jc w:val="left"/>
-      </w:pPr>
-      <w:r>
-        <w:br w:type="page"/>
-      </w:r>
-    </w:p>
-    <w:p>
-      <w:pPr>
-        <w:pStyle w:val="11"/>
-      </w:pPr>
-      <w:bookmarkStart w:id="11" w:name="_Toc185282932"/>
-      <w:r>
-        <w:lastRenderedPageBreak/>
-        <w:t>Задание 4</w:t>
-      </w:r>
-      <w:bookmarkEnd w:id="11"/>
-    </w:p>
-    <w:p>
-      <w:pPr>
-        <w:pStyle w:val="2"/>
-      </w:pPr>
-      <w:bookmarkStart w:id="12" w:name="_Toc185282933"/>
-      <w:r>
-        <w:t>Текст задания</w:t>
-      </w:r>
-      <w:bookmarkEnd w:id="12"/>
-    </w:p>
-    <w:p>
-      <w:r>
-        <w:t xml:space="preserve">Функция. Разработайте такой метод, который будет принимать список значений типа T, и объект имеющий единственный метод apply. Данный метод надо применить к каждому элементу списка, и вернуть новый список значений типа P, при этом типы T и P могут совпадать, а могут не совпадать. Используйте разработанный метод следующим образом: </w:t>
-      </w:r>
-    </w:p>
-    <w:p>
-      <w:r>
-        <w:t xml:space="preserve">1. Передайте в метод список со значениями:“qwerty”, “asdfg”, “zx”, а получите список чисел, где каждое число соответствует длине каждой строки. </w:t>
-      </w:r>
-    </w:p>
-    <w:p>
-      <w:r>
-        <w:t xml:space="preserve">2. Передайте в метод список со значениями: 1,-3,7, а получите список в котором все отрицательные числа стали положительными, а положительные остались без изменений </w:t>
-      </w:r>
-    </w:p>
-    <w:p>
-      <w:r>
-        <w:t>3. Передайте в метод список состоящий из массивов целых чисел, а получите список в котором будут только максимальные значения каждого из исходных массивов.</w:t>
-      </w:r>
-    </w:p>
-    <w:p>
-      <w:pPr>
-        <w:pStyle w:val="2"/>
-      </w:pPr>
-      <w:bookmarkStart w:id="13" w:name="_Toc185282934"/>
-    </w:p>
-    <w:p>
-      <w:pPr>
-        <w:pStyle w:val="2"/>
-      </w:pPr>
-      <w:r>
-        <w:t>Алгоритм решения</w:t>
-      </w:r>
-      <w:bookmarkEnd w:id="13"/>
-    </w:p>
-    <w:p>
-      <w:pPr>
-        <w:pStyle w:val="a9"/>
-        <w:numPr>
-          <w:ilvl w:val="0"/>
-          <w:numId w:val="20"/>
-        </w:numPr>
-      </w:pPr>
-      <w:r>
-        <w:t>Метод universal:</w:t>
-      </w:r>
-    </w:p>
-    <w:p>
-      <w:pPr>
-        <w:pStyle w:val="a9"/>
-        <w:numPr>
-          <w:ilvl w:val="0"/>
-          <w:numId w:val="22"/>
-        </w:numPr>
-      </w:pPr>
-      <w:r>
-        <w:t>Принимает список элементов типа T и функцию преобразования Function&lt;T, P&gt;.</w:t>
-      </w:r>
-    </w:p>
-    <w:p>
-      <w:pPr>
-        <w:pStyle w:val="a9"/>
-        <w:numPr>
-          <w:ilvl w:val="0"/>
-          <w:numId w:val="22"/>
-        </w:numPr>
-      </w:pPr>
-      <w:r>
-        <w:t>Создает новый список resultList.</w:t>
-      </w:r>
-    </w:p>
-    <w:p>
-      <w:pPr>
-        <w:pStyle w:val="a9"/>
-        <w:numPr>
-          <w:ilvl w:val="0"/>
-          <w:numId w:val="22"/>
-        </w:numPr>
-      </w:pPr>
-      <w:r>
-        <w:t>Проходит по каждому элементу входного списка, применяет функцию преобразования и добавляет результат в resultList.</w:t>
-      </w:r>
-    </w:p>
-    <w:p>
-      <w:pPr>
-        <w:pStyle w:val="a9"/>
-        <w:numPr>
-          <w:ilvl w:val="0"/>
-          <w:numId w:val="22"/>
-        </w:numPr>
-      </w:pPr>
-      <w:r>
-        <w:t>Возвращает resultList.</w:t>
-      </w:r>
-    </w:p>
-    <w:p>
-      <w:pPr>
-        <w:pStyle w:val="a9"/>
-        <w:numPr>
-          <w:ilvl w:val="0"/>
-          <w:numId w:val="20"/>
-        </w:numPr>
-      </w:pPr>
-      <w:r>
-        <w:t>Главный метод (main):</w:t>
-      </w:r>
-    </w:p>
-    <w:p>
-      <w:pPr>
-        <w:pStyle w:val="a9"/>
-        <w:numPr>
-          <w:ilvl w:val="0"/>
-          <w:numId w:val="22"/>
-        </w:numPr>
-      </w:pPr>
-      <w:r>
-        <w:t>Предлагает пользователю выбрать действие:</w:t>
-      </w:r>
-    </w:p>
-    <w:p>
-      <w:pPr>
-        <w:ind w:left="709" w:firstLine="0"/>
-      </w:pPr>
-      <w:r>
-        <w:t xml:space="preserve"> </w:t>
-      </w:r>
-      <w:r>
-        <w:rPr>
-          <w:lang w:val="en-US"/>
-        </w:rPr>
-        <w:t>a</w:t>
-      </w:r>
-      <w:r>
-        <w:t>) Преобразовать строки в их длины.</w:t>
-      </w:r>
-    </w:p>
-    <w:p>
-      <w:pPr>
-        <w:ind w:left="709" w:firstLine="0"/>
-      </w:pPr>
-      <w:r>
-        <w:t xml:space="preserve"> </w:t>
-      </w:r>
-      <w:r>
-        <w:rPr>
-          <w:lang w:val="en-US"/>
-        </w:rPr>
-        <w:t>b</w:t>
-      </w:r>
-      <w:r>
-        <w:t>) Сделать отрицательные числа положительными.</w:t>
-      </w:r>
-    </w:p>
-    <w:p>
-      <w:pPr>
-        <w:ind w:left="709" w:firstLine="0"/>
-      </w:pPr>
-      <w:r>
-        <w:t xml:space="preserve"> </w:t>
-      </w:r>
-      <w:r>
-        <w:rPr>
-          <w:lang w:val="en-US"/>
-        </w:rPr>
-        <w:t>c</w:t>
-      </w:r>
-      <w:r>
-        <w:t>) Найти максимальные элементы массивов.</w:t>
-      </w:r>
-    </w:p>
-    <w:p>
-      <w:pPr>
-        <w:ind w:left="709" w:firstLine="0"/>
-      </w:pPr>
-      <w:r>
-        <w:t xml:space="preserve"> -     Читает выбор пользователя и обрабатывает его с помощью конструкции switch.</w:t>
-      </w:r>
-    </w:p>
-    <w:p>
-      <w:pPr>
-        <w:ind w:left="709" w:firstLine="0"/>
-      </w:pPr>
-      <w:r>
-        <w:t>Действия в зависимости от выбора:</w:t>
-      </w:r>
-    </w:p>
-    <w:p>
-      <w:pPr>
-        <w:ind w:left="709" w:firstLine="0"/>
-      </w:pPr>
-      <w:r>
-        <w:lastRenderedPageBreak/>
-        <w:t>Выбор 1:</w:t>
-      </w:r>
-    </w:p>
-    <w:p>
-      <w:pPr>
-        <w:pStyle w:val="a9"/>
-        <w:numPr>
-          <w:ilvl w:val="0"/>
-          <w:numId w:val="22"/>
-        </w:numPr>
-      </w:pPr>
-      <w:r>
-        <w:t>Инициализирует список строк.</w:t>
-      </w:r>
-    </w:p>
-    <w:p>
-      <w:pPr>
-        <w:pStyle w:val="a9"/>
-        <w:numPr>
-          <w:ilvl w:val="0"/>
-          <w:numId w:val="22"/>
-        </w:numPr>
-      </w:pPr>
-      <w:r>
-        <w:t>Вызывает метод universal, передавая строковый список и метод для получения длин строк (String::length).</w:t>
-      </w:r>
-    </w:p>
-    <w:p>
-      <w:pPr>
-        <w:pStyle w:val="a9"/>
-        <w:numPr>
-          <w:ilvl w:val="0"/>
-          <w:numId w:val="22"/>
-        </w:numPr>
-      </w:pPr>
-      <w:r>
-        <w:t>Выводит длины строк.</w:t>
-      </w:r>
-    </w:p>
-    <w:p>
-      <w:pPr>
-        <w:ind w:left="709" w:firstLine="0"/>
-      </w:pPr>
-      <w:r>
-        <w:t>Выбор 2:</w:t>
-      </w:r>
-    </w:p>
-    <w:p>
-      <w:pPr>
-        <w:pStyle w:val="a9"/>
-        <w:numPr>
-          <w:ilvl w:val="0"/>
-          <w:numId w:val="22"/>
-        </w:numPr>
-      </w:pPr>
-      <w:r>
-        <w:t>Инициализирует список чисел.</w:t>
-      </w:r>
-    </w:p>
-    <w:p>
-      <w:pPr>
-        <w:pStyle w:val="a9"/>
-        <w:numPr>
-          <w:ilvl w:val="0"/>
-          <w:numId w:val="22"/>
-        </w:numPr>
-      </w:pPr>
-      <w:r>
-        <w:t>Вызывает метод universal, передавая числовой список и метод для получения абсолютных значений (Math::abs).</w:t>
-      </w:r>
-    </w:p>
-    <w:p>
-      <w:pPr>
-        <w:pStyle w:val="a9"/>
-        <w:numPr>
-          <w:ilvl w:val="0"/>
-          <w:numId w:val="22"/>
-        </w:numPr>
-      </w:pPr>
-      <w:r>
-        <w:t>Выводит положительные числа.</w:t>
-      </w:r>
-    </w:p>
-    <w:p>
-      <w:pPr>
-        <w:ind w:left="709" w:firstLine="0"/>
-      </w:pPr>
-      <w:r>
-        <w:t>Выбор 3:</w:t>
-      </w:r>
-    </w:p>
-    <w:p>
-      <w:pPr>
-        <w:pStyle w:val="a9"/>
-        <w:numPr>
-          <w:ilvl w:val="0"/>
-          <w:numId w:val="22"/>
-        </w:numPr>
-      </w:pPr>
-      <w:r>
-        <w:t>Инициализирует список массивов.</w:t>
-      </w:r>
-    </w:p>
-    <w:p>
-      <w:pPr>
-        <w:pStyle w:val="a9"/>
-        <w:numPr>
-          <w:ilvl w:val="0"/>
-          <w:numId w:val="22"/>
-        </w:numPr>
-      </w:pPr>
-      <w:r>
-        <w:t>Вызывает метод universal, передавая список массивов и лямбда-функцию для нахождения максимального значения.</w:t>
-      </w:r>
-    </w:p>
-    <w:p>
-      <w:pPr>
-        <w:pStyle w:val="a9"/>
-        <w:numPr>
-          <w:ilvl w:val="0"/>
-          <w:numId w:val="22"/>
-        </w:numPr>
-      </w:pPr>
-      <w:r>
-        <w:t>Выводит максимальные значения из массивов.</w:t>
-      </w:r>
-    </w:p>
-    <w:p>
-      <w:pPr>
-        <w:ind w:left="709" w:firstLine="0"/>
-      </w:pPr>
-      <w:r>
-        <w:t>Обработка ошибок:</w:t>
-      </w:r>
-    </w:p>
-    <w:p>
-      <w:pPr>
-        <w:ind w:left="709" w:firstLine="0"/>
-      </w:pPr>
-      <w:r>
-        <w:t>В случае неверного ввода выводится сообщение об ошибке.</w:t>
-      </w:r>
-    </w:p>
-    <w:p>
-      <w:r>
-        <w:t>.</w:t>
-      </w:r>
-    </w:p>
-    <w:p>
-      <w:pPr>
-        <w:pStyle w:val="2"/>
-      </w:pPr>
-      <w:bookmarkStart w:id="14" w:name="_Toc185282935"/>
-      <w:r>
-        <w:t>Тестирование</w:t>
-      </w:r>
-      <w:bookmarkEnd w:id="14"/>
-    </w:p>
-    <w:p>
-      <w:pPr>
-        <w:ind w:firstLine="0"/>
+      <w:r>
         <w:rPr>
           <w:noProof/>
           <w:lang w:eastAsia="ru-RU"/>
         </w:rPr>
-      </w:pPr>
-      <w:r>
+        <w:t xml:space="preserve"> </w:t>
+      </w:r>
+      <w:r>
+        <w:rPr>
+          <w:noProof/>
+          <w:lang w:eastAsia="ru-RU"/>
+        </w:rPr>
         <w:drawing>
-          <wp:inline distT="0" distB="0" distL="0" distR="0" wp14:anchorId="5957293D" wp14:editId="4C8BFBFF">
-            <wp:extent cx="3600953" cy="1581371"/>
+          <wp:inline distT="0" distB="0" distL="0" distR="0" wp14:anchorId="35536E51" wp14:editId="328CDC93">
+            <wp:extent cx="2152950" cy="1676634"/>
             <wp:effectExtent l="0" t="0" r="0" b="0"/>
-            <wp:docPr id="9" name="Рисунок 9"/>
+            <wp:docPr id="8" name="Рисунок 8"/>
             <wp:cNvGraphicFramePr>
               <a:graphicFrameLocks xmlns:a="http://schemas.openxmlformats.org/drawingml/2006/main" noChangeAspect="1"/>
             </wp:cNvGraphicFramePr>
@@ -4084,7 +3906,7 @@
                   <pic:spPr>
                     <a:xfrm>
                       <a:off x="0" y="0"/>
-                      <a:ext cx="3600953" cy="1581371"/>
+                      <a:ext cx="2152950" cy="1676634"/>
                     </a:xfrm>
                     <a:prstGeom prst="rect">
                       <a:avLst/>
@@ -4096,62 +3918,481 @@
           </wp:inline>
         </w:drawing>
       </w:r>
-      <w:r>
+    </w:p>
+    <w:p>
+      <w:pPr>
+        <w:pStyle w:val="2"/>
+      </w:pPr>
+      <w:bookmarkStart w:id="11" w:name="_Toc185339015"/>
+      <w:r>
+        <w:t>Код программы</w:t>
+      </w:r>
+      <w:bookmarkEnd w:id="11"/>
+    </w:p>
+    <w:p>
+      <w:pPr>
+        <w:pStyle w:val="1f8"/>
+      </w:pPr>
+      <w:hyperlink r:id="rId17" w:history="1">
+        <w:r>
+          <w:rPr>
+            <w:rStyle w:val="a4"/>
+            <w:lang w:val="en-US"/>
+          </w:rPr>
+          <w:t>HintMSI</w:t>
+        </w:r>
+        <w:r>
+          <w:rPr>
+            <w:rStyle w:val="a4"/>
+          </w:rPr>
+          <w:t>/</w:t>
+        </w:r>
+        <w:r>
+          <w:rPr>
+            <w:rStyle w:val="a4"/>
+            <w:lang w:val="en-US"/>
+          </w:rPr>
+          <w:t>laba</w:t>
+        </w:r>
+        <w:r>
+          <w:rPr>
+            <w:rStyle w:val="a4"/>
+          </w:rPr>
+          <w:t>4-</w:t>
+        </w:r>
+        <w:r>
+          <w:rPr>
+            <w:rStyle w:val="a4"/>
+            <w:lang w:val="en-US"/>
+          </w:rPr>
+          <w:t>Volegov</w:t>
+        </w:r>
+        <w:r>
+          <w:rPr>
+            <w:rStyle w:val="a4"/>
+          </w:rPr>
+          <w:t>-</w:t>
+        </w:r>
+        <w:r>
+          <w:rPr>
+            <w:rStyle w:val="a4"/>
+            <w:lang w:val="en-US"/>
+          </w:rPr>
+          <w:t>Ilya</w:t>
+        </w:r>
+        <w:r>
+          <w:rPr>
+            <w:rStyle w:val="a4"/>
+          </w:rPr>
+          <w:t>-</w:t>
+        </w:r>
+        <w:r>
+          <w:rPr>
+            <w:rStyle w:val="a4"/>
+            <w:lang w:val="en-US"/>
+          </w:rPr>
+          <w:t>PMI</w:t>
+        </w:r>
+        <w:r>
+          <w:rPr>
+            <w:rStyle w:val="a4"/>
+          </w:rPr>
+          <w:t>-2</w:t>
+        </w:r>
+      </w:hyperlink>
+    </w:p>
+    <w:p>
+      <w:pPr>
+        <w:spacing w:after="160" w:line="259" w:lineRule="auto"/>
+        <w:ind w:firstLine="0"/>
+        <w:jc w:val="left"/>
+      </w:pPr>
+      <w:r>
+        <w:br w:type="page"/>
+      </w:r>
+    </w:p>
+    <w:p>
+      <w:pPr>
+        <w:pStyle w:val="11"/>
+      </w:pPr>
+      <w:bookmarkStart w:id="12" w:name="_Toc185339016"/>
+      <w:r>
+        <w:lastRenderedPageBreak/>
+        <w:t>Задание 3</w:t>
+      </w:r>
+    </w:p>
+    <w:p>
+      <w:pPr>
+        <w:pStyle w:val="2"/>
+      </w:pPr>
+      <w:r>
+        <w:t>Текст задания</w:t>
+      </w:r>
+    </w:p>
+    <w:p>
+      <w:pPr>
+        <w:ind w:firstLine="708"/>
+      </w:pPr>
+      <w:r>
+        <w:t>Начало отсчета. Создайте метод, принимающий Коробку из задачи 3.1.1, и кладет в неё трехмерную точку координат (из задачи 2.1.5) с произвольными значениями. Метод должен позволять передавать Коробку с более чем одним видом параметризации.</w:t>
+      </w:r>
+    </w:p>
+    <w:p>
+      <w:pPr>
+        <w:pStyle w:val="2"/>
+      </w:pPr>
+    </w:p>
+    <w:p>
+      <w:pPr>
+        <w:pStyle w:val="2"/>
+      </w:pPr>
+      <w:r>
+        <w:t>Алгоритм решения</w:t>
+      </w:r>
+    </w:p>
+    <w:p>
+      <w:pPr>
+        <w:pStyle w:val="af6"/>
+        <w:rPr>
+          <w:rStyle w:val="af4"/>
+          <w:b w:val="0"/>
+        </w:rPr>
+      </w:pPr>
+      <w:r>
+        <w:rPr>
+          <w:rStyle w:val="af4"/>
+          <w:b w:val="0"/>
+        </w:rPr>
+        <w:t xml:space="preserve">. </w:t>
+      </w:r>
+      <w:r>
+        <w:rPr>
+          <w:rStyle w:val="af4"/>
+          <w:b w:val="0"/>
+        </w:rPr>
+        <w:t>1.</w:t>
+      </w:r>
+      <w:r>
+        <w:rPr>
+          <w:rStyle w:val="af4"/>
+          <w:b w:val="0"/>
+        </w:rPr>
+        <w:t xml:space="preserve">  Создание класса Point3D:</w:t>
+      </w:r>
+    </w:p>
+    <w:p>
+      <w:pPr>
+        <w:numPr>
+          <w:ilvl w:val="0"/>
+          <w:numId w:val="32"/>
+        </w:numPr>
+        <w:spacing w:before="100" w:beforeAutospacing="1" w:after="100" w:afterAutospacing="1" w:line="240" w:lineRule="auto"/>
+        <w:jc w:val="left"/>
+        <w:rPr>
+          <w:rStyle w:val="af4"/>
+          <w:b w:val="0"/>
+          <w:lang w:eastAsia="ru-RU"/>
+        </w:rPr>
+      </w:pPr>
+      <w:r>
+        <w:rPr>
+          <w:rStyle w:val="af4"/>
+          <w:b w:val="0"/>
+          <w:lang w:eastAsia="ru-RU"/>
+        </w:rPr>
+        <w:t>Создаем класс Point3D с полями x, y, z для координат.</w:t>
+      </w:r>
+    </w:p>
+    <w:p>
+      <w:pPr>
+        <w:numPr>
+          <w:ilvl w:val="0"/>
+          <w:numId w:val="32"/>
+        </w:numPr>
+        <w:spacing w:before="100" w:beforeAutospacing="1" w:after="100" w:afterAutospacing="1" w:line="240" w:lineRule="auto"/>
+        <w:jc w:val="left"/>
+        <w:rPr>
+          <w:rStyle w:val="af4"/>
+          <w:b w:val="0"/>
+          <w:lang w:eastAsia="ru-RU"/>
+        </w:rPr>
+      </w:pPr>
+      <w:r>
+        <w:rPr>
+          <w:rStyle w:val="af4"/>
+          <w:b w:val="0"/>
+          <w:lang w:eastAsia="ru-RU"/>
+        </w:rPr>
+        <w:t>Реализуем конструктор для инициализации этих координат.</w:t>
+      </w:r>
+    </w:p>
+    <w:p>
+      <w:pPr>
+        <w:numPr>
+          <w:ilvl w:val="0"/>
+          <w:numId w:val="32"/>
+        </w:numPr>
+        <w:spacing w:before="100" w:beforeAutospacing="1" w:after="100" w:afterAutospacing="1" w:line="240" w:lineRule="auto"/>
+        <w:jc w:val="left"/>
+        <w:rPr>
+          <w:rStyle w:val="af4"/>
+          <w:b w:val="0"/>
+          <w:lang w:eastAsia="ru-RU"/>
+        </w:rPr>
+      </w:pPr>
+      <w:r>
+        <w:rPr>
+          <w:rStyle w:val="af4"/>
+          <w:b w:val="0"/>
+          <w:lang w:eastAsia="ru-RU"/>
+        </w:rPr>
+        <w:t>Реализуем методы для получения значений координат и переопределяем метод toString() для вывода точки.</w:t>
+      </w:r>
+    </w:p>
+    <w:p>
+      <w:pPr>
+        <w:spacing w:before="100" w:beforeAutospacing="1" w:after="100" w:afterAutospacing="1" w:line="240" w:lineRule="auto"/>
+        <w:ind w:firstLine="0"/>
+        <w:jc w:val="left"/>
+        <w:rPr>
+          <w:rStyle w:val="af4"/>
+          <w:b w:val="0"/>
+          <w:lang w:eastAsia="ru-RU"/>
+        </w:rPr>
+      </w:pPr>
+      <w:r>
+        <w:rPr>
+          <w:rStyle w:val="af4"/>
+          <w:b w:val="0"/>
+          <w:lang w:eastAsia="ru-RU"/>
+        </w:rPr>
+        <w:t>2.</w:t>
+      </w:r>
+      <w:r>
+        <w:rPr>
+          <w:rStyle w:val="af4"/>
+          <w:b w:val="0"/>
+          <w:lang w:eastAsia="ru-RU"/>
+        </w:rPr>
+        <w:t xml:space="preserve">  Реализация метода putPointInBox с поддержкой нескольких видов параметризации:</w:t>
+      </w:r>
+    </w:p>
+    <w:p>
+      <w:pPr>
+        <w:numPr>
+          <w:ilvl w:val="0"/>
+          <w:numId w:val="34"/>
+        </w:numPr>
+        <w:spacing w:before="100" w:beforeAutospacing="1" w:after="100" w:afterAutospacing="1" w:line="240" w:lineRule="auto"/>
+        <w:jc w:val="left"/>
+        <w:rPr>
+          <w:rStyle w:val="af4"/>
+          <w:b w:val="0"/>
+          <w:lang w:eastAsia="ru-RU"/>
+        </w:rPr>
+      </w:pPr>
+      <w:r>
+        <w:rPr>
+          <w:rStyle w:val="af4"/>
+          <w:b w:val="0"/>
+          <w:lang w:eastAsia="ru-RU"/>
+        </w:rPr>
+        <w:t>В методе putPointInBox добавляем логику для работы с коробками различных типов.</w:t>
+      </w:r>
+    </w:p>
+    <w:p>
+      <w:pPr>
+        <w:numPr>
+          <w:ilvl w:val="0"/>
+          <w:numId w:val="34"/>
+        </w:numPr>
+        <w:spacing w:before="100" w:beforeAutospacing="1" w:after="100" w:afterAutospacing="1" w:line="240" w:lineRule="auto"/>
+        <w:jc w:val="left"/>
+        <w:rPr>
+          <w:rStyle w:val="af4"/>
+          <w:b w:val="0"/>
+          <w:lang w:eastAsia="ru-RU"/>
+        </w:rPr>
+      </w:pPr>
+      <w:r>
+        <w:rPr>
+          <w:rStyle w:val="af4"/>
+          <w:b w:val="0"/>
+          <w:lang w:eastAsia="ru-RU"/>
+        </w:rPr>
+        <w:t>Метод проверяет, пуста ли коробка.</w:t>
+      </w:r>
+    </w:p>
+    <w:p>
+      <w:pPr>
+        <w:numPr>
+          <w:ilvl w:val="0"/>
+          <w:numId w:val="34"/>
+        </w:numPr>
+        <w:spacing w:before="100" w:beforeAutospacing="1" w:after="100" w:afterAutospacing="1" w:line="240" w:lineRule="auto"/>
+        <w:jc w:val="left"/>
+        <w:rPr>
+          <w:rStyle w:val="af4"/>
+          <w:b w:val="0"/>
+          <w:lang w:eastAsia="ru-RU"/>
+        </w:rPr>
+      </w:pPr>
+      <w:r>
+        <w:rPr>
+          <w:rStyle w:val="af4"/>
+          <w:b w:val="0"/>
+          <w:lang w:eastAsia="ru-RU"/>
+        </w:rPr>
+        <w:t>Если коробка пуста, метод кладет в неё объект типа T (например, Point3D или другой объект).</w:t>
+      </w:r>
+    </w:p>
+    <w:p>
+      <w:pPr>
+        <w:numPr>
+          <w:ilvl w:val="0"/>
+          <w:numId w:val="34"/>
+        </w:numPr>
+        <w:spacing w:before="100" w:beforeAutospacing="1" w:after="100" w:afterAutospacing="1" w:line="240" w:lineRule="auto"/>
+        <w:jc w:val="left"/>
+        <w:rPr>
+          <w:rStyle w:val="af4"/>
+          <w:b w:val="0"/>
+          <w:lang w:eastAsia="ru-RU"/>
+        </w:rPr>
+      </w:pPr>
+      <w:r>
+        <w:rPr>
+          <w:rStyle w:val="af4"/>
+          <w:b w:val="0"/>
+          <w:lang w:eastAsia="ru-RU"/>
+        </w:rPr>
+        <w:t>Если коробка заполнена, метод выводит сообщение.</w:t>
+      </w:r>
+    </w:p>
+    <w:p>
+      <w:pPr>
+        <w:spacing w:before="100" w:beforeAutospacing="1" w:after="100" w:afterAutospacing="1" w:line="240" w:lineRule="auto"/>
+        <w:ind w:firstLine="0"/>
+        <w:jc w:val="left"/>
+        <w:rPr>
+          <w:rStyle w:val="af4"/>
+          <w:b w:val="0"/>
+          <w:lang w:eastAsia="ru-RU"/>
+        </w:rPr>
+      </w:pPr>
+      <w:r>
+        <w:rPr>
+          <w:rStyle w:val="af4"/>
+          <w:b w:val="0"/>
+          <w:lang w:eastAsia="ru-RU"/>
+        </w:rPr>
+        <w:t>3.</w:t>
+      </w:r>
+      <w:r>
+        <w:rPr>
+          <w:rStyle w:val="af4"/>
+          <w:b w:val="0"/>
+          <w:lang w:eastAsia="ru-RU"/>
+        </w:rPr>
+        <w:t xml:space="preserve">  Реализация в методе main:</w:t>
+      </w:r>
+    </w:p>
+    <w:p>
+      <w:pPr>
+        <w:numPr>
+          <w:ilvl w:val="0"/>
+          <w:numId w:val="35"/>
+        </w:numPr>
+        <w:spacing w:before="100" w:beforeAutospacing="1" w:after="100" w:afterAutospacing="1" w:line="240" w:lineRule="auto"/>
+        <w:jc w:val="left"/>
+        <w:rPr>
+          <w:rStyle w:val="af4"/>
+          <w:b w:val="0"/>
+          <w:lang w:eastAsia="ru-RU"/>
+        </w:rPr>
+      </w:pPr>
+      <w:r>
+        <w:rPr>
+          <w:rStyle w:val="af4"/>
+          <w:b w:val="0"/>
+          <w:lang w:eastAsia="ru-RU"/>
+        </w:rPr>
+        <w:t>Создаем коробку для объектов типа Point3D и другую коробку с другим типом, например, для строк.</w:t>
+      </w:r>
+    </w:p>
+    <w:p>
+      <w:pPr>
+        <w:numPr>
+          <w:ilvl w:val="0"/>
+          <w:numId w:val="35"/>
+        </w:numPr>
+        <w:spacing w:before="100" w:beforeAutospacing="1" w:after="100" w:afterAutospacing="1" w:line="240" w:lineRule="auto"/>
+        <w:jc w:val="left"/>
+        <w:rPr>
+          <w:rStyle w:val="af4"/>
+          <w:b w:val="0"/>
+          <w:lang w:eastAsia="ru-RU"/>
+        </w:rPr>
+      </w:pPr>
+      <w:r>
+        <w:rPr>
+          <w:rStyle w:val="af4"/>
+          <w:b w:val="0"/>
+          <w:lang w:eastAsia="ru-RU"/>
+        </w:rPr>
+        <w:t>Создаем объект Point3D и объект другого типа (например, строку).</w:t>
+      </w:r>
+    </w:p>
+    <w:p>
+      <w:pPr>
+        <w:numPr>
+          <w:ilvl w:val="0"/>
+          <w:numId w:val="35"/>
+        </w:numPr>
+        <w:spacing w:before="100" w:beforeAutospacing="1" w:after="100" w:afterAutospacing="1" w:line="240" w:lineRule="auto"/>
+        <w:jc w:val="left"/>
+        <w:rPr>
+          <w:rStyle w:val="af4"/>
+          <w:b w:val="0"/>
+          <w:lang w:eastAsia="ru-RU"/>
+        </w:rPr>
+      </w:pPr>
+      <w:r>
+        <w:rPr>
+          <w:rStyle w:val="af4"/>
+          <w:b w:val="0"/>
+          <w:lang w:eastAsia="ru-RU"/>
+        </w:rPr>
+        <w:t>Используем метод putPointInBox для добавления разных типов объектов в соответствующие коробки.</w:t>
+      </w:r>
+    </w:p>
+    <w:p>
+      <w:pPr>
+        <w:pStyle w:val="2"/>
+      </w:pPr>
+      <w:r>
+        <w:lastRenderedPageBreak/>
+        <w:t>Тестирование</w:t>
+      </w:r>
+    </w:p>
+    <w:p>
+      <w:pPr>
+        <w:ind w:firstLine="0"/>
         <w:rPr>
           <w:noProof/>
           <w:lang w:eastAsia="ru-RU"/>
         </w:rPr>
-        <w:t xml:space="preserve"> </w:t>
-      </w:r>
-      <w:r>
+      </w:pPr>
+      <w:r>
+        <w:rPr>
+          <w:noProof/>
+          <w:lang w:eastAsia="ru-RU"/>
+        </w:rPr>
         <w:drawing>
-          <wp:inline distT="0" distB="0" distL="0" distR="0" wp14:anchorId="4A38B8D6" wp14:editId="1388FEDF">
-            <wp:extent cx="3639058" cy="1343212"/>
-            <wp:effectExtent l="0" t="0" r="0" b="0"/>
-            <wp:docPr id="10" name="Рисунок 10"/>
-            <wp:cNvGraphicFramePr>
-              <a:graphicFrameLocks xmlns:a="http://schemas.openxmlformats.org/drawingml/2006/main" noChangeAspect="1"/>
-            </wp:cNvGraphicFramePr>
-            <a:graphic xmlns:a="http://schemas.openxmlformats.org/drawingml/2006/main">
-              <a:graphicData uri="http://schemas.openxmlformats.org/drawingml/2006/picture">
-                <pic:pic xmlns:pic="http://schemas.openxmlformats.org/drawingml/2006/picture">
-                  <pic:nvPicPr>
-                    <pic:cNvPr id="1" name=""/>
-                    <pic:cNvPicPr/>
-                  </pic:nvPicPr>
-                  <pic:blipFill>
-                    <a:blip r:embed="rId17"/>
-                    <a:stretch>
-                      <a:fillRect/>
-                    </a:stretch>
-                  </pic:blipFill>
-                  <pic:spPr>
-                    <a:xfrm>
-                      <a:off x="0" y="0"/>
-                      <a:ext cx="3639058" cy="1343212"/>
-                    </a:xfrm>
-                    <a:prstGeom prst="rect">
-                      <a:avLst/>
-                    </a:prstGeom>
-                  </pic:spPr>
-                </pic:pic>
-              </a:graphicData>
-            </a:graphic>
-          </wp:inline>
-        </w:drawing>
-      </w:r>
-    </w:p>
-    <w:p>
-      <w:pPr>
-        <w:ind w:firstLine="0"/>
-      </w:pPr>
-      <w:r>
-        <w:lastRenderedPageBreak/>
-        <w:drawing>
-          <wp:inline distT="0" distB="0" distL="0" distR="0" wp14:anchorId="6477E3D9" wp14:editId="798FEAAB">
-            <wp:extent cx="3858163" cy="1581371"/>
-            <wp:effectExtent l="0" t="0" r="0" b="0"/>
-            <wp:docPr id="11" name="Рисунок 11"/>
+          <wp:inline distT="0" distB="0" distL="0" distR="0" wp14:anchorId="580FE5B5" wp14:editId="1C8FEE11">
+            <wp:extent cx="5725324" cy="2057687"/>
+            <wp:effectExtent l="0" t="0" r="8890" b="0"/>
+            <wp:docPr id="1" name="Рисунок 1"/>
             <wp:cNvGraphicFramePr>
               <a:graphicFrameLocks xmlns:a="http://schemas.openxmlformats.org/drawingml/2006/main" noChangeAspect="1"/>
             </wp:cNvGraphicFramePr>
@@ -4171,7 +4412,7 @@
                   <pic:spPr>
                     <a:xfrm>
                       <a:off x="0" y="0"/>
-                      <a:ext cx="3858163" cy="1581371"/>
+                      <a:ext cx="5725324" cy="2057687"/>
                     </a:xfrm>
                     <a:prstGeom prst="rect">
                       <a:avLst/>
@@ -4186,68 +4427,10 @@
     </w:p>
     <w:p>
       <w:pPr>
-        <w:ind w:firstLine="0"/>
-      </w:pPr>
-      <w:r>
-        <w:drawing>
-          <wp:inline distT="0" distB="0" distL="0" distR="0" wp14:anchorId="6AEECE4B" wp14:editId="7E62790B">
-            <wp:extent cx="4058216" cy="2210108"/>
-            <wp:effectExtent l="0" t="0" r="0" b="0"/>
-            <wp:docPr id="13" name="Рисунок 13"/>
-            <wp:cNvGraphicFramePr>
-              <a:graphicFrameLocks xmlns:a="http://schemas.openxmlformats.org/drawingml/2006/main" noChangeAspect="1"/>
-            </wp:cNvGraphicFramePr>
-            <a:graphic xmlns:a="http://schemas.openxmlformats.org/drawingml/2006/main">
-              <a:graphicData uri="http://schemas.openxmlformats.org/drawingml/2006/picture">
-                <pic:pic xmlns:pic="http://schemas.openxmlformats.org/drawingml/2006/picture">
-                  <pic:nvPicPr>
-                    <pic:cNvPr id="1" name=""/>
-                    <pic:cNvPicPr/>
-                  </pic:nvPicPr>
-                  <pic:blipFill>
-                    <a:blip r:embed="rId19"/>
-                    <a:stretch>
-                      <a:fillRect/>
-                    </a:stretch>
-                  </pic:blipFill>
-                  <pic:spPr>
-                    <a:xfrm>
-                      <a:off x="0" y="0"/>
-                      <a:ext cx="4058216" cy="2210108"/>
-                    </a:xfrm>
-                    <a:prstGeom prst="rect">
-                      <a:avLst/>
-                    </a:prstGeom>
-                  </pic:spPr>
-                </pic:pic>
-              </a:graphicData>
-            </a:graphic>
-          </wp:inline>
-        </w:drawing>
-      </w:r>
-    </w:p>
-    <w:p>
-      <w:pPr>
         <w:pStyle w:val="2"/>
       </w:pPr>
-      <w:bookmarkStart w:id="15" w:name="_Toc185282936"/>
       <w:r>
         <w:t>Код программы</w:t>
-      </w:r>
-      <w:bookmarkEnd w:id="15"/>
-    </w:p>
-    <w:p>
-      <w:r>
-        <w:t xml:space="preserve">Ссылка на </w:t>
-      </w:r>
-      <w:r>
-        <w:rPr>
-          <w:lang w:val="en-US"/>
-        </w:rPr>
-        <w:t>githab</w:t>
-      </w:r>
-      <w:r>
-        <w:t xml:space="preserve"> </w:t>
       </w:r>
     </w:p>
     <w:p>
@@ -4256,124 +4439,148 @@
         <w:ind w:firstLine="0"/>
         <w:jc w:val="left"/>
       </w:pPr>
-    </w:p>
-    <w:p>
-      <w:pPr>
-        <w:spacing w:after="160" w:line="259" w:lineRule="auto"/>
-        <w:ind w:firstLine="0"/>
-        <w:jc w:val="left"/>
-      </w:pPr>
-    </w:p>
-    <w:p>
-      <w:pPr>
-        <w:spacing w:after="160" w:line="259" w:lineRule="auto"/>
-        <w:ind w:firstLine="0"/>
-        <w:jc w:val="left"/>
-      </w:pPr>
-    </w:p>
-    <w:p>
-      <w:pPr>
-        <w:spacing w:after="160" w:line="259" w:lineRule="auto"/>
-        <w:ind w:firstLine="0"/>
-        <w:jc w:val="left"/>
-      </w:pPr>
-    </w:p>
-    <w:p>
-      <w:pPr>
-        <w:spacing w:after="160" w:line="259" w:lineRule="auto"/>
-        <w:ind w:firstLine="0"/>
-        <w:jc w:val="left"/>
-      </w:pPr>
-    </w:p>
-    <w:p>
-      <w:pPr>
-        <w:spacing w:after="160" w:line="259" w:lineRule="auto"/>
-        <w:ind w:firstLine="0"/>
-        <w:jc w:val="left"/>
-      </w:pPr>
-    </w:p>
-    <w:p>
-      <w:pPr>
-        <w:spacing w:after="160" w:line="259" w:lineRule="auto"/>
-        <w:ind w:firstLine="0"/>
-        <w:jc w:val="left"/>
-      </w:pPr>
-    </w:p>
-    <w:p>
-      <w:pPr>
-        <w:spacing w:after="160" w:line="259" w:lineRule="auto"/>
-        <w:ind w:firstLine="0"/>
-        <w:jc w:val="left"/>
-      </w:pPr>
-    </w:p>
-    <w:p>
-      <w:pPr>
-        <w:spacing w:after="160" w:line="259" w:lineRule="auto"/>
-        <w:ind w:firstLine="0"/>
-        <w:jc w:val="left"/>
-      </w:pPr>
+      <w:hyperlink r:id="rId19" w:history="1">
+        <w:r>
+          <w:rPr>
+            <w:rStyle w:val="a4"/>
+            <w:lang w:val="en-US"/>
+          </w:rPr>
+          <w:t>HintMSI</w:t>
+        </w:r>
+        <w:r>
+          <w:rPr>
+            <w:rStyle w:val="a4"/>
+          </w:rPr>
+          <w:t>/</w:t>
+        </w:r>
+        <w:r>
+          <w:rPr>
+            <w:rStyle w:val="a4"/>
+            <w:lang w:val="en-US"/>
+          </w:rPr>
+          <w:t>laba</w:t>
+        </w:r>
+        <w:r>
+          <w:rPr>
+            <w:rStyle w:val="a4"/>
+          </w:rPr>
+          <w:t>4-</w:t>
+        </w:r>
+        <w:r>
+          <w:rPr>
+            <w:rStyle w:val="a4"/>
+            <w:lang w:val="en-US"/>
+          </w:rPr>
+          <w:t>Volegov</w:t>
+        </w:r>
+        <w:r>
+          <w:rPr>
+            <w:rStyle w:val="a4"/>
+          </w:rPr>
+          <w:t>-</w:t>
+        </w:r>
+        <w:r>
+          <w:rPr>
+            <w:rStyle w:val="a4"/>
+            <w:lang w:val="en-US"/>
+          </w:rPr>
+          <w:t>Ilya</w:t>
+        </w:r>
+        <w:r>
+          <w:rPr>
+            <w:rStyle w:val="a4"/>
+          </w:rPr>
+          <w:t>-</w:t>
+        </w:r>
+        <w:r>
+          <w:rPr>
+            <w:rStyle w:val="a4"/>
+            <w:lang w:val="en-US"/>
+          </w:rPr>
+          <w:t>PMI</w:t>
+        </w:r>
+        <w:r>
+          <w:rPr>
+            <w:rStyle w:val="a4"/>
+          </w:rPr>
+          <w:t>-2</w:t>
+        </w:r>
+      </w:hyperlink>
     </w:p>
     <w:p>
       <w:pPr>
         <w:pStyle w:val="11"/>
       </w:pPr>
-      <w:bookmarkStart w:id="16" w:name="_Toc185282937"/>
-      <w:r>
-        <w:lastRenderedPageBreak/>
-        <w:t>Задание 5</w:t>
-      </w:r>
-      <w:bookmarkEnd w:id="16"/>
+    </w:p>
+    <w:p>
+      <w:pPr>
+        <w:pStyle w:val="11"/>
+      </w:pPr>
+    </w:p>
+    <w:p>
+      <w:pPr>
+        <w:pStyle w:val="11"/>
+      </w:pPr>
+      <w:r>
+        <w:t>Задание 4</w:t>
+      </w:r>
+      <w:bookmarkEnd w:id="12"/>
     </w:p>
     <w:p>
       <w:pPr>
         <w:pStyle w:val="2"/>
       </w:pPr>
-      <w:bookmarkStart w:id="17" w:name="_Toc185282938"/>
+      <w:bookmarkStart w:id="13" w:name="_Toc185339017"/>
       <w:r>
         <w:t>Текст задания</w:t>
       </w:r>
-      <w:bookmarkEnd w:id="17"/>
-    </w:p>
-    <w:p>
-      <w:r>
-        <w:t xml:space="preserve">Фильтр. Разработайте такой метод, который будет принимать список значений типа T и объект имеющий единственный метод test (принимает T и возвращает boolean). Верните новый список типа T, из которого удалены все значения не прошедшие проверку условием. Используйте разработанный метод следующим образом: </w:t>
-      </w:r>
-    </w:p>
-    <w:p>
-      <w:r>
-        <w:t xml:space="preserve">1. Передайте в метод список со значениями: “qwerty”, “asdfg”, “zx”, и отфильтруйте все строки имеющие менее трех символов </w:t>
-      </w:r>
-    </w:p>
-    <w:p>
-      <w:r>
-        <w:t xml:space="preserve">2. Передайте в метод список со значениями: 1,-3,7, и отфильтруйте все положительные элементы </w:t>
-      </w:r>
-    </w:p>
-    <w:p>
-      <w:r>
-        <w:t>3. Передайте в метод список состоящий из массивов целых чисел, а получите список в котором будут только те массивы, в которых нет ни одного положительного элемента.</w:t>
+      <w:bookmarkEnd w:id="13"/>
+    </w:p>
+    <w:p>
+      <w:r>
+        <w:t xml:space="preserve">Функция. Разработайте такой метод, который будет принимать список значений типа T, и объект имеющий единственный метод apply. Данный метод надо применить к каждому элементу списка, и вернуть новый список значений типа P, при этом типы T и P могут совпадать, а могут не совпадать. Используйте разработанный метод следующим образом: </w:t>
+      </w:r>
+    </w:p>
+    <w:p>
+      <w:r>
+        <w:t xml:space="preserve">1. Передайте в метод список со значениями:“qwerty”, “asdfg”, “zx”, а получите список чисел, где каждое число соответствует длине каждой строки. </w:t>
+      </w:r>
+    </w:p>
+    <w:p>
+      <w:r>
+        <w:t xml:space="preserve">2. Передайте в метод список со значениями: 1,-3,7, а получите список в котором все отрицательные числа стали положительными, а положительные остались без изменений </w:t>
+      </w:r>
+    </w:p>
+    <w:p>
+      <w:r>
+        <w:t>3. Передайте в метод список состоящий из массивов целых чисел, а получите список в котором будут только максимальные значения каждого из исходных массивов.</w:t>
       </w:r>
     </w:p>
     <w:p>
       <w:pPr>
         <w:pStyle w:val="2"/>
       </w:pPr>
-      <w:bookmarkStart w:id="18" w:name="_Toc185282939"/>
+    </w:p>
+    <w:p>
+      <w:pPr>
+        <w:pStyle w:val="2"/>
+      </w:pPr>
+      <w:bookmarkStart w:id="14" w:name="_Toc185339018"/>
       <w:r>
         <w:t>Алгоритм решения</w:t>
       </w:r>
-      <w:bookmarkEnd w:id="18"/>
+      <w:bookmarkEnd w:id="14"/>
     </w:p>
     <w:p>
       <w:pPr>
         <w:pStyle w:val="a9"/>
         <w:numPr>
           <w:ilvl w:val="0"/>
-          <w:numId w:val="25"/>
+          <w:numId w:val="20"/>
         </w:numPr>
       </w:pPr>
       <w:r>
-        <w:t>Метод filter:</w:t>
+        <w:t>Метод universal:</w:t>
       </w:r>
     </w:p>
     <w:p>
@@ -4385,7 +4592,7 @@
         </w:numPr>
       </w:pPr>
       <w:r>
-        <w:t>Принимает список элементов типа T и предикат Predicate&lt;T&gt;, который определяет условие фильтрации.</w:t>
+        <w:t>Принимает список элементов типа T и функцию преобразования Function&lt;T, P&gt;.</w:t>
       </w:r>
     </w:p>
     <w:p>
@@ -4397,7 +4604,7 @@
         </w:numPr>
       </w:pPr>
       <w:r>
-        <w:t>Создает новый список filteredList.</w:t>
+        <w:t>Создает новый список resultList.</w:t>
       </w:r>
     </w:p>
     <w:p>
@@ -4409,7 +4616,7 @@
         </w:numPr>
       </w:pPr>
       <w:r>
-        <w:t>Перебирает элементы списка и добавляет в filteredList только те элементы, которые удовлетворяют условию предиката.</w:t>
+        <w:t>Проходит по каждому элементу входного списка, применяет функцию преобразования и добавляет результат в resultList.</w:t>
       </w:r>
     </w:p>
     <w:p>
@@ -4421,7 +4628,7 @@
         </w:numPr>
       </w:pPr>
       <w:r>
-        <w:t>Возвращает отфильтрованный список.</w:t>
+        <w:t>Возвращает resultList.</w:t>
       </w:r>
     </w:p>
     <w:p>
@@ -4429,7 +4636,7 @@
         <w:pStyle w:val="a9"/>
         <w:numPr>
           <w:ilvl w:val="0"/>
-          <w:numId w:val="25"/>
+          <w:numId w:val="20"/>
         </w:numPr>
       </w:pPr>
       <w:r>
@@ -4445,43 +4652,92 @@
         </w:numPr>
       </w:pPr>
       <w:r>
-        <w:t>Предлагает пользователю выбрать пример для тестирования:</w:t>
-      </w:r>
-    </w:p>
-    <w:p>
-      <w:pPr>
-        <w:pStyle w:val="a9"/>
-        <w:numPr>
-          <w:ilvl w:val="0"/>
-          <w:numId w:val="26"/>
-        </w:numPr>
-      </w:pPr>
-      <w:r>
-        <w:t>Фильтрация строк длиной меньше 3 символов.</w:t>
-      </w:r>
-    </w:p>
-    <w:p>
-      <w:pPr>
-        <w:pStyle w:val="a9"/>
-        <w:numPr>
-          <w:ilvl w:val="0"/>
-          <w:numId w:val="26"/>
-        </w:numPr>
-      </w:pPr>
-      <w:r>
-        <w:t>Фильтрация отрицательных чисел (оставляем только положительные).</w:t>
-      </w:r>
-    </w:p>
-    <w:p>
-      <w:pPr>
-        <w:pStyle w:val="a9"/>
-        <w:numPr>
-          <w:ilvl w:val="0"/>
-          <w:numId w:val="26"/>
-        </w:numPr>
-      </w:pPr>
-      <w:r>
-        <w:t>Фильтрация массивов, содержащих только отрицательные числа.</w:t>
+        <w:t>Предлагает пользователю выбрать действие:</w:t>
+      </w:r>
+    </w:p>
+    <w:p>
+      <w:pPr>
+        <w:ind w:left="709" w:firstLine="0"/>
+      </w:pPr>
+      <w:r>
+        <w:t xml:space="preserve"> </w:t>
+      </w:r>
+      <w:r>
+        <w:rPr>
+          <w:lang w:val="en-US"/>
+        </w:rPr>
+        <w:t>a</w:t>
+      </w:r>
+      <w:r>
+        <w:t>) Преобразовать строки в их длины.</w:t>
+      </w:r>
+    </w:p>
+    <w:p>
+      <w:pPr>
+        <w:ind w:left="709" w:firstLine="0"/>
+      </w:pPr>
+      <w:r>
+        <w:t xml:space="preserve"> </w:t>
+      </w:r>
+      <w:r>
+        <w:rPr>
+          <w:lang w:val="en-US"/>
+        </w:rPr>
+        <w:t>b</w:t>
+      </w:r>
+      <w:r>
+        <w:t>) Сделать отрицательные числа положительными.</w:t>
+      </w:r>
+    </w:p>
+    <w:p>
+      <w:pPr>
+        <w:ind w:left="709" w:firstLine="0"/>
+      </w:pPr>
+      <w:r>
+        <w:t xml:space="preserve"> </w:t>
+      </w:r>
+      <w:r>
+        <w:rPr>
+          <w:lang w:val="en-US"/>
+        </w:rPr>
+        <w:t>c</w:t>
+      </w:r>
+      <w:r>
+        <w:t>) Найти максимальные элементы массивов.</w:t>
+      </w:r>
+    </w:p>
+    <w:p>
+      <w:pPr>
+        <w:ind w:left="709" w:firstLine="0"/>
+      </w:pPr>
+      <w:r>
+        <w:t xml:space="preserve"> -     Читает выбор пользователя и обрабатывает его с помощью конструкции switch.</w:t>
+      </w:r>
+    </w:p>
+    <w:p>
+      <w:pPr>
+        <w:ind w:left="709" w:firstLine="0"/>
+      </w:pPr>
+    </w:p>
+    <w:p>
+      <w:pPr>
+        <w:ind w:left="709" w:firstLine="0"/>
+      </w:pPr>
+    </w:p>
+    <w:p>
+      <w:pPr>
+        <w:ind w:left="709" w:firstLine="0"/>
+      </w:pPr>
+      <w:r>
+        <w:t>Действия в зависимости от выбора:</w:t>
+      </w:r>
+    </w:p>
+    <w:p>
+      <w:pPr>
+        <w:ind w:left="709" w:firstLine="0"/>
+      </w:pPr>
+      <w:r>
+        <w:t>Выбор 1:</w:t>
       </w:r>
     </w:p>
     <w:p>
@@ -4493,31 +4749,7 @@
         </w:numPr>
       </w:pPr>
       <w:r>
-        <w:t>В зависимости от выбора пользователя выполняется соответствующая фильтрация.</w:t>
-      </w:r>
-    </w:p>
-    <w:p>
-      <w:pPr>
-        <w:ind w:left="709" w:firstLine="0"/>
-      </w:pPr>
-    </w:p>
-    <w:p>
-      <w:pPr>
-        <w:ind w:left="709" w:firstLine="0"/>
-      </w:pPr>
-    </w:p>
-    <w:p>
-      <w:pPr>
-        <w:ind w:left="709" w:firstLine="0"/>
-      </w:pPr>
-      <w:r>
-        <w:lastRenderedPageBreak/>
-        <w:t>Действия в зависимости от выбора:</w:t>
-      </w:r>
-    </w:p>
-    <w:p>
-      <w:r>
-        <w:t>Выбор 1:</w:t>
+        <w:t>Инициализирует список строк.</w:t>
       </w:r>
     </w:p>
     <w:p>
@@ -4529,7 +4761,7 @@
         </w:numPr>
       </w:pPr>
       <w:r>
-        <w:t>Инициализируется список строк.</w:t>
+        <w:t>Вызывает метод universal, передавая строковый список и метод для получения длин строк (String::length).</w:t>
       </w:r>
     </w:p>
     <w:p>
@@ -4541,7 +4773,15 @@
         </w:numPr>
       </w:pPr>
       <w:r>
-        <w:t>Вызвается метод filter, чтобы оставить только те строки, длина которых не меньше 3 символов.</w:t>
+        <w:t>Выводит длины строк.</w:t>
+      </w:r>
+    </w:p>
+    <w:p>
+      <w:pPr>
+        <w:ind w:left="709" w:firstLine="0"/>
+      </w:pPr>
+      <w:r>
+        <w:t>Выбор 2:</w:t>
       </w:r>
     </w:p>
     <w:p>
@@ -4553,15 +4793,7 @@
         </w:numPr>
       </w:pPr>
       <w:r>
-        <w:t>Выводится исходный и отфильтрованный список строк.</w:t>
-      </w:r>
-    </w:p>
-    <w:p>
-      <w:pPr>
-        <w:ind w:left="709" w:firstLine="0"/>
-      </w:pPr>
-      <w:r>
-        <w:t>Выбор 2:</w:t>
+        <w:t>Инициализирует список чисел.</w:t>
       </w:r>
     </w:p>
     <w:p>
@@ -4573,7 +4805,7 @@
         </w:numPr>
       </w:pPr>
       <w:r>
-        <w:t>Инициализируется список чисел.</w:t>
+        <w:t>Вызывает метод universal, передавая числовой список и метод для получения абсолютных значений (Math::abs).</w:t>
       </w:r>
     </w:p>
     <w:p>
@@ -4585,7 +4817,15 @@
         </w:numPr>
       </w:pPr>
       <w:r>
-        <w:t>Вызвается метод filter, чтобы оставить только те числа, которые меньше или равны нулю (отфильтровываются положительные числа).</w:t>
+        <w:t>Выводит положительные числа.</w:t>
+      </w:r>
+    </w:p>
+    <w:p>
+      <w:pPr>
+        <w:ind w:left="709" w:firstLine="0"/>
+      </w:pPr>
+      <w:r>
+        <w:t>Выбор 3:</w:t>
       </w:r>
     </w:p>
     <w:p>
@@ -4597,15 +4837,7 @@
         </w:numPr>
       </w:pPr>
       <w:r>
-        <w:t>Выводится исходный и отфильтрованный список чисел.</w:t>
-      </w:r>
-    </w:p>
-    <w:p>
-      <w:pPr>
-        <w:ind w:left="709" w:firstLine="0"/>
-      </w:pPr>
-      <w:r>
-        <w:t>Выбор 3:</w:t>
+        <w:t>Инициализирует список массивов.</w:t>
       </w:r>
     </w:p>
     <w:p>
@@ -4617,7 +4849,7 @@
         </w:numPr>
       </w:pPr>
       <w:r>
-        <w:t>Инициализируется список массивов целых чисел.</w:t>
+        <w:t>Вызывает метод universal, передавая список массивов и лямбда-функцию для нахождения максимального значения.</w:t>
       </w:r>
     </w:p>
     <w:p>
@@ -4629,19 +4861,7 @@
         </w:numPr>
       </w:pPr>
       <w:r>
-        <w:t>Вызвается метод filter, чтобы оставить только те массивы, в которых все элементы меньше или равны нулю (отфильтровываются массивы с положительными числами).</w:t>
-      </w:r>
-    </w:p>
-    <w:p>
-      <w:pPr>
-        <w:pStyle w:val="a9"/>
-        <w:numPr>
-          <w:ilvl w:val="0"/>
-          <w:numId w:val="22"/>
-        </w:numPr>
-      </w:pPr>
-      <w:r>
-        <w:t>Выводится исходный и отфильтрованный список массивов.</w:t>
+        <w:t>Выводит максимальные значения из массивов.</w:t>
       </w:r>
     </w:p>
     <w:p>
@@ -4649,19 +4869,16 @@
         <w:ind w:left="709" w:firstLine="0"/>
       </w:pPr>
       <w:r>
+        <w:lastRenderedPageBreak/>
         <w:t>Обработка ошибок:</w:t>
       </w:r>
     </w:p>
     <w:p>
       <w:pPr>
-        <w:pStyle w:val="a9"/>
-        <w:numPr>
-          <w:ilvl w:val="0"/>
-          <w:numId w:val="22"/>
-        </w:numPr>
-      </w:pPr>
-      <w:r>
-        <w:t>Если пользователь выбирает неверный вариант, выводится сообщение о неправильном выборе.</w:t>
+        <w:ind w:left="709" w:firstLine="0"/>
+      </w:pPr>
+      <w:r>
+        <w:t>В случае неверного ввода выводится сообщение об ошибке.</w:t>
       </w:r>
     </w:p>
     <w:p>
@@ -4673,22 +4890,30 @@
       <w:pPr>
         <w:pStyle w:val="2"/>
       </w:pPr>
-      <w:bookmarkStart w:id="19" w:name="_Toc185282940"/>
+      <w:bookmarkStart w:id="15" w:name="_Toc185339019"/>
       <w:r>
         <w:t>Тестирование</w:t>
       </w:r>
-      <w:bookmarkEnd w:id="19"/>
+      <w:bookmarkEnd w:id="15"/>
     </w:p>
     <w:p>
       <w:pPr>
         <w:ind w:firstLine="0"/>
-      </w:pPr>
-      <w:r>
+        <w:rPr>
+          <w:noProof/>
+          <w:lang w:eastAsia="ru-RU"/>
+        </w:rPr>
+      </w:pPr>
+      <w:r>
+        <w:rPr>
+          <w:noProof/>
+          <w:lang w:eastAsia="ru-RU"/>
+        </w:rPr>
         <w:drawing>
-          <wp:inline distT="0" distB="0" distL="0" distR="0" wp14:anchorId="094A47BB" wp14:editId="332284C8">
-            <wp:extent cx="4086795" cy="1543265"/>
-            <wp:effectExtent l="0" t="0" r="9525" b="0"/>
-            <wp:docPr id="14" name="Рисунок 14"/>
+          <wp:inline distT="0" distB="0" distL="0" distR="0" wp14:anchorId="5957293D" wp14:editId="4C8BFBFF">
+            <wp:extent cx="3600953" cy="1581371"/>
+            <wp:effectExtent l="0" t="0" r="0" b="0"/>
+            <wp:docPr id="9" name="Рисунок 9"/>
             <wp:cNvGraphicFramePr>
               <a:graphicFrameLocks xmlns:a="http://schemas.openxmlformats.org/drawingml/2006/main" noChangeAspect="1"/>
             </wp:cNvGraphicFramePr>
@@ -4708,7 +4933,7 @@
                   <pic:spPr>
                     <a:xfrm>
                       <a:off x="0" y="0"/>
-                      <a:ext cx="4086795" cy="1543265"/>
+                      <a:ext cx="3600953" cy="1581371"/>
                     </a:xfrm>
                     <a:prstGeom prst="rect">
                       <a:avLst/>
@@ -4720,18 +4945,23 @@
           </wp:inline>
         </w:drawing>
       </w:r>
-    </w:p>
-    <w:p>
-      <w:pPr>
-        <w:ind w:firstLine="0"/>
-      </w:pPr>
-      <w:r>
-        <w:lastRenderedPageBreak/>
+      <w:r>
+        <w:rPr>
+          <w:noProof/>
+          <w:lang w:eastAsia="ru-RU"/>
+        </w:rPr>
+        <w:t xml:space="preserve"> </w:t>
+      </w:r>
+      <w:r>
+        <w:rPr>
+          <w:noProof/>
+          <w:lang w:eastAsia="ru-RU"/>
+        </w:rPr>
         <w:drawing>
-          <wp:inline distT="0" distB="0" distL="0" distR="0" wp14:anchorId="437C5354" wp14:editId="6AB188B0">
-            <wp:extent cx="4077269" cy="1600423"/>
+          <wp:inline distT="0" distB="0" distL="0" distR="0" wp14:anchorId="4A38B8D6" wp14:editId="1388FEDF">
+            <wp:extent cx="3639058" cy="1343212"/>
             <wp:effectExtent l="0" t="0" r="0" b="0"/>
-            <wp:docPr id="15" name="Рисунок 15"/>
+            <wp:docPr id="10" name="Рисунок 10"/>
             <wp:cNvGraphicFramePr>
               <a:graphicFrameLocks xmlns:a="http://schemas.openxmlformats.org/drawingml/2006/main" noChangeAspect="1"/>
             </wp:cNvGraphicFramePr>
@@ -4751,7 +4981,7 @@
                   <pic:spPr>
                     <a:xfrm>
                       <a:off x="0" y="0"/>
-                      <a:ext cx="4077269" cy="1600423"/>
+                      <a:ext cx="3639058" cy="1343212"/>
                     </a:xfrm>
                     <a:prstGeom prst="rect">
                       <a:avLst/>
@@ -4769,11 +4999,15 @@
         <w:ind w:firstLine="0"/>
       </w:pPr>
       <w:r>
+        <w:rPr>
+          <w:noProof/>
+          <w:lang w:eastAsia="ru-RU"/>
+        </w:rPr>
         <w:drawing>
-          <wp:inline distT="0" distB="0" distL="0" distR="0" wp14:anchorId="3FC1774F" wp14:editId="52C76C8F">
-            <wp:extent cx="5939790" cy="1401445"/>
+          <wp:inline distT="0" distB="0" distL="0" distR="0" wp14:anchorId="6477E3D9" wp14:editId="798FEAAB">
+            <wp:extent cx="3858163" cy="1581371"/>
             <wp:effectExtent l="0" t="0" r="0" b="0"/>
-            <wp:docPr id="16" name="Рисунок 16"/>
+            <wp:docPr id="11" name="Рисунок 11"/>
             <wp:cNvGraphicFramePr>
               <a:graphicFrameLocks xmlns:a="http://schemas.openxmlformats.org/drawingml/2006/main" noChangeAspect="1"/>
             </wp:cNvGraphicFramePr>
@@ -4793,7 +5027,7 @@
                   <pic:spPr>
                     <a:xfrm>
                       <a:off x="0" y="0"/>
-                      <a:ext cx="5939790" cy="1401445"/>
+                      <a:ext cx="3858163" cy="1581371"/>
                     </a:xfrm>
                     <a:prstGeom prst="rect">
                       <a:avLst/>
@@ -4808,307 +5042,18 @@
     </w:p>
     <w:p>
       <w:pPr>
-        <w:pStyle w:val="2"/>
-      </w:pPr>
-      <w:bookmarkStart w:id="20" w:name="_Toc185282941"/>
-      <w:r>
-        <w:t>Код программы</w:t>
-      </w:r>
-      <w:bookmarkEnd w:id="20"/>
-    </w:p>
-    <w:p>
-      <w:r>
-        <w:t xml:space="preserve">Ссылка на </w:t>
-      </w:r>
+        <w:ind w:firstLine="0"/>
+      </w:pPr>
       <w:r>
         <w:rPr>
-          <w:lang w:val="en-US"/>
-        </w:rPr>
-        <w:t>githab</w:t>
-      </w:r>
-      <w:r>
-        <w:t xml:space="preserve"> </w:t>
-      </w:r>
-    </w:p>
-    <w:p>
-      <w:pPr>
-        <w:spacing w:after="160" w:line="259" w:lineRule="auto"/>
-        <w:ind w:firstLine="0"/>
-        <w:jc w:val="left"/>
-      </w:pPr>
-    </w:p>
-    <w:p>
-      <w:pPr>
-        <w:spacing w:after="160" w:line="259" w:lineRule="auto"/>
-        <w:ind w:firstLine="0"/>
-        <w:jc w:val="left"/>
-      </w:pPr>
-    </w:p>
-    <w:p>
-      <w:pPr>
-        <w:pStyle w:val="11"/>
-      </w:pPr>
-      <w:bookmarkStart w:id="21" w:name="_Toc185282942"/>
-      <w:r>
-        <w:t>Задание 6</w:t>
-      </w:r>
-      <w:bookmarkEnd w:id="21"/>
-    </w:p>
-    <w:p>
-      <w:pPr>
-        <w:pStyle w:val="2"/>
-      </w:pPr>
-      <w:bookmarkStart w:id="22" w:name="_Toc185282943"/>
-      <w:r>
-        <w:t>Текст задания</w:t>
-      </w:r>
-      <w:bookmarkEnd w:id="22"/>
-    </w:p>
-    <w:p>
-      <w:r>
-        <w:t xml:space="preserve">Сокращение. Разработайте такой метод, который будет принимать список значений типа T и способ с помощью которого список значений можно свести к одному значению типа T, которое и возвращается из метода. Используйте разработанный метод следующим образом: </w:t>
-      </w:r>
-    </w:p>
-    <w:p>
-      <w:r>
-        <w:t xml:space="preserve">1. Передайте в метод список со значениями: “qwerty”, “asdfg”, “zx”, и сформируйте одну большую строку, которая состоит из всех строк исходного списка. </w:t>
-      </w:r>
-    </w:p>
-    <w:p>
-      <w:r>
-        <w:t xml:space="preserve">2. Передайте в метод список со значениями: 1,-3,7, и верните сумму всех значений исходного списка. </w:t>
-      </w:r>
-    </w:p>
-    <w:p>
-      <w:r>
-        <w:t xml:space="preserve">3. Имеется список, состоящий из списков целых чисел, получите общеe количество элементов во всех списках. Подсказка: решить задачу можно в одно действие или последовательно использовать методы из 3.3.1 и 3.3.3. Далее необходимо изменить </w:t>
-      </w:r>
-      <w:r>
-        <w:lastRenderedPageBreak/>
-        <w:t>разработанный метод таким образом, чтобы данный метод гарантированно не возвращал null и не выбрасывал ошибок в том случае, если исходный список пуст.</w:t>
-      </w:r>
-    </w:p>
-    <w:p>
-      <w:pPr>
-        <w:pStyle w:val="2"/>
-      </w:pPr>
-      <w:bookmarkStart w:id="23" w:name="_Toc185282944"/>
-      <w:r>
-        <w:t>Алгоритм решения</w:t>
-      </w:r>
-      <w:bookmarkEnd w:id="23"/>
-    </w:p>
-    <w:p>
-      <w:pPr>
-        <w:pStyle w:val="a9"/>
-        <w:numPr>
-          <w:ilvl w:val="0"/>
-          <w:numId w:val="29"/>
-        </w:numPr>
-      </w:pPr>
-      <w:r>
-        <w:t>Метод reduce:</w:t>
-      </w:r>
-    </w:p>
-    <w:p>
-      <w:pPr>
-        <w:pStyle w:val="a9"/>
-        <w:numPr>
-          <w:ilvl w:val="0"/>
-          <w:numId w:val="22"/>
-        </w:numPr>
-      </w:pPr>
-      <w:r>
-        <w:t>Принимает список элементов типа T, редуцирующую функцию Reducer&lt;R, T&gt;, и начальное значение типа R.</w:t>
-      </w:r>
-    </w:p>
-    <w:p>
-      <w:pPr>
-        <w:pStyle w:val="a9"/>
-        <w:numPr>
-          <w:ilvl w:val="0"/>
-          <w:numId w:val="22"/>
-        </w:numPr>
-      </w:pPr>
-      <w:r>
-        <w:t>Инициализирует результат значением initialValue.</w:t>
-      </w:r>
-    </w:p>
-    <w:p>
-      <w:pPr>
-        <w:pStyle w:val="a9"/>
-        <w:numPr>
-          <w:ilvl w:val="0"/>
-          <w:numId w:val="22"/>
-        </w:numPr>
-      </w:pPr>
-      <w:r>
-        <w:t>Проходит по каждому элементу списка, применяя редуцирующую функцию и обновляя результат.</w:t>
-      </w:r>
-    </w:p>
-    <w:p>
-      <w:pPr>
-        <w:pStyle w:val="a9"/>
-        <w:numPr>
-          <w:ilvl w:val="0"/>
-          <w:numId w:val="22"/>
-        </w:numPr>
-      </w:pPr>
-      <w:r>
-        <w:t>Возвращает итоговое значение результата после применения всех элементов списка.</w:t>
-      </w:r>
-    </w:p>
-    <w:p>
-      <w:pPr>
-        <w:pStyle w:val="a9"/>
-        <w:numPr>
-          <w:ilvl w:val="0"/>
-          <w:numId w:val="29"/>
-        </w:numPr>
-      </w:pPr>
-      <w:r>
-        <w:t>Интерфейс Reducer:</w:t>
-      </w:r>
-    </w:p>
-    <w:p>
-      <w:pPr>
-        <w:pStyle w:val="a9"/>
-        <w:numPr>
-          <w:ilvl w:val="0"/>
-          <w:numId w:val="22"/>
-        </w:numPr>
-      </w:pPr>
-      <w:r>
-        <w:t>Определяет метод reduce, который принимает два параметра:</w:t>
-      </w:r>
-    </w:p>
-    <w:p>
-      <w:pPr>
-        <w:ind w:left="1129" w:firstLine="0"/>
-      </w:pPr>
-      <w:r>
-        <w:t xml:space="preserve">- </w:t>
-      </w:r>
-      <w:r>
-        <w:t>celoe (текущее состояние результата).</w:t>
-      </w:r>
-    </w:p>
-    <w:p>
-      <w:pPr>
-        <w:ind w:left="709" w:firstLine="0"/>
-      </w:pPr>
-      <w:r>
-        <w:t xml:space="preserve">       - </w:t>
-      </w:r>
-      <w:r>
-        <w:t>tek (текущий элемент списка).</w:t>
-      </w:r>
-    </w:p>
-    <w:p>
-      <w:pPr>
-        <w:ind w:left="709" w:firstLine="0"/>
-      </w:pPr>
-      <w:r>
-        <w:t xml:space="preserve"> -   </w:t>
-      </w:r>
-      <w:r>
-        <w:t>Метод возвращает обновленное значение результата после применения операции к элементу списка.</w:t>
-      </w:r>
-    </w:p>
-    <w:p>
-      <w:pPr>
-        <w:ind w:left="709" w:firstLine="0"/>
-      </w:pPr>
-      <w:r>
-        <w:t>3.</w:t>
-      </w:r>
-      <w:r>
-        <w:t>Объединение строк:</w:t>
-      </w:r>
-    </w:p>
-    <w:p>
-      <w:pPr>
-        <w:ind w:left="709" w:firstLine="0"/>
-      </w:pPr>
-      <w:r>
-        <w:t xml:space="preserve">- </w:t>
-      </w:r>
-      <w:r>
-        <w:t>Используется список: List&lt;String&gt; strings = List.of("qwerty", "asdfg", "zx").</w:t>
-      </w:r>
-    </w:p>
-    <w:p>
-      <w:pPr>
-        <w:ind w:left="709" w:firstLine="0"/>
-      </w:pPr>
-      <w:r>
-        <w:t xml:space="preserve">- </w:t>
-      </w:r>
-      <w:r>
-        <w:t>Применяется reduce с лямбда-функцией (a, b) -&gt; a + b, чтобы объединить строки.</w:t>
-      </w:r>
-    </w:p>
-    <w:p>
-      <w:pPr>
-        <w:ind w:left="709" w:firstLine="0"/>
-      </w:pPr>
-      <w:r>
-        <w:t xml:space="preserve">4. </w:t>
-      </w:r>
-      <w:r>
-        <w:t>Суммирование чисел:</w:t>
-      </w:r>
-    </w:p>
-    <w:p>
-      <w:pPr>
-        <w:ind w:left="709" w:firstLine="0"/>
-      </w:pPr>
-      <w:r>
-        <w:t xml:space="preserve">- </w:t>
-      </w:r>
-      <w:r>
-        <w:t>Используется список: List&lt;Integer&gt; numbers = List.of(1, -3, 7).</w:t>
-      </w:r>
-    </w:p>
-    <w:p>
-      <w:pPr>
-        <w:ind w:left="709" w:firstLine="0"/>
-      </w:pPr>
-      <w:r>
-        <w:t xml:space="preserve">- </w:t>
-      </w:r>
-      <w:r>
-        <w:t>Применяется reduce с методом Integer::sum для сложения чисел.</w:t>
-      </w:r>
-    </w:p>
-    <w:p>
-      <w:pPr>
-        <w:pStyle w:val="2"/>
-      </w:pPr>
-      <w:bookmarkStart w:id="24" w:name="_Toc185282945"/>
-      <w:r>
-        <w:lastRenderedPageBreak/>
-        <w:t>Тестирование</w:t>
-      </w:r>
-      <w:bookmarkEnd w:id="24"/>
-    </w:p>
-    <w:p>
-      <w:pPr>
-        <w:pStyle w:val="2"/>
-      </w:pPr>
-      <w:bookmarkStart w:id="25" w:name="_Toc185282946"/>
-      <w:r>
-        <w:rPr>
-          <w:rFonts w:eastAsiaTheme="minorHAnsi" w:cstheme="minorBidi"/>
-          <w:b w:val="0"/>
-          <w:color w:val="auto"/>
-          <w:szCs w:val="22"/>
+          <w:noProof/>
+          <w:lang w:eastAsia="ru-RU"/>
         </w:rPr>
         <w:drawing>
-          <wp:inline distT="0" distB="0" distL="0" distR="0" wp14:anchorId="7F0178DD" wp14:editId="29054BE1">
-            <wp:extent cx="3038899" cy="743054"/>
+          <wp:inline distT="0" distB="0" distL="0" distR="0" wp14:anchorId="6AEECE4B" wp14:editId="7E62790B">
+            <wp:extent cx="4058216" cy="2210108"/>
             <wp:effectExtent l="0" t="0" r="0" b="0"/>
-            <wp:docPr id="17" name="Рисунок 17"/>
+            <wp:docPr id="13" name="Рисунок 13"/>
             <wp:cNvGraphicFramePr>
               <a:graphicFrameLocks xmlns:a="http://schemas.openxmlformats.org/drawingml/2006/main" noChangeAspect="1"/>
             </wp:cNvGraphicFramePr>
@@ -5128,6 +5073,1043 @@
                   <pic:spPr>
                     <a:xfrm>
                       <a:off x="0" y="0"/>
+                      <a:ext cx="4058216" cy="2210108"/>
+                    </a:xfrm>
+                    <a:prstGeom prst="rect">
+                      <a:avLst/>
+                    </a:prstGeom>
+                  </pic:spPr>
+                </pic:pic>
+              </a:graphicData>
+            </a:graphic>
+          </wp:inline>
+        </w:drawing>
+      </w:r>
+    </w:p>
+    <w:p>
+      <w:pPr>
+        <w:pStyle w:val="2"/>
+      </w:pPr>
+      <w:bookmarkStart w:id="16" w:name="_Toc185339020"/>
+      <w:r>
+        <w:lastRenderedPageBreak/>
+        <w:t>Код программы</w:t>
+      </w:r>
+      <w:bookmarkEnd w:id="16"/>
+    </w:p>
+    <w:p>
+      <w:pPr>
+        <w:spacing w:after="160" w:line="259" w:lineRule="auto"/>
+        <w:ind w:firstLine="0"/>
+        <w:jc w:val="left"/>
+      </w:pPr>
+      <w:hyperlink r:id="rId24" w:history="1">
+        <w:r>
+          <w:rPr>
+            <w:rStyle w:val="a4"/>
+            <w:lang w:val="en-US"/>
+          </w:rPr>
+          <w:t>HintMSI</w:t>
+        </w:r>
+        <w:r>
+          <w:rPr>
+            <w:rStyle w:val="a4"/>
+          </w:rPr>
+          <w:t>/</w:t>
+        </w:r>
+        <w:r>
+          <w:rPr>
+            <w:rStyle w:val="a4"/>
+            <w:lang w:val="en-US"/>
+          </w:rPr>
+          <w:t>laba</w:t>
+        </w:r>
+        <w:r>
+          <w:rPr>
+            <w:rStyle w:val="a4"/>
+          </w:rPr>
+          <w:t>4-</w:t>
+        </w:r>
+        <w:r>
+          <w:rPr>
+            <w:rStyle w:val="a4"/>
+            <w:lang w:val="en-US"/>
+          </w:rPr>
+          <w:t>Volegov</w:t>
+        </w:r>
+        <w:r>
+          <w:rPr>
+            <w:rStyle w:val="a4"/>
+          </w:rPr>
+          <w:t>-</w:t>
+        </w:r>
+        <w:r>
+          <w:rPr>
+            <w:rStyle w:val="a4"/>
+            <w:lang w:val="en-US"/>
+          </w:rPr>
+          <w:t>Ilya</w:t>
+        </w:r>
+        <w:r>
+          <w:rPr>
+            <w:rStyle w:val="a4"/>
+          </w:rPr>
+          <w:t>-</w:t>
+        </w:r>
+        <w:r>
+          <w:rPr>
+            <w:rStyle w:val="a4"/>
+            <w:lang w:val="en-US"/>
+          </w:rPr>
+          <w:t>PMI</w:t>
+        </w:r>
+        <w:r>
+          <w:rPr>
+            <w:rStyle w:val="a4"/>
+          </w:rPr>
+          <w:t>-2</w:t>
+        </w:r>
+      </w:hyperlink>
+    </w:p>
+    <w:p>
+      <w:pPr>
+        <w:spacing w:after="160" w:line="259" w:lineRule="auto"/>
+        <w:ind w:firstLine="0"/>
+        <w:jc w:val="left"/>
+      </w:pPr>
+    </w:p>
+    <w:p>
+      <w:pPr>
+        <w:spacing w:after="160" w:line="259" w:lineRule="auto"/>
+        <w:ind w:firstLine="0"/>
+        <w:jc w:val="left"/>
+      </w:pPr>
+    </w:p>
+    <w:p>
+      <w:pPr>
+        <w:spacing w:after="160" w:line="259" w:lineRule="auto"/>
+        <w:ind w:firstLine="0"/>
+        <w:jc w:val="left"/>
+      </w:pPr>
+    </w:p>
+    <w:p>
+      <w:pPr>
+        <w:spacing w:after="160" w:line="259" w:lineRule="auto"/>
+        <w:ind w:firstLine="0"/>
+        <w:jc w:val="left"/>
+      </w:pPr>
+    </w:p>
+    <w:p>
+      <w:pPr>
+        <w:spacing w:after="160" w:line="259" w:lineRule="auto"/>
+        <w:ind w:firstLine="0"/>
+        <w:jc w:val="left"/>
+      </w:pPr>
+    </w:p>
+    <w:p>
+      <w:pPr>
+        <w:spacing w:after="160" w:line="259" w:lineRule="auto"/>
+        <w:ind w:firstLine="0"/>
+        <w:jc w:val="left"/>
+      </w:pPr>
+    </w:p>
+    <w:p>
+      <w:pPr>
+        <w:spacing w:after="160" w:line="259" w:lineRule="auto"/>
+        <w:ind w:firstLine="0"/>
+        <w:jc w:val="left"/>
+      </w:pPr>
+    </w:p>
+    <w:p>
+      <w:pPr>
+        <w:spacing w:after="160" w:line="259" w:lineRule="auto"/>
+        <w:ind w:firstLine="0"/>
+        <w:jc w:val="left"/>
+      </w:pPr>
+    </w:p>
+    <w:p>
+      <w:pPr>
+        <w:pStyle w:val="11"/>
+      </w:pPr>
+      <w:bookmarkStart w:id="17" w:name="_Toc185339021"/>
+      <w:r>
+        <w:t>Задание 5</w:t>
+      </w:r>
+      <w:bookmarkEnd w:id="17"/>
+    </w:p>
+    <w:p>
+      <w:pPr>
+        <w:pStyle w:val="2"/>
+      </w:pPr>
+      <w:bookmarkStart w:id="18" w:name="_Toc185339022"/>
+      <w:r>
+        <w:t>Текст задания</w:t>
+      </w:r>
+      <w:bookmarkEnd w:id="18"/>
+    </w:p>
+    <w:p>
+      <w:r>
+        <w:t xml:space="preserve">Фильтр. Разработайте такой метод, который будет принимать список значений типа T и объект имеющий единственный метод test (принимает T и возвращает boolean). Верните новый список типа T, из которого удалены все значения не прошедшие проверку условием. Используйте разработанный метод следующим образом: </w:t>
+      </w:r>
+    </w:p>
+    <w:p>
+      <w:r>
+        <w:t xml:space="preserve">1. Передайте в метод список со значениями: “qwerty”, “asdfg”, “zx”, и отфильтруйте все строки имеющие менее трех символов </w:t>
+      </w:r>
+    </w:p>
+    <w:p>
+      <w:r>
+        <w:t xml:space="preserve">2. Передайте в метод список со значениями: 1,-3,7, и отфильтруйте все положительные элементы </w:t>
+      </w:r>
+    </w:p>
+    <w:p>
+      <w:r>
+        <w:t>3. Передайте в метод список состоящий из массивов целых чисел, а получите список в котором будут только те массивы, в которых нет ни одного положительного элемента.</w:t>
+      </w:r>
+    </w:p>
+    <w:p>
+      <w:pPr>
+        <w:pStyle w:val="2"/>
+      </w:pPr>
+      <w:bookmarkStart w:id="19" w:name="_Toc185339023"/>
+      <w:r>
+        <w:t>Алгоритм решения</w:t>
+      </w:r>
+      <w:bookmarkEnd w:id="19"/>
+    </w:p>
+    <w:p>
+      <w:pPr>
+        <w:pStyle w:val="a9"/>
+        <w:numPr>
+          <w:ilvl w:val="0"/>
+          <w:numId w:val="25"/>
+        </w:numPr>
+      </w:pPr>
+      <w:r>
+        <w:t>Метод filter:</w:t>
+      </w:r>
+    </w:p>
+    <w:p>
+      <w:pPr>
+        <w:pStyle w:val="a9"/>
+        <w:numPr>
+          <w:ilvl w:val="0"/>
+          <w:numId w:val="22"/>
+        </w:numPr>
+      </w:pPr>
+      <w:r>
+        <w:t>Принимает список элементов типа T и предикат Predicate&lt;T&gt;, который определяет условие фильтрации.</w:t>
+      </w:r>
+    </w:p>
+    <w:p>
+      <w:pPr>
+        <w:pStyle w:val="a9"/>
+        <w:numPr>
+          <w:ilvl w:val="0"/>
+          <w:numId w:val="22"/>
+        </w:numPr>
+      </w:pPr>
+      <w:r>
+        <w:t>Создает новый список filteredList.</w:t>
+      </w:r>
+    </w:p>
+    <w:p>
+      <w:pPr>
+        <w:pStyle w:val="a9"/>
+        <w:numPr>
+          <w:ilvl w:val="0"/>
+          <w:numId w:val="22"/>
+        </w:numPr>
+      </w:pPr>
+      <w:r>
+        <w:lastRenderedPageBreak/>
+        <w:t>Перебирает элементы списка и добавляет в filteredList только те элементы, которые удовлетворяют условию предиката.</w:t>
+      </w:r>
+    </w:p>
+    <w:p>
+      <w:pPr>
+        <w:pStyle w:val="a9"/>
+        <w:numPr>
+          <w:ilvl w:val="0"/>
+          <w:numId w:val="22"/>
+        </w:numPr>
+      </w:pPr>
+      <w:r>
+        <w:t>Возвращает отфильтрованный список.</w:t>
+      </w:r>
+    </w:p>
+    <w:p>
+      <w:pPr>
+        <w:pStyle w:val="a9"/>
+        <w:numPr>
+          <w:ilvl w:val="0"/>
+          <w:numId w:val="25"/>
+        </w:numPr>
+      </w:pPr>
+      <w:r>
+        <w:t>Главный метод (main):</w:t>
+      </w:r>
+    </w:p>
+    <w:p>
+      <w:pPr>
+        <w:pStyle w:val="a9"/>
+        <w:numPr>
+          <w:ilvl w:val="0"/>
+          <w:numId w:val="22"/>
+        </w:numPr>
+      </w:pPr>
+      <w:r>
+        <w:t>Предлагает пользователю выбрать пример для тестирования:</w:t>
+      </w:r>
+    </w:p>
+    <w:p>
+      <w:pPr>
+        <w:pStyle w:val="a9"/>
+        <w:numPr>
+          <w:ilvl w:val="0"/>
+          <w:numId w:val="26"/>
+        </w:numPr>
+      </w:pPr>
+      <w:r>
+        <w:t>Фильтрация строк длиной меньше 3 символов.</w:t>
+      </w:r>
+    </w:p>
+    <w:p>
+      <w:pPr>
+        <w:pStyle w:val="a9"/>
+        <w:numPr>
+          <w:ilvl w:val="0"/>
+          <w:numId w:val="26"/>
+        </w:numPr>
+      </w:pPr>
+      <w:r>
+        <w:t>Фильтрация отрицательных чисел (оставляем только положительные).</w:t>
+      </w:r>
+    </w:p>
+    <w:p>
+      <w:pPr>
+        <w:pStyle w:val="a9"/>
+        <w:numPr>
+          <w:ilvl w:val="0"/>
+          <w:numId w:val="26"/>
+        </w:numPr>
+      </w:pPr>
+      <w:r>
+        <w:t>Фильтрация массивов, содержащих только отрицательные числа.</w:t>
+      </w:r>
+    </w:p>
+    <w:p>
+      <w:pPr>
+        <w:pStyle w:val="a9"/>
+        <w:numPr>
+          <w:ilvl w:val="0"/>
+          <w:numId w:val="22"/>
+        </w:numPr>
+      </w:pPr>
+      <w:r>
+        <w:t>В зависимости от выбора пользователя выполняется соответствующая фильтрация.</w:t>
+      </w:r>
+    </w:p>
+    <w:p>
+      <w:pPr>
+        <w:ind w:left="709" w:firstLine="0"/>
+      </w:pPr>
+    </w:p>
+    <w:p>
+      <w:pPr>
+        <w:ind w:left="709" w:firstLine="0"/>
+      </w:pPr>
+    </w:p>
+    <w:p>
+      <w:pPr>
+        <w:ind w:left="709" w:firstLine="0"/>
+      </w:pPr>
+    </w:p>
+    <w:p>
+      <w:pPr>
+        <w:ind w:left="709" w:firstLine="0"/>
+      </w:pPr>
+      <w:r>
+        <w:t>Действия в зависимости от выбора:</w:t>
+      </w:r>
+    </w:p>
+    <w:p>
+      <w:r>
+        <w:t>Выбор 1:</w:t>
+      </w:r>
+    </w:p>
+    <w:p>
+      <w:pPr>
+        <w:pStyle w:val="a9"/>
+        <w:numPr>
+          <w:ilvl w:val="0"/>
+          <w:numId w:val="22"/>
+        </w:numPr>
+      </w:pPr>
+      <w:r>
+        <w:t>Инициализируется список строк.</w:t>
+      </w:r>
+    </w:p>
+    <w:p>
+      <w:pPr>
+        <w:pStyle w:val="a9"/>
+        <w:numPr>
+          <w:ilvl w:val="0"/>
+          <w:numId w:val="22"/>
+        </w:numPr>
+      </w:pPr>
+      <w:r>
+        <w:t>Вызвается метод filter, чтобы оставить только те строки, длина которых не меньше 3 символов.</w:t>
+      </w:r>
+    </w:p>
+    <w:p>
+      <w:pPr>
+        <w:pStyle w:val="a9"/>
+        <w:numPr>
+          <w:ilvl w:val="0"/>
+          <w:numId w:val="22"/>
+        </w:numPr>
+      </w:pPr>
+      <w:r>
+        <w:t>Выводится исходный и отфильтрованный список строк.</w:t>
+      </w:r>
+    </w:p>
+    <w:p>
+      <w:pPr>
+        <w:ind w:left="709" w:firstLine="0"/>
+      </w:pPr>
+      <w:r>
+        <w:t>Выбор 2:</w:t>
+      </w:r>
+    </w:p>
+    <w:p>
+      <w:pPr>
+        <w:pStyle w:val="a9"/>
+        <w:numPr>
+          <w:ilvl w:val="0"/>
+          <w:numId w:val="22"/>
+        </w:numPr>
+      </w:pPr>
+      <w:r>
+        <w:t>Инициализируется список чисел.</w:t>
+      </w:r>
+    </w:p>
+    <w:p>
+      <w:pPr>
+        <w:pStyle w:val="a9"/>
+        <w:numPr>
+          <w:ilvl w:val="0"/>
+          <w:numId w:val="22"/>
+        </w:numPr>
+      </w:pPr>
+      <w:r>
+        <w:t>Вызвается метод filter, чтобы оставить только те числа, которые меньше или равны нулю (отфильтровываются положительные числа).</w:t>
+      </w:r>
+    </w:p>
+    <w:p>
+      <w:pPr>
+        <w:pStyle w:val="a9"/>
+        <w:numPr>
+          <w:ilvl w:val="0"/>
+          <w:numId w:val="22"/>
+        </w:numPr>
+      </w:pPr>
+      <w:r>
+        <w:t>Выводится исходный и отфильтрованный список чисел.</w:t>
+      </w:r>
+    </w:p>
+    <w:p>
+      <w:pPr>
+        <w:ind w:left="709" w:firstLine="0"/>
+      </w:pPr>
+      <w:r>
+        <w:t>Выбор 3:</w:t>
+      </w:r>
+    </w:p>
+    <w:p>
+      <w:pPr>
+        <w:pStyle w:val="a9"/>
+        <w:numPr>
+          <w:ilvl w:val="0"/>
+          <w:numId w:val="22"/>
+        </w:numPr>
+      </w:pPr>
+      <w:r>
+        <w:t>Инициализируется список массивов целых чисел.</w:t>
+      </w:r>
+    </w:p>
+    <w:p>
+      <w:pPr>
+        <w:pStyle w:val="a9"/>
+        <w:numPr>
+          <w:ilvl w:val="0"/>
+          <w:numId w:val="22"/>
+        </w:numPr>
+      </w:pPr>
+      <w:r>
+        <w:t>Вызвается метод filter, чтобы оставить только те массивы, в которых все элементы меньше или равны нулю (отфильтровываются массивы с положительными числами).</w:t>
+      </w:r>
+    </w:p>
+    <w:p>
+      <w:pPr>
+        <w:pStyle w:val="a9"/>
+        <w:numPr>
+          <w:ilvl w:val="0"/>
+          <w:numId w:val="22"/>
+        </w:numPr>
+      </w:pPr>
+      <w:r>
+        <w:t>Выводится исходный и отфильтрованный список массивов.</w:t>
+      </w:r>
+    </w:p>
+    <w:p>
+      <w:pPr>
+        <w:ind w:left="709" w:firstLine="0"/>
+      </w:pPr>
+      <w:r>
+        <w:t>Обработка ошибок:</w:t>
+      </w:r>
+    </w:p>
+    <w:p>
+      <w:pPr>
+        <w:pStyle w:val="a9"/>
+        <w:numPr>
+          <w:ilvl w:val="0"/>
+          <w:numId w:val="22"/>
+        </w:numPr>
+      </w:pPr>
+      <w:r>
+        <w:t>Если пользователь выбирает неверный вариант, выводится сообщение о неправильном выборе.</w:t>
+      </w:r>
+    </w:p>
+    <w:p>
+      <w:r>
+        <w:t>.</w:t>
+      </w:r>
+    </w:p>
+    <w:p>
+      <w:pPr>
+        <w:pStyle w:val="2"/>
+      </w:pPr>
+      <w:bookmarkStart w:id="20" w:name="_Toc185339024"/>
+      <w:r>
+        <w:lastRenderedPageBreak/>
+        <w:t>Тестирование</w:t>
+      </w:r>
+      <w:bookmarkEnd w:id="20"/>
+    </w:p>
+    <w:p>
+      <w:pPr>
+        <w:ind w:firstLine="0"/>
+      </w:pPr>
+      <w:r>
+        <w:rPr>
+          <w:noProof/>
+          <w:lang w:eastAsia="ru-RU"/>
+        </w:rPr>
+        <w:drawing>
+          <wp:inline distT="0" distB="0" distL="0" distR="0" wp14:anchorId="094A47BB" wp14:editId="332284C8">
+            <wp:extent cx="4086795" cy="1543265"/>
+            <wp:effectExtent l="0" t="0" r="9525" b="0"/>
+            <wp:docPr id="14" name="Рисунок 14"/>
+            <wp:cNvGraphicFramePr>
+              <a:graphicFrameLocks xmlns:a="http://schemas.openxmlformats.org/drawingml/2006/main" noChangeAspect="1"/>
+            </wp:cNvGraphicFramePr>
+            <a:graphic xmlns:a="http://schemas.openxmlformats.org/drawingml/2006/main">
+              <a:graphicData uri="http://schemas.openxmlformats.org/drawingml/2006/picture">
+                <pic:pic xmlns:pic="http://schemas.openxmlformats.org/drawingml/2006/picture">
+                  <pic:nvPicPr>
+                    <pic:cNvPr id="1" name=""/>
+                    <pic:cNvPicPr/>
+                  </pic:nvPicPr>
+                  <pic:blipFill>
+                    <a:blip r:embed="rId25"/>
+                    <a:stretch>
+                      <a:fillRect/>
+                    </a:stretch>
+                  </pic:blipFill>
+                  <pic:spPr>
+                    <a:xfrm>
+                      <a:off x="0" y="0"/>
+                      <a:ext cx="4086795" cy="1543265"/>
+                    </a:xfrm>
+                    <a:prstGeom prst="rect">
+                      <a:avLst/>
+                    </a:prstGeom>
+                  </pic:spPr>
+                </pic:pic>
+              </a:graphicData>
+            </a:graphic>
+          </wp:inline>
+        </w:drawing>
+      </w:r>
+    </w:p>
+    <w:p>
+      <w:pPr>
+        <w:ind w:firstLine="0"/>
+      </w:pPr>
+      <w:r>
+        <w:rPr>
+          <w:noProof/>
+          <w:lang w:eastAsia="ru-RU"/>
+        </w:rPr>
+        <w:drawing>
+          <wp:inline distT="0" distB="0" distL="0" distR="0" wp14:anchorId="437C5354" wp14:editId="6AB188B0">
+            <wp:extent cx="4077269" cy="1600423"/>
+            <wp:effectExtent l="0" t="0" r="0" b="0"/>
+            <wp:docPr id="15" name="Рисунок 15"/>
+            <wp:cNvGraphicFramePr>
+              <a:graphicFrameLocks xmlns:a="http://schemas.openxmlformats.org/drawingml/2006/main" noChangeAspect="1"/>
+            </wp:cNvGraphicFramePr>
+            <a:graphic xmlns:a="http://schemas.openxmlformats.org/drawingml/2006/main">
+              <a:graphicData uri="http://schemas.openxmlformats.org/drawingml/2006/picture">
+                <pic:pic xmlns:pic="http://schemas.openxmlformats.org/drawingml/2006/picture">
+                  <pic:nvPicPr>
+                    <pic:cNvPr id="1" name=""/>
+                    <pic:cNvPicPr/>
+                  </pic:nvPicPr>
+                  <pic:blipFill>
+                    <a:blip r:embed="rId26"/>
+                    <a:stretch>
+                      <a:fillRect/>
+                    </a:stretch>
+                  </pic:blipFill>
+                  <pic:spPr>
+                    <a:xfrm>
+                      <a:off x="0" y="0"/>
+                      <a:ext cx="4077269" cy="1600423"/>
+                    </a:xfrm>
+                    <a:prstGeom prst="rect">
+                      <a:avLst/>
+                    </a:prstGeom>
+                  </pic:spPr>
+                </pic:pic>
+              </a:graphicData>
+            </a:graphic>
+          </wp:inline>
+        </w:drawing>
+      </w:r>
+    </w:p>
+    <w:p>
+      <w:pPr>
+        <w:ind w:firstLine="0"/>
+      </w:pPr>
+      <w:r>
+        <w:rPr>
+          <w:noProof/>
+          <w:lang w:eastAsia="ru-RU"/>
+        </w:rPr>
+        <w:drawing>
+          <wp:inline distT="0" distB="0" distL="0" distR="0" wp14:anchorId="3FC1774F" wp14:editId="52C76C8F">
+            <wp:extent cx="5939790" cy="1401445"/>
+            <wp:effectExtent l="0" t="0" r="0" b="0"/>
+            <wp:docPr id="16" name="Рисунок 16"/>
+            <wp:cNvGraphicFramePr>
+              <a:graphicFrameLocks xmlns:a="http://schemas.openxmlformats.org/drawingml/2006/main" noChangeAspect="1"/>
+            </wp:cNvGraphicFramePr>
+            <a:graphic xmlns:a="http://schemas.openxmlformats.org/drawingml/2006/main">
+              <a:graphicData uri="http://schemas.openxmlformats.org/drawingml/2006/picture">
+                <pic:pic xmlns:pic="http://schemas.openxmlformats.org/drawingml/2006/picture">
+                  <pic:nvPicPr>
+                    <pic:cNvPr id="1" name=""/>
+                    <pic:cNvPicPr/>
+                  </pic:nvPicPr>
+                  <pic:blipFill>
+                    <a:blip r:embed="rId27"/>
+                    <a:stretch>
+                      <a:fillRect/>
+                    </a:stretch>
+                  </pic:blipFill>
+                  <pic:spPr>
+                    <a:xfrm>
+                      <a:off x="0" y="0"/>
+                      <a:ext cx="5939790" cy="1401445"/>
+                    </a:xfrm>
+                    <a:prstGeom prst="rect">
+                      <a:avLst/>
+                    </a:prstGeom>
+                  </pic:spPr>
+                </pic:pic>
+              </a:graphicData>
+            </a:graphic>
+          </wp:inline>
+        </w:drawing>
+      </w:r>
+    </w:p>
+    <w:p>
+      <w:pPr>
+        <w:pStyle w:val="2"/>
+      </w:pPr>
+      <w:bookmarkStart w:id="21" w:name="_Toc185339025"/>
+      <w:r>
+        <w:t>Код программы</w:t>
+      </w:r>
+      <w:bookmarkEnd w:id="21"/>
+    </w:p>
+    <w:p>
+      <w:pPr>
+        <w:spacing w:after="160" w:line="259" w:lineRule="auto"/>
+        <w:ind w:firstLine="0"/>
+        <w:jc w:val="left"/>
+      </w:pPr>
+      <w:hyperlink r:id="rId28" w:history="1">
+        <w:r>
+          <w:rPr>
+            <w:rStyle w:val="a4"/>
+            <w:lang w:val="en-US"/>
+          </w:rPr>
+          <w:t>HintMSI</w:t>
+        </w:r>
+        <w:r>
+          <w:rPr>
+            <w:rStyle w:val="a4"/>
+          </w:rPr>
+          <w:t>/</w:t>
+        </w:r>
+        <w:r>
+          <w:rPr>
+            <w:rStyle w:val="a4"/>
+            <w:lang w:val="en-US"/>
+          </w:rPr>
+          <w:t>laba</w:t>
+        </w:r>
+        <w:r>
+          <w:rPr>
+            <w:rStyle w:val="a4"/>
+          </w:rPr>
+          <w:t>4-</w:t>
+        </w:r>
+        <w:r>
+          <w:rPr>
+            <w:rStyle w:val="a4"/>
+            <w:lang w:val="en-US"/>
+          </w:rPr>
+          <w:t>Volegov</w:t>
+        </w:r>
+        <w:r>
+          <w:rPr>
+            <w:rStyle w:val="a4"/>
+          </w:rPr>
+          <w:t>-</w:t>
+        </w:r>
+        <w:r>
+          <w:rPr>
+            <w:rStyle w:val="a4"/>
+            <w:lang w:val="en-US"/>
+          </w:rPr>
+          <w:t>Ilya</w:t>
+        </w:r>
+        <w:r>
+          <w:rPr>
+            <w:rStyle w:val="a4"/>
+          </w:rPr>
+          <w:t>-</w:t>
+        </w:r>
+        <w:r>
+          <w:rPr>
+            <w:rStyle w:val="a4"/>
+            <w:lang w:val="en-US"/>
+          </w:rPr>
+          <w:t>PMI</w:t>
+        </w:r>
+        <w:r>
+          <w:rPr>
+            <w:rStyle w:val="a4"/>
+          </w:rPr>
+          <w:t>-2</w:t>
+        </w:r>
+      </w:hyperlink>
+    </w:p>
+    <w:p>
+      <w:pPr>
+        <w:spacing w:after="160" w:line="259" w:lineRule="auto"/>
+        <w:ind w:firstLine="0"/>
+        <w:jc w:val="left"/>
+      </w:pPr>
+    </w:p>
+    <w:p>
+      <w:pPr>
+        <w:pStyle w:val="11"/>
+      </w:pPr>
+      <w:bookmarkStart w:id="22" w:name="_Toc185339026"/>
+      <w:r>
+        <w:t>Задание 6</w:t>
+      </w:r>
+      <w:bookmarkEnd w:id="22"/>
+    </w:p>
+    <w:p>
+      <w:pPr>
+        <w:pStyle w:val="2"/>
+      </w:pPr>
+      <w:bookmarkStart w:id="23" w:name="_Toc185339027"/>
+      <w:r>
+        <w:t>Текст задания</w:t>
+      </w:r>
+      <w:bookmarkEnd w:id="23"/>
+    </w:p>
+    <w:p>
+      <w:r>
+        <w:t xml:space="preserve">Сокращение. Разработайте такой метод, который будет принимать список значений типа T и способ с помощью которого список значений можно свести к одному значению типа T, которое и возвращается из метода. Используйте разработанный метод следующим образом: </w:t>
+      </w:r>
+    </w:p>
+    <w:p>
+      <w:r>
+        <w:lastRenderedPageBreak/>
+        <w:t xml:space="preserve">1. Передайте в метод список со значениями: “qwerty”, “asdfg”, “zx”, и сформируйте одну большую строку, которая состоит из всех строк исходного списка. </w:t>
+      </w:r>
+    </w:p>
+    <w:p>
+      <w:r>
+        <w:t xml:space="preserve">2. Передайте в метод список со значениями: 1,-3,7, и верните сумму всех значений исходного списка. </w:t>
+      </w:r>
+    </w:p>
+    <w:p>
+      <w:r>
+        <w:t>3. Имеется список, состоящий из списков целых чисел, получите общеe количество элементов во всех списках. Подсказка: решить задачу можно в одно действие или последовательно использовать методы из 3.3.1 и 3.3.3. Далее необходимо изменить разработанный метод таким образом, чтобы данный метод гарантированно не возвращал null и не выбрасывал ошибок в том случае, если исходный список пуст.</w:t>
+      </w:r>
+    </w:p>
+    <w:p>
+      <w:pPr>
+        <w:pStyle w:val="2"/>
+      </w:pPr>
+      <w:bookmarkStart w:id="24" w:name="_Toc185339028"/>
+      <w:r>
+        <w:t>Алгоритм решения</w:t>
+      </w:r>
+      <w:bookmarkEnd w:id="24"/>
+    </w:p>
+    <w:p>
+      <w:pPr>
+        <w:pStyle w:val="a9"/>
+        <w:numPr>
+          <w:ilvl w:val="0"/>
+          <w:numId w:val="29"/>
+        </w:numPr>
+      </w:pPr>
+      <w:r>
+        <w:t>Метод reduce:</w:t>
+      </w:r>
+    </w:p>
+    <w:p>
+      <w:pPr>
+        <w:pStyle w:val="a9"/>
+        <w:numPr>
+          <w:ilvl w:val="0"/>
+          <w:numId w:val="22"/>
+        </w:numPr>
+      </w:pPr>
+      <w:r>
+        <w:t>Принимает список элементов типа T, редуцирующую функцию Reducer&lt;R, T&gt;, и начальное значение типа R.</w:t>
+      </w:r>
+    </w:p>
+    <w:p>
+      <w:pPr>
+        <w:pStyle w:val="a9"/>
+        <w:numPr>
+          <w:ilvl w:val="0"/>
+          <w:numId w:val="22"/>
+        </w:numPr>
+      </w:pPr>
+      <w:r>
+        <w:t>Инициализирует результат значением initialValue.</w:t>
+      </w:r>
+    </w:p>
+    <w:p>
+      <w:pPr>
+        <w:pStyle w:val="a9"/>
+        <w:numPr>
+          <w:ilvl w:val="0"/>
+          <w:numId w:val="22"/>
+        </w:numPr>
+      </w:pPr>
+      <w:r>
+        <w:t>Проходит по каждому элементу списка, применяя редуцирующую функцию и обновляя результат.</w:t>
+      </w:r>
+    </w:p>
+    <w:p>
+      <w:pPr>
+        <w:pStyle w:val="a9"/>
+        <w:numPr>
+          <w:ilvl w:val="0"/>
+          <w:numId w:val="22"/>
+        </w:numPr>
+      </w:pPr>
+      <w:r>
+        <w:t>Возвращает итоговое значение результата после применения всех элементов списка.</w:t>
+      </w:r>
+    </w:p>
+    <w:p>
+      <w:pPr>
+        <w:pStyle w:val="a9"/>
+        <w:numPr>
+          <w:ilvl w:val="0"/>
+          <w:numId w:val="29"/>
+        </w:numPr>
+      </w:pPr>
+      <w:r>
+        <w:t>Интерфейс Reducer:</w:t>
+      </w:r>
+    </w:p>
+    <w:p>
+      <w:pPr>
+        <w:pStyle w:val="a9"/>
+        <w:numPr>
+          <w:ilvl w:val="0"/>
+          <w:numId w:val="22"/>
+        </w:numPr>
+      </w:pPr>
+      <w:r>
+        <w:t>Определяет метод reduce, который принимает два параметра:</w:t>
+      </w:r>
+    </w:p>
+    <w:p>
+      <w:pPr>
+        <w:ind w:left="1129" w:firstLine="0"/>
+      </w:pPr>
+      <w:r>
+        <w:t xml:space="preserve">- </w:t>
+      </w:r>
+      <w:r>
+        <w:t>celoe (текущее состояние результата).</w:t>
+      </w:r>
+    </w:p>
+    <w:p>
+      <w:pPr>
+        <w:ind w:left="709" w:firstLine="0"/>
+      </w:pPr>
+      <w:r>
+        <w:t xml:space="preserve">       - </w:t>
+      </w:r>
+      <w:r>
+        <w:t>tek (текущий элемент списка).</w:t>
+      </w:r>
+    </w:p>
+    <w:p>
+      <w:pPr>
+        <w:ind w:left="709" w:firstLine="0"/>
+      </w:pPr>
+      <w:r>
+        <w:t xml:space="preserve"> -   </w:t>
+      </w:r>
+      <w:r>
+        <w:t>Метод возвращает обновленное значение результата после применения операции к элементу списка.</w:t>
+      </w:r>
+    </w:p>
+    <w:p>
+      <w:pPr>
+        <w:ind w:left="709" w:firstLine="0"/>
+      </w:pPr>
+      <w:r>
+        <w:t>3.</w:t>
+      </w:r>
+      <w:r>
+        <w:t>Объединение строк:</w:t>
+      </w:r>
+    </w:p>
+    <w:p>
+      <w:pPr>
+        <w:ind w:left="709" w:firstLine="0"/>
+      </w:pPr>
+      <w:r>
+        <w:t xml:space="preserve">- </w:t>
+      </w:r>
+      <w:r>
+        <w:t>Используется список: List&lt;String&gt; strings = List.of("qwerty", "asdfg", "zx").</w:t>
+      </w:r>
+    </w:p>
+    <w:p>
+      <w:pPr>
+        <w:ind w:left="709" w:firstLine="0"/>
+      </w:pPr>
+      <w:r>
+        <w:t xml:space="preserve">- </w:t>
+      </w:r>
+      <w:r>
+        <w:t>Применяется reduce с лямбда-функцией (a, b) -&gt; a + b, чтобы объединить строки.</w:t>
+      </w:r>
+    </w:p>
+    <w:p>
+      <w:pPr>
+        <w:ind w:left="709" w:firstLine="0"/>
+      </w:pPr>
+      <w:r>
+        <w:t xml:space="preserve">4. </w:t>
+      </w:r>
+      <w:r>
+        <w:t>Суммирование чисел:</w:t>
+      </w:r>
+    </w:p>
+    <w:p>
+      <w:pPr>
+        <w:ind w:left="709" w:firstLine="0"/>
+      </w:pPr>
+      <w:r>
+        <w:t xml:space="preserve">- </w:t>
+      </w:r>
+      <w:r>
+        <w:t>Используется список: List&lt;Integer&gt; numbers = List.of(1, -3, 7).</w:t>
+      </w:r>
+    </w:p>
+    <w:p>
+      <w:pPr>
+        <w:ind w:left="709" w:firstLine="0"/>
+      </w:pPr>
+      <w:r>
+        <w:t xml:space="preserve">- </w:t>
+      </w:r>
+      <w:r>
+        <w:t>Применяется reduce с методом Integer::sum для сложения чисел.</w:t>
+      </w:r>
+    </w:p>
+    <w:p>
+      <w:pPr>
+        <w:pStyle w:val="2"/>
+      </w:pPr>
+      <w:bookmarkStart w:id="25" w:name="_Toc185339029"/>
+      <w:r>
+        <w:lastRenderedPageBreak/>
+        <w:t>Тестирование</w:t>
+      </w:r>
+      <w:bookmarkEnd w:id="25"/>
+    </w:p>
+    <w:p>
+      <w:pPr>
+        <w:pStyle w:val="2"/>
+      </w:pPr>
+      <w:bookmarkStart w:id="26" w:name="_Toc185339030"/>
+      <w:r>
+        <w:rPr>
+          <w:rFonts w:eastAsiaTheme="minorHAnsi" w:cstheme="minorBidi"/>
+          <w:b w:val="0"/>
+          <w:noProof/>
+          <w:color w:val="auto"/>
+          <w:szCs w:val="22"/>
+          <w:lang w:eastAsia="ru-RU"/>
+        </w:rPr>
+        <w:drawing>
+          <wp:inline distT="0" distB="0" distL="0" distR="0" wp14:anchorId="7F0178DD" wp14:editId="29054BE1">
+            <wp:extent cx="3038899" cy="743054"/>
+            <wp:effectExtent l="0" t="0" r="0" b="0"/>
+            <wp:docPr id="17" name="Рисунок 17"/>
+            <wp:cNvGraphicFramePr>
+              <a:graphicFrameLocks xmlns:a="http://schemas.openxmlformats.org/drawingml/2006/main" noChangeAspect="1"/>
+            </wp:cNvGraphicFramePr>
+            <a:graphic xmlns:a="http://schemas.openxmlformats.org/drawingml/2006/main">
+              <a:graphicData uri="http://schemas.openxmlformats.org/drawingml/2006/picture">
+                <pic:pic xmlns:pic="http://schemas.openxmlformats.org/drawingml/2006/picture">
+                  <pic:nvPicPr>
+                    <pic:cNvPr id="1" name=""/>
+                    <pic:cNvPicPr/>
+                  </pic:nvPicPr>
+                  <pic:blipFill>
+                    <a:blip r:embed="rId29"/>
+                    <a:stretch>
+                      <a:fillRect/>
+                    </a:stretch>
+                  </pic:blipFill>
+                  <pic:spPr>
+                    <a:xfrm>
+                      <a:off x="0" y="0"/>
                       <a:ext cx="3038899" cy="743054"/>
                     </a:xfrm>
                     <a:prstGeom prst="rect">
@@ -5140,29 +6122,17 @@
           </wp:inline>
         </w:drawing>
       </w:r>
+      <w:bookmarkEnd w:id="26"/>
     </w:p>
     <w:p>
       <w:pPr>
         <w:pStyle w:val="2"/>
       </w:pPr>
+      <w:bookmarkStart w:id="27" w:name="_Toc185339031"/>
       <w:r>
         <w:t>Код программы</w:t>
       </w:r>
-      <w:bookmarkEnd w:id="25"/>
-    </w:p>
-    <w:p>
-      <w:r>
-        <w:t xml:space="preserve">Ссылка на </w:t>
-      </w:r>
-      <w:r>
-        <w:rPr>
-          <w:lang w:val="en-US"/>
-        </w:rPr>
-        <w:t>githab</w:t>
-      </w:r>
-      <w:r>
-        <w:t xml:space="preserve"> </w:t>
-      </w:r>
+      <w:bookmarkEnd w:id="27"/>
     </w:p>
     <w:p>
       <w:pPr>
@@ -5170,6 +6140,73 @@
         <w:ind w:firstLine="0"/>
         <w:jc w:val="left"/>
       </w:pPr>
+      <w:hyperlink r:id="rId30" w:history="1">
+        <w:r>
+          <w:rPr>
+            <w:rStyle w:val="a4"/>
+            <w:lang w:val="en-US"/>
+          </w:rPr>
+          <w:t>HintMSI</w:t>
+        </w:r>
+        <w:r>
+          <w:rPr>
+            <w:rStyle w:val="a4"/>
+          </w:rPr>
+          <w:t>/</w:t>
+        </w:r>
+        <w:r>
+          <w:rPr>
+            <w:rStyle w:val="a4"/>
+            <w:lang w:val="en-US"/>
+          </w:rPr>
+          <w:t>laba</w:t>
+        </w:r>
+        <w:r>
+          <w:rPr>
+            <w:rStyle w:val="a4"/>
+          </w:rPr>
+          <w:t>4-</w:t>
+        </w:r>
+        <w:r>
+          <w:rPr>
+            <w:rStyle w:val="a4"/>
+            <w:lang w:val="en-US"/>
+          </w:rPr>
+          <w:t>Volegov</w:t>
+        </w:r>
+        <w:r>
+          <w:rPr>
+            <w:rStyle w:val="a4"/>
+          </w:rPr>
+          <w:t>-</w:t>
+        </w:r>
+        <w:r>
+          <w:rPr>
+            <w:rStyle w:val="a4"/>
+            <w:lang w:val="en-US"/>
+          </w:rPr>
+          <w:t>Ilya</w:t>
+        </w:r>
+        <w:r>
+          <w:rPr>
+            <w:rStyle w:val="a4"/>
+          </w:rPr>
+          <w:t>-</w:t>
+        </w:r>
+        <w:r>
+          <w:rPr>
+            <w:rStyle w:val="a4"/>
+            <w:lang w:val="en-US"/>
+          </w:rPr>
+          <w:t>PMI</w:t>
+        </w:r>
+        <w:r>
+          <w:rPr>
+            <w:rStyle w:val="a4"/>
+          </w:rPr>
+          <w:t>-2</w:t>
+        </w:r>
+      </w:hyperlink>
     </w:p>
     <w:p>
       <w:pPr>
@@ -5182,21 +6219,21 @@
       <w:pPr>
         <w:pStyle w:val="11"/>
       </w:pPr>
-      <w:bookmarkStart w:id="26" w:name="_Toc185282947"/>
+      <w:bookmarkStart w:id="28" w:name="_Toc185339032"/>
       <w:r>
         <w:t>Задание 7</w:t>
       </w:r>
-      <w:bookmarkEnd w:id="26"/>
+      <w:bookmarkEnd w:id="28"/>
     </w:p>
     <w:p>
       <w:pPr>
         <w:pStyle w:val="2"/>
       </w:pPr>
-      <w:bookmarkStart w:id="27" w:name="_Toc185282948"/>
+      <w:bookmarkStart w:id="29" w:name="_Toc185339033"/>
       <w:r>
         <w:t>Текст задания</w:t>
       </w:r>
-      <w:bookmarkEnd w:id="27"/>
+      <w:bookmarkEnd w:id="29"/>
     </w:p>
     <w:p>
       <w:r>
@@ -5237,16 +6274,16 @@
       <w:pPr>
         <w:pStyle w:val="2"/>
       </w:pPr>
-      <w:bookmarkStart w:id="28" w:name="_Toc185282949"/>
     </w:p>
     <w:p>
       <w:pPr>
         <w:pStyle w:val="2"/>
       </w:pPr>
+      <w:bookmarkStart w:id="30" w:name="_Toc185339034"/>
       <w:r>
         <w:t>Алгоритм решения</w:t>
       </w:r>
-      <w:bookmarkEnd w:id="28"/>
+      <w:bookmarkEnd w:id="30"/>
     </w:p>
     <w:p>
       <w:pPr>
@@ -5410,23 +6447,25 @@
       <w:pPr>
         <w:pStyle w:val="2"/>
       </w:pPr>
-      <w:bookmarkStart w:id="29" w:name="_Toc185282950"/>
+      <w:bookmarkStart w:id="31" w:name="_Toc185339035"/>
       <w:r>
         <w:t>Тестирование</w:t>
       </w:r>
-      <w:bookmarkEnd w:id="29"/>
+      <w:bookmarkEnd w:id="31"/>
     </w:p>
     <w:p>
       <w:pPr>
         <w:pStyle w:val="2"/>
       </w:pPr>
-      <w:bookmarkStart w:id="30" w:name="_Toc185282951"/>
+      <w:bookmarkStart w:id="32" w:name="_Toc185339036"/>
       <w:r>
         <w:rPr>
           <w:rFonts w:eastAsiaTheme="minorHAnsi" w:cstheme="minorBidi"/>
           <w:b w:val="0"/>
+          <w:noProof/>
           <w:color w:val="auto"/>
           <w:szCs w:val="22"/>
+          <w:lang w:eastAsia="ru-RU"/>
         </w:rPr>
         <w:drawing>
           <wp:inline distT="0" distB="0" distL="0" distR="0" wp14:anchorId="69E3A3AD" wp14:editId="034E5960">
@@ -5444,7 +6483,7 @@
                     <pic:cNvPicPr/>
                   </pic:nvPicPr>
                   <pic:blipFill>
-                    <a:blip r:embed="rId24"/>
+                    <a:blip r:embed="rId31"/>
                     <a:stretch>
                       <a:fillRect/>
                     </a:stretch>
@@ -5464,36 +6503,17 @@
           </wp:inline>
         </w:drawing>
       </w:r>
+      <w:bookmarkEnd w:id="32"/>
     </w:p>
     <w:p>
       <w:pPr>
         <w:pStyle w:val="2"/>
       </w:pPr>
+      <w:bookmarkStart w:id="33" w:name="_Toc185339037"/>
       <w:r>
         <w:t>Код программы</w:t>
       </w:r>
-      <w:bookmarkEnd w:id="30"/>
-    </w:p>
-    <w:p>
-      <w:pPr>
-        <w:rPr>
-          <w:lang w:val="en-US"/>
-        </w:rPr>
-      </w:pPr>
-      <w:r>
-        <w:t xml:space="preserve">Ссылка на </w:t>
-      </w:r>
-      <w:r>
-        <w:rPr>
-          <w:lang w:val="en-US"/>
-        </w:rPr>
-        <w:t>githab</w:t>
-      </w:r>
-      <w:r>
-        <w:t xml:space="preserve"> </w:t>
-      </w:r>
-      <w:bookmarkStart w:id="31" w:name="_GoBack"/>
-      <w:bookmarkEnd w:id="31"/>
+      <w:bookmarkEnd w:id="33"/>
     </w:p>
     <w:p>
       <w:pPr>
@@ -5501,19 +6521,24 @@
         <w:ind w:firstLine="0"/>
         <w:jc w:val="left"/>
       </w:pPr>
+      <w:hyperlink r:id="rId32" w:history="1">
+        <w:r>
+          <w:rPr>
+            <w:rStyle w:val="a4"/>
+          </w:rPr>
+          <w:t>HintMSI/laba4-Volegov-Ilya-PMI-2</w:t>
+        </w:r>
+      </w:hyperlink>
     </w:p>
     <w:p>
       <w:pPr>
         <w:ind w:firstLine="0"/>
         <w:jc w:val="center"/>
-        <w:rPr>
-          <w:lang w:val="en-US"/>
-        </w:rPr>
       </w:pPr>
     </w:p>
     <w:sectPr>
-      <w:headerReference w:type="default" r:id="rId25"/>
-      <w:footerReference w:type="default" r:id="rId26"/>
+      <w:headerReference w:type="default" r:id="rId33"/>
+      <w:footerReference w:type="default" r:id="rId34"/>
       <w:pgSz w:w="11906" w:h="16838"/>
       <w:pgMar w:top="1418" w:right="851" w:bottom="1134" w:left="1701" w:header="850" w:footer="709" w:gutter="0"/>
       <w:cols w:space="708"/>
@@ -5558,6 +6583,7 @@
         <w:docPartUnique/>
       </w:docPartObj>
     </w:sdtPr>
+    <w:sdtEndPr/>
     <w:sdtContent>
       <w:p>
         <w:pPr>
@@ -5623,7 +6649,7 @@
       <w:rPr>
         <w:noProof/>
       </w:rPr>
-      <w:t>16</w:t>
+      <w:t>10</w:t>
     </w:r>
     <w:r>
       <w:fldChar w:fldCharType="end"/>
@@ -5932,6 +6958,304 @@
     </w:lvl>
   </w:abstractNum>
   <w:abstractNum w:abstractNumId="2" w15:restartNumberingAfterBreak="0">
+    <w:nsid w:val="0BDD4D34"/>
+    <w:multiLevelType w:val="multilevel"/>
+    <w:tmpl w:val="2F9C02F4"/>
+    <w:lvl w:ilvl="0">
+      <w:start w:val="1"/>
+      <w:numFmt w:val="bullet"/>
+      <w:lvlText w:val=""/>
+      <w:lvlJc w:val="left"/>
+      <w:pPr>
+        <w:tabs>
+          <w:tab w:val="num" w:pos="720"/>
+        </w:tabs>
+        <w:ind w:left="720" w:hanging="360"/>
+      </w:pPr>
+      <w:rPr>
+        <w:rFonts w:ascii="Symbol" w:hAnsi="Symbol" w:hint="default"/>
+        <w:sz w:val="20"/>
+      </w:rPr>
+    </w:lvl>
+    <w:lvl w:ilvl="1" w:tentative="1">
+      <w:start w:val="1"/>
+      <w:numFmt w:val="bullet"/>
+      <w:lvlText w:val="o"/>
+      <w:lvlJc w:val="left"/>
+      <w:pPr>
+        <w:tabs>
+          <w:tab w:val="num" w:pos="1440"/>
+        </w:tabs>
+        <w:ind w:left="1440" w:hanging="360"/>
+      </w:pPr>
+      <w:rPr>
+        <w:rFonts w:ascii="Courier New" w:hAnsi="Courier New" w:hint="default"/>
+        <w:sz w:val="20"/>
+      </w:rPr>
+    </w:lvl>
+    <w:lvl w:ilvl="2" w:tentative="1">
+      <w:start w:val="1"/>
+      <w:numFmt w:val="bullet"/>
+      <w:lvlText w:val=""/>
+      <w:lvlJc w:val="left"/>
+      <w:pPr>
+        <w:tabs>
+          <w:tab w:val="num" w:pos="2160"/>
+        </w:tabs>
+        <w:ind w:left="2160" w:hanging="360"/>
+      </w:pPr>
+      <w:rPr>
+        <w:rFonts w:ascii="Wingdings" w:hAnsi="Wingdings" w:hint="default"/>
+        <w:sz w:val="20"/>
+      </w:rPr>
+    </w:lvl>
+    <w:lvl w:ilvl="3" w:tentative="1">
+      <w:start w:val="1"/>
+      <w:numFmt w:val="bullet"/>
+      <w:lvlText w:val=""/>
+      <w:lvlJc w:val="left"/>
+      <w:pPr>
+        <w:tabs>
+          <w:tab w:val="num" w:pos="2880"/>
+        </w:tabs>
+        <w:ind w:left="2880" w:hanging="360"/>
+      </w:pPr>
+      <w:rPr>
+        <w:rFonts w:ascii="Wingdings" w:hAnsi="Wingdings" w:hint="default"/>
+        <w:sz w:val="20"/>
+      </w:rPr>
+    </w:lvl>
+    <w:lvl w:ilvl="4" w:tentative="1">
+      <w:start w:val="1"/>
+      <w:numFmt w:val="bullet"/>
+      <w:lvlText w:val=""/>
+      <w:lvlJc w:val="left"/>
+      <w:pPr>
+        <w:tabs>
+          <w:tab w:val="num" w:pos="3600"/>
+        </w:tabs>
+        <w:ind w:left="3600" w:hanging="360"/>
+      </w:pPr>
+      <w:rPr>
+        <w:rFonts w:ascii="Wingdings" w:hAnsi="Wingdings" w:hint="default"/>
+        <w:sz w:val="20"/>
+      </w:rPr>
+    </w:lvl>
+    <w:lvl w:ilvl="5" w:tentative="1">
+      <w:start w:val="1"/>
+      <w:numFmt w:val="bullet"/>
+      <w:lvlText w:val=""/>
+      <w:lvlJc w:val="left"/>
+      <w:pPr>
+        <w:tabs>
+          <w:tab w:val="num" w:pos="4320"/>
+        </w:tabs>
+        <w:ind w:left="4320" w:hanging="360"/>
+      </w:pPr>
+      <w:rPr>
+        <w:rFonts w:ascii="Wingdings" w:hAnsi="Wingdings" w:hint="default"/>
+        <w:sz w:val="20"/>
+      </w:rPr>
+    </w:lvl>
+    <w:lvl w:ilvl="6" w:tentative="1">
+      <w:start w:val="1"/>
+      <w:numFmt w:val="bullet"/>
+      <w:lvlText w:val=""/>
+      <w:lvlJc w:val="left"/>
+      <w:pPr>
+        <w:tabs>
+          <w:tab w:val="num" w:pos="5040"/>
+        </w:tabs>
+        <w:ind w:left="5040" w:hanging="360"/>
+      </w:pPr>
+      <w:rPr>
+        <w:rFonts w:ascii="Wingdings" w:hAnsi="Wingdings" w:hint="default"/>
+        <w:sz w:val="20"/>
+      </w:rPr>
+    </w:lvl>
+    <w:lvl w:ilvl="7" w:tentative="1">
+      <w:start w:val="1"/>
+      <w:numFmt w:val="bullet"/>
+      <w:lvlText w:val=""/>
+      <w:lvlJc w:val="left"/>
+      <w:pPr>
+        <w:tabs>
+          <w:tab w:val="num" w:pos="5760"/>
+        </w:tabs>
+        <w:ind w:left="5760" w:hanging="360"/>
+      </w:pPr>
+      <w:rPr>
+        <w:rFonts w:ascii="Wingdings" w:hAnsi="Wingdings" w:hint="default"/>
+        <w:sz w:val="20"/>
+      </w:rPr>
+    </w:lvl>
+    <w:lvl w:ilvl="8" w:tentative="1">
+      <w:start w:val="1"/>
+      <w:numFmt w:val="bullet"/>
+      <w:lvlText w:val=""/>
+      <w:lvlJc w:val="left"/>
+      <w:pPr>
+        <w:tabs>
+          <w:tab w:val="num" w:pos="6480"/>
+        </w:tabs>
+        <w:ind w:left="6480" w:hanging="360"/>
+      </w:pPr>
+      <w:rPr>
+        <w:rFonts w:ascii="Wingdings" w:hAnsi="Wingdings" w:hint="default"/>
+        <w:sz w:val="20"/>
+      </w:rPr>
+    </w:lvl>
+  </w:abstractNum>
+  <w:abstractNum w:abstractNumId="3" w15:restartNumberingAfterBreak="0">
+    <w:nsid w:val="1AFE3ACF"/>
+    <w:multiLevelType w:val="multilevel"/>
+    <w:tmpl w:val="B0564A1C"/>
+    <w:lvl w:ilvl="0">
+      <w:start w:val="1"/>
+      <w:numFmt w:val="bullet"/>
+      <w:lvlText w:val=""/>
+      <w:lvlJc w:val="left"/>
+      <w:pPr>
+        <w:tabs>
+          <w:tab w:val="num" w:pos="720"/>
+        </w:tabs>
+        <w:ind w:left="720" w:hanging="360"/>
+      </w:pPr>
+      <w:rPr>
+        <w:rFonts w:ascii="Symbol" w:hAnsi="Symbol" w:hint="default"/>
+        <w:sz w:val="20"/>
+      </w:rPr>
+    </w:lvl>
+    <w:lvl w:ilvl="1" w:tentative="1">
+      <w:start w:val="1"/>
+      <w:numFmt w:val="bullet"/>
+      <w:lvlText w:val="o"/>
+      <w:lvlJc w:val="left"/>
+      <w:pPr>
+        <w:tabs>
+          <w:tab w:val="num" w:pos="1440"/>
+        </w:tabs>
+        <w:ind w:left="1440" w:hanging="360"/>
+      </w:pPr>
+      <w:rPr>
+        <w:rFonts w:ascii="Courier New" w:hAnsi="Courier New" w:hint="default"/>
+        <w:sz w:val="20"/>
+      </w:rPr>
+    </w:lvl>
+    <w:lvl w:ilvl="2" w:tentative="1">
+      <w:start w:val="1"/>
+      <w:numFmt w:val="bullet"/>
+      <w:lvlText w:val=""/>
+      <w:lvlJc w:val="left"/>
+      <w:pPr>
+        <w:tabs>
+          <w:tab w:val="num" w:pos="2160"/>
+        </w:tabs>
+        <w:ind w:left="2160" w:hanging="360"/>
+      </w:pPr>
+      <w:rPr>
+        <w:rFonts w:ascii="Wingdings" w:hAnsi="Wingdings" w:hint="default"/>
+        <w:sz w:val="20"/>
+      </w:rPr>
+    </w:lvl>
+    <w:lvl w:ilvl="3" w:tentative="1">
+      <w:start w:val="1"/>
+      <w:numFmt w:val="bullet"/>
+      <w:lvlText w:val=""/>
+      <w:lvlJc w:val="left"/>
+      <w:pPr>
+        <w:tabs>
+          <w:tab w:val="num" w:pos="2880"/>
+        </w:tabs>
+        <w:ind w:left="2880" w:hanging="360"/>
+      </w:pPr>
+      <w:rPr>
+        <w:rFonts w:ascii="Wingdings" w:hAnsi="Wingdings" w:hint="default"/>
+        <w:sz w:val="20"/>
+      </w:rPr>
+    </w:lvl>
+    <w:lvl w:ilvl="4" w:tentative="1">
+      <w:start w:val="1"/>
+      <w:numFmt w:val="bullet"/>
+      <w:lvlText w:val=""/>
+      <w:lvlJc w:val="left"/>
+      <w:pPr>
+        <w:tabs>
+          <w:tab w:val="num" w:pos="3600"/>
+        </w:tabs>
+        <w:ind w:left="3600" w:hanging="360"/>
+      </w:pPr>
+      <w:rPr>
+        <w:rFonts w:ascii="Wingdings" w:hAnsi="Wingdings" w:hint="default"/>
+        <w:sz w:val="20"/>
+      </w:rPr>
+    </w:lvl>
+    <w:lvl w:ilvl="5" w:tentative="1">
+      <w:start w:val="1"/>
+      <w:numFmt w:val="bullet"/>
+      <w:lvlText w:val=""/>
+      <w:lvlJc w:val="left"/>
+      <w:pPr>
+        <w:tabs>
+          <w:tab w:val="num" w:pos="4320"/>
+        </w:tabs>
+        <w:ind w:left="4320" w:hanging="360"/>
+      </w:pPr>
+      <w:rPr>
+        <w:rFonts w:ascii="Wingdings" w:hAnsi="Wingdings" w:hint="default"/>
+        <w:sz w:val="20"/>
+      </w:rPr>
+    </w:lvl>
+    <w:lvl w:ilvl="6" w:tentative="1">
+      <w:start w:val="1"/>
+      <w:numFmt w:val="bullet"/>
+      <w:lvlText w:val=""/>
+      <w:lvlJc w:val="left"/>
+      <w:pPr>
+        <w:tabs>
+          <w:tab w:val="num" w:pos="5040"/>
+        </w:tabs>
+        <w:ind w:left="5040" w:hanging="360"/>
+      </w:pPr>
+      <w:rPr>
+        <w:rFonts w:ascii="Wingdings" w:hAnsi="Wingdings" w:hint="default"/>
+        <w:sz w:val="20"/>
+      </w:rPr>
+    </w:lvl>
+    <w:lvl w:ilvl="7" w:tentative="1">
+      <w:start w:val="1"/>
+      <w:numFmt w:val="bullet"/>
+      <w:lvlText w:val=""/>
+      <w:lvlJc w:val="left"/>
+      <w:pPr>
+        <w:tabs>
+          <w:tab w:val="num" w:pos="5760"/>
+        </w:tabs>
+        <w:ind w:left="5760" w:hanging="360"/>
+      </w:pPr>
+      <w:rPr>
+        <w:rFonts w:ascii="Wingdings" w:hAnsi="Wingdings" w:hint="default"/>
+        <w:sz w:val="20"/>
+      </w:rPr>
+    </w:lvl>
+    <w:lvl w:ilvl="8" w:tentative="1">
+      <w:start w:val="1"/>
+      <w:numFmt w:val="bullet"/>
+      <w:lvlText w:val=""/>
+      <w:lvlJc w:val="left"/>
+      <w:pPr>
+        <w:tabs>
+          <w:tab w:val="num" w:pos="6480"/>
+        </w:tabs>
+        <w:ind w:left="6480" w:hanging="360"/>
+      </w:pPr>
+      <w:rPr>
+        <w:rFonts w:ascii="Wingdings" w:hAnsi="Wingdings" w:hint="default"/>
+        <w:sz w:val="20"/>
+      </w:rPr>
+    </w:lvl>
+  </w:abstractNum>
+  <w:abstractNum w:abstractNumId="4" w15:restartNumberingAfterBreak="0">
     <w:nsid w:val="1D6847ED"/>
     <w:multiLevelType w:val="multilevel"/>
     <w:tmpl w:val="01CE944E"/>
@@ -6052,7 +7376,7 @@
       </w:pPr>
     </w:lvl>
   </w:abstractNum>
-  <w:abstractNum w:abstractNumId="3" w15:restartNumberingAfterBreak="0">
+  <w:abstractNum w:abstractNumId="5" w15:restartNumberingAfterBreak="0">
     <w:nsid w:val="1EE743F4"/>
     <w:multiLevelType w:val="hybridMultilevel"/>
     <w:tmpl w:val="D7988558"/>
@@ -6143,7 +7467,7 @@
       </w:pPr>
     </w:lvl>
   </w:abstractNum>
-  <w:abstractNum w:abstractNumId="4" w15:restartNumberingAfterBreak="0">
+  <w:abstractNum w:abstractNumId="6" w15:restartNumberingAfterBreak="0">
     <w:nsid w:val="230817D4"/>
     <w:multiLevelType w:val="hybridMultilevel"/>
     <w:tmpl w:val="7FAC5FCA"/>
@@ -6256,7 +7580,7 @@
       </w:rPr>
     </w:lvl>
   </w:abstractNum>
-  <w:abstractNum w:abstractNumId="5" w15:restartNumberingAfterBreak="0">
+  <w:abstractNum w:abstractNumId="7" w15:restartNumberingAfterBreak="0">
     <w:nsid w:val="23814A3F"/>
     <w:multiLevelType w:val="hybridMultilevel"/>
     <w:tmpl w:val="3998F81C"/>
@@ -6369,7 +7693,7 @@
       </w:rPr>
     </w:lvl>
   </w:abstractNum>
-  <w:abstractNum w:abstractNumId="6" w15:restartNumberingAfterBreak="0">
+  <w:abstractNum w:abstractNumId="8" w15:restartNumberingAfterBreak="0">
     <w:nsid w:val="23873089"/>
     <w:multiLevelType w:val="hybridMultilevel"/>
     <w:tmpl w:val="5AB670C0"/>
@@ -6460,7 +7784,7 @@
       </w:pPr>
     </w:lvl>
   </w:abstractNum>
-  <w:abstractNum w:abstractNumId="7" w15:restartNumberingAfterBreak="0">
+  <w:abstractNum w:abstractNumId="9" w15:restartNumberingAfterBreak="0">
     <w:nsid w:val="23DD045C"/>
     <w:multiLevelType w:val="hybridMultilevel"/>
     <w:tmpl w:val="44B8CAB0"/>
@@ -6549,7 +7873,156 @@
       </w:pPr>
     </w:lvl>
   </w:abstractNum>
-  <w:abstractNum w:abstractNumId="8" w15:restartNumberingAfterBreak="0">
+  <w:abstractNum w:abstractNumId="10" w15:restartNumberingAfterBreak="0">
+    <w:nsid w:val="306D0AFC"/>
+    <w:multiLevelType w:val="multilevel"/>
+    <w:tmpl w:val="3768DE5C"/>
+    <w:lvl w:ilvl="0">
+      <w:start w:val="1"/>
+      <w:numFmt w:val="bullet"/>
+      <w:lvlText w:val=""/>
+      <w:lvlJc w:val="left"/>
+      <w:pPr>
+        <w:tabs>
+          <w:tab w:val="num" w:pos="720"/>
+        </w:tabs>
+        <w:ind w:left="720" w:hanging="360"/>
+      </w:pPr>
+      <w:rPr>
+        <w:rFonts w:ascii="Symbol" w:hAnsi="Symbol" w:hint="default"/>
+        <w:sz w:val="20"/>
+      </w:rPr>
+    </w:lvl>
+    <w:lvl w:ilvl="1" w:tentative="1">
+      <w:start w:val="1"/>
+      <w:numFmt w:val="bullet"/>
+      <w:lvlText w:val="o"/>
+      <w:lvlJc w:val="left"/>
+      <w:pPr>
+        <w:tabs>
+          <w:tab w:val="num" w:pos="1440"/>
+        </w:tabs>
+        <w:ind w:left="1440" w:hanging="360"/>
+      </w:pPr>
+      <w:rPr>
+        <w:rFonts w:ascii="Courier New" w:hAnsi="Courier New" w:hint="default"/>
+        <w:sz w:val="20"/>
+      </w:rPr>
+    </w:lvl>
+    <w:lvl w:ilvl="2" w:tentative="1">
+      <w:start w:val="1"/>
+      <w:numFmt w:val="bullet"/>
+      <w:lvlText w:val=""/>
+      <w:lvlJc w:val="left"/>
+      <w:pPr>
+        <w:tabs>
+          <w:tab w:val="num" w:pos="2160"/>
+        </w:tabs>
+        <w:ind w:left="2160" w:hanging="360"/>
+      </w:pPr>
+      <w:rPr>
+        <w:rFonts w:ascii="Wingdings" w:hAnsi="Wingdings" w:hint="default"/>
+        <w:sz w:val="20"/>
+      </w:rPr>
+    </w:lvl>
+    <w:lvl w:ilvl="3" w:tentative="1">
+      <w:start w:val="1"/>
+      <w:numFmt w:val="bullet"/>
+      <w:lvlText w:val=""/>
+      <w:lvlJc w:val="left"/>
+      <w:pPr>
+        <w:tabs>
+          <w:tab w:val="num" w:pos="2880"/>
+        </w:tabs>
+        <w:ind w:left="2880" w:hanging="360"/>
+      </w:pPr>
+      <w:rPr>
+        <w:rFonts w:ascii="Wingdings" w:hAnsi="Wingdings" w:hint="default"/>
+        <w:sz w:val="20"/>
+      </w:rPr>
+    </w:lvl>
+    <w:lvl w:ilvl="4" w:tentative="1">
+      <w:start w:val="1"/>
+      <w:numFmt w:val="bullet"/>
+      <w:lvlText w:val=""/>
+      <w:lvlJc w:val="left"/>
+      <w:pPr>
+        <w:tabs>
+          <w:tab w:val="num" w:pos="3600"/>
+        </w:tabs>
+        <w:ind w:left="3600" w:hanging="360"/>
+      </w:pPr>
+      <w:rPr>
+        <w:rFonts w:ascii="Wingdings" w:hAnsi="Wingdings" w:hint="default"/>
+        <w:sz w:val="20"/>
+      </w:rPr>
+    </w:lvl>
+    <w:lvl w:ilvl="5" w:tentative="1">
+      <w:start w:val="1"/>
+      <w:numFmt w:val="bullet"/>
+      <w:lvlText w:val=""/>
+      <w:lvlJc w:val="left"/>
+      <w:pPr>
+        <w:tabs>
+          <w:tab w:val="num" w:pos="4320"/>
+        </w:tabs>
+        <w:ind w:left="4320" w:hanging="360"/>
+      </w:pPr>
+      <w:rPr>
+        <w:rFonts w:ascii="Wingdings" w:hAnsi="Wingdings" w:hint="default"/>
+        <w:sz w:val="20"/>
+      </w:rPr>
+    </w:lvl>
+    <w:lvl w:ilvl="6" w:tentative="1">
+      <w:start w:val="1"/>
+      <w:numFmt w:val="bullet"/>
+      <w:lvlText w:val=""/>
+      <w:lvlJc w:val="left"/>
+      <w:pPr>
+        <w:tabs>
+          <w:tab w:val="num" w:pos="5040"/>
+        </w:tabs>
+        <w:ind w:left="5040" w:hanging="360"/>
+      </w:pPr>
+      <w:rPr>
+        <w:rFonts w:ascii="Wingdings" w:hAnsi="Wingdings" w:hint="default"/>
+        <w:sz w:val="20"/>
+      </w:rPr>
+    </w:lvl>
+    <w:lvl w:ilvl="7" w:tentative="1">
+      <w:start w:val="1"/>
+      <w:numFmt w:val="bullet"/>
+      <w:lvlText w:val=""/>
+      <w:lvlJc w:val="left"/>
+      <w:pPr>
+        <w:tabs>
+          <w:tab w:val="num" w:pos="5760"/>
+        </w:tabs>
+        <w:ind w:left="5760" w:hanging="360"/>
+      </w:pPr>
+      <w:rPr>
+        <w:rFonts w:ascii="Wingdings" w:hAnsi="Wingdings" w:hint="default"/>
+        <w:sz w:val="20"/>
+      </w:rPr>
+    </w:lvl>
+    <w:lvl w:ilvl="8" w:tentative="1">
+      <w:start w:val="1"/>
+      <w:numFmt w:val="bullet"/>
+      <w:lvlText w:val=""/>
+      <w:lvlJc w:val="left"/>
+      <w:pPr>
+        <w:tabs>
+          <w:tab w:val="num" w:pos="6480"/>
+        </w:tabs>
+        <w:ind w:left="6480" w:hanging="360"/>
+      </w:pPr>
+      <w:rPr>
+        <w:rFonts w:ascii="Wingdings" w:hAnsi="Wingdings" w:hint="default"/>
+        <w:sz w:val="20"/>
+      </w:rPr>
+    </w:lvl>
+  </w:abstractNum>
+  <w:abstractNum w:abstractNumId="11" w15:restartNumberingAfterBreak="0">
     <w:nsid w:val="3196729A"/>
     <w:multiLevelType w:val="multilevel"/>
     <w:tmpl w:val="9C723CAA"/>
@@ -6670,7 +8143,7 @@
       </w:pPr>
     </w:lvl>
   </w:abstractNum>
-  <w:abstractNum w:abstractNumId="9" w15:restartNumberingAfterBreak="0">
+  <w:abstractNum w:abstractNumId="12" w15:restartNumberingAfterBreak="0">
     <w:nsid w:val="3C7F036F"/>
     <w:multiLevelType w:val="multilevel"/>
     <w:tmpl w:val="C9C65CE0"/>
@@ -6819,7 +8292,7 @@
       </w:rPr>
     </w:lvl>
   </w:abstractNum>
-  <w:abstractNum w:abstractNumId="10" w15:restartNumberingAfterBreak="0">
+  <w:abstractNum w:abstractNumId="13" w15:restartNumberingAfterBreak="0">
     <w:nsid w:val="3D680819"/>
     <w:multiLevelType w:val="hybridMultilevel"/>
     <w:tmpl w:val="6204D06E"/>
@@ -6908,7 +8381,7 @@
       </w:pPr>
     </w:lvl>
   </w:abstractNum>
-  <w:abstractNum w:abstractNumId="11" w15:restartNumberingAfterBreak="0">
+  <w:abstractNum w:abstractNumId="14" w15:restartNumberingAfterBreak="0">
     <w:nsid w:val="403D358D"/>
     <w:multiLevelType w:val="hybridMultilevel"/>
     <w:tmpl w:val="A1F48AEA"/>
@@ -6997,7 +8470,7 @@
       </w:pPr>
     </w:lvl>
   </w:abstractNum>
-  <w:abstractNum w:abstractNumId="12" w15:restartNumberingAfterBreak="0">
+  <w:abstractNum w:abstractNumId="15" w15:restartNumberingAfterBreak="0">
     <w:nsid w:val="450E5A8D"/>
     <w:multiLevelType w:val="hybridMultilevel"/>
     <w:tmpl w:val="1576B040"/>
@@ -7110,7 +8583,7 @@
       </w:rPr>
     </w:lvl>
   </w:abstractNum>
-  <w:abstractNum w:abstractNumId="13" w15:restartNumberingAfterBreak="0">
+  <w:abstractNum w:abstractNumId="16" w15:restartNumberingAfterBreak="0">
     <w:nsid w:val="45312E34"/>
     <w:multiLevelType w:val="hybridMultilevel"/>
     <w:tmpl w:val="69F8DB1A"/>
@@ -7223,7 +8696,7 @@
       </w:rPr>
     </w:lvl>
   </w:abstractNum>
-  <w:abstractNum w:abstractNumId="14" w15:restartNumberingAfterBreak="0">
+  <w:abstractNum w:abstractNumId="17" w15:restartNumberingAfterBreak="0">
     <w:nsid w:val="4799692A"/>
     <w:multiLevelType w:val="hybridMultilevel"/>
     <w:tmpl w:val="80C235C0"/>
@@ -7315,7 +8788,7 @@
       </w:pPr>
     </w:lvl>
   </w:abstractNum>
-  <w:abstractNum w:abstractNumId="15" w15:restartNumberingAfterBreak="0">
+  <w:abstractNum w:abstractNumId="18" w15:restartNumberingAfterBreak="0">
     <w:nsid w:val="48DD06B3"/>
     <w:multiLevelType w:val="hybridMultilevel"/>
     <w:tmpl w:val="410E00B4"/>
@@ -7428,7 +8901,7 @@
       </w:rPr>
     </w:lvl>
   </w:abstractNum>
-  <w:abstractNum w:abstractNumId="16" w15:restartNumberingAfterBreak="0">
+  <w:abstractNum w:abstractNumId="19" w15:restartNumberingAfterBreak="0">
     <w:nsid w:val="51003428"/>
     <w:multiLevelType w:val="multilevel"/>
     <w:tmpl w:val="2FA42F38"/>
@@ -7548,7 +9021,7 @@
       </w:rPr>
     </w:lvl>
   </w:abstractNum>
-  <w:abstractNum w:abstractNumId="17" w15:restartNumberingAfterBreak="0">
+  <w:abstractNum w:abstractNumId="20" w15:restartNumberingAfterBreak="0">
     <w:nsid w:val="52D754B0"/>
     <w:multiLevelType w:val="hybridMultilevel"/>
     <w:tmpl w:val="32FEC812"/>
@@ -7662,7 +9135,7 @@
       </w:rPr>
     </w:lvl>
   </w:abstractNum>
-  <w:abstractNum w:abstractNumId="18" w15:restartNumberingAfterBreak="0">
+  <w:abstractNum w:abstractNumId="21" w15:restartNumberingAfterBreak="0">
     <w:nsid w:val="541154A1"/>
     <w:multiLevelType w:val="hybridMultilevel"/>
     <w:tmpl w:val="093A4180"/>
@@ -7775,7 +9248,7 @@
       </w:rPr>
     </w:lvl>
   </w:abstractNum>
-  <w:abstractNum w:abstractNumId="19" w15:restartNumberingAfterBreak="0">
+  <w:abstractNum w:abstractNumId="22" w15:restartNumberingAfterBreak="0">
     <w:nsid w:val="54F87161"/>
     <w:multiLevelType w:val="multilevel"/>
     <w:tmpl w:val="A886B58E"/>
@@ -7892,7 +9365,7 @@
       </w:pPr>
     </w:lvl>
   </w:abstractNum>
-  <w:abstractNum w:abstractNumId="20" w15:restartNumberingAfterBreak="0">
+  <w:abstractNum w:abstractNumId="23" w15:restartNumberingAfterBreak="0">
     <w:nsid w:val="55C93C8C"/>
     <w:multiLevelType w:val="multilevel"/>
     <w:tmpl w:val="EC18D1EE"/>
@@ -8009,7 +9482,7 @@
       </w:pPr>
     </w:lvl>
   </w:abstractNum>
-  <w:abstractNum w:abstractNumId="21" w15:restartNumberingAfterBreak="0">
+  <w:abstractNum w:abstractNumId="24" w15:restartNumberingAfterBreak="0">
     <w:nsid w:val="57117F0B"/>
     <w:multiLevelType w:val="multilevel"/>
     <w:tmpl w:val="48B249F6"/>
@@ -8126,7 +9599,7 @@
       </w:pPr>
     </w:lvl>
   </w:abstractNum>
-  <w:abstractNum w:abstractNumId="22" w15:restartNumberingAfterBreak="0">
+  <w:abstractNum w:abstractNumId="25" w15:restartNumberingAfterBreak="0">
     <w:nsid w:val="57801A7A"/>
     <w:multiLevelType w:val="hybridMultilevel"/>
     <w:tmpl w:val="E36EAD2E"/>
@@ -8239,7 +9712,7 @@
       </w:rPr>
     </w:lvl>
   </w:abstractNum>
-  <w:abstractNum w:abstractNumId="23" w15:restartNumberingAfterBreak="0">
+  <w:abstractNum w:abstractNumId="26" w15:restartNumberingAfterBreak="0">
     <w:nsid w:val="597238E4"/>
     <w:multiLevelType w:val="hybridMultilevel"/>
     <w:tmpl w:val="6D8E692C"/>
@@ -8328,7 +9801,156 @@
       </w:pPr>
     </w:lvl>
   </w:abstractNum>
-  <w:abstractNum w:abstractNumId="24" w15:restartNumberingAfterBreak="0">
+  <w:abstractNum w:abstractNumId="27" w15:restartNumberingAfterBreak="0">
+    <w:nsid w:val="5EC8652B"/>
+    <w:multiLevelType w:val="multilevel"/>
+    <w:tmpl w:val="CAA82ABE"/>
+    <w:lvl w:ilvl="0">
+      <w:start w:val="1"/>
+      <w:numFmt w:val="bullet"/>
+      <w:lvlText w:val=""/>
+      <w:lvlJc w:val="left"/>
+      <w:pPr>
+        <w:tabs>
+          <w:tab w:val="num" w:pos="720"/>
+        </w:tabs>
+        <w:ind w:left="720" w:hanging="360"/>
+      </w:pPr>
+      <w:rPr>
+        <w:rFonts w:ascii="Symbol" w:hAnsi="Symbol" w:hint="default"/>
+        <w:sz w:val="20"/>
+      </w:rPr>
+    </w:lvl>
+    <w:lvl w:ilvl="1" w:tentative="1">
+      <w:start w:val="1"/>
+      <w:numFmt w:val="bullet"/>
+      <w:lvlText w:val="o"/>
+      <w:lvlJc w:val="left"/>
+      <w:pPr>
+        <w:tabs>
+          <w:tab w:val="num" w:pos="1440"/>
+        </w:tabs>
+        <w:ind w:left="1440" w:hanging="360"/>
+      </w:pPr>
+      <w:rPr>
+        <w:rFonts w:ascii="Courier New" w:hAnsi="Courier New" w:hint="default"/>
+        <w:sz w:val="20"/>
+      </w:rPr>
+    </w:lvl>
+    <w:lvl w:ilvl="2" w:tentative="1">
+      <w:start w:val="1"/>
+      <w:numFmt w:val="bullet"/>
+      <w:lvlText w:val=""/>
+      <w:lvlJc w:val="left"/>
+      <w:pPr>
+        <w:tabs>
+          <w:tab w:val="num" w:pos="2160"/>
+        </w:tabs>
+        <w:ind w:left="2160" w:hanging="360"/>
+      </w:pPr>
+      <w:rPr>
+        <w:rFonts w:ascii="Wingdings" w:hAnsi="Wingdings" w:hint="default"/>
+        <w:sz w:val="20"/>
+      </w:rPr>
+    </w:lvl>
+    <w:lvl w:ilvl="3" w:tentative="1">
+      <w:start w:val="1"/>
+      <w:numFmt w:val="bullet"/>
+      <w:lvlText w:val=""/>
+      <w:lvlJc w:val="left"/>
+      <w:pPr>
+        <w:tabs>
+          <w:tab w:val="num" w:pos="2880"/>
+        </w:tabs>
+        <w:ind w:left="2880" w:hanging="360"/>
+      </w:pPr>
+      <w:rPr>
+        <w:rFonts w:ascii="Wingdings" w:hAnsi="Wingdings" w:hint="default"/>
+        <w:sz w:val="20"/>
+      </w:rPr>
+    </w:lvl>
+    <w:lvl w:ilvl="4" w:tentative="1">
+      <w:start w:val="1"/>
+      <w:numFmt w:val="bullet"/>
+      <w:lvlText w:val=""/>
+      <w:lvlJc w:val="left"/>
+      <w:pPr>
+        <w:tabs>
+          <w:tab w:val="num" w:pos="3600"/>
+        </w:tabs>
+        <w:ind w:left="3600" w:hanging="360"/>
+      </w:pPr>
+      <w:rPr>
+        <w:rFonts w:ascii="Wingdings" w:hAnsi="Wingdings" w:hint="default"/>
+        <w:sz w:val="20"/>
+      </w:rPr>
+    </w:lvl>
+    <w:lvl w:ilvl="5" w:tentative="1">
+      <w:start w:val="1"/>
+      <w:numFmt w:val="bullet"/>
+      <w:lvlText w:val=""/>
+      <w:lvlJc w:val="left"/>
+      <w:pPr>
+        <w:tabs>
+          <w:tab w:val="num" w:pos="4320"/>
+        </w:tabs>
+        <w:ind w:left="4320" w:hanging="360"/>
+      </w:pPr>
+      <w:rPr>
+        <w:rFonts w:ascii="Wingdings" w:hAnsi="Wingdings" w:hint="default"/>
+        <w:sz w:val="20"/>
+      </w:rPr>
+    </w:lvl>
+    <w:lvl w:ilvl="6" w:tentative="1">
+      <w:start w:val="1"/>
+      <w:numFmt w:val="bullet"/>
+      <w:lvlText w:val=""/>
+      <w:lvlJc w:val="left"/>
+      <w:pPr>
+        <w:tabs>
+          <w:tab w:val="num" w:pos="5040"/>
+        </w:tabs>
+        <w:ind w:left="5040" w:hanging="360"/>
+      </w:pPr>
+      <w:rPr>
+        <w:rFonts w:ascii="Wingdings" w:hAnsi="Wingdings" w:hint="default"/>
+        <w:sz w:val="20"/>
+      </w:rPr>
+    </w:lvl>
+    <w:lvl w:ilvl="7" w:tentative="1">
+      <w:start w:val="1"/>
+      <w:numFmt w:val="bullet"/>
+      <w:lvlText w:val=""/>
+      <w:lvlJc w:val="left"/>
+      <w:pPr>
+        <w:tabs>
+          <w:tab w:val="num" w:pos="5760"/>
+        </w:tabs>
+        <w:ind w:left="5760" w:hanging="360"/>
+      </w:pPr>
+      <w:rPr>
+        <w:rFonts w:ascii="Wingdings" w:hAnsi="Wingdings" w:hint="default"/>
+        <w:sz w:val="20"/>
+      </w:rPr>
+    </w:lvl>
+    <w:lvl w:ilvl="8" w:tentative="1">
+      <w:start w:val="1"/>
+      <w:numFmt w:val="bullet"/>
+      <w:lvlText w:val=""/>
+      <w:lvlJc w:val="left"/>
+      <w:pPr>
+        <w:tabs>
+          <w:tab w:val="num" w:pos="6480"/>
+        </w:tabs>
+        <w:ind w:left="6480" w:hanging="360"/>
+      </w:pPr>
+      <w:rPr>
+        <w:rFonts w:ascii="Wingdings" w:hAnsi="Wingdings" w:hint="default"/>
+        <w:sz w:val="20"/>
+      </w:rPr>
+    </w:lvl>
+  </w:abstractNum>
+  <w:abstractNum w:abstractNumId="28" w15:restartNumberingAfterBreak="0">
     <w:nsid w:val="605C685E"/>
     <w:multiLevelType w:val="hybridMultilevel"/>
     <w:tmpl w:val="646E4950"/>
@@ -8441,7 +10063,7 @@
       </w:rPr>
     </w:lvl>
   </w:abstractNum>
-  <w:abstractNum w:abstractNumId="25" w15:restartNumberingAfterBreak="0">
+  <w:abstractNum w:abstractNumId="29" w15:restartNumberingAfterBreak="0">
     <w:nsid w:val="6524694F"/>
     <w:multiLevelType w:val="multilevel"/>
     <w:tmpl w:val="7AC2C964"/>
@@ -8590,7 +10212,7 @@
       </w:rPr>
     </w:lvl>
   </w:abstractNum>
-  <w:abstractNum w:abstractNumId="26" w15:restartNumberingAfterBreak="0">
+  <w:abstractNum w:abstractNumId="30" w15:restartNumberingAfterBreak="0">
     <w:nsid w:val="6C2B7C73"/>
     <w:multiLevelType w:val="multilevel"/>
     <w:tmpl w:val="43F8138A"/>
@@ -8739,7 +10361,7 @@
       </w:rPr>
     </w:lvl>
   </w:abstractNum>
-  <w:abstractNum w:abstractNumId="27" w15:restartNumberingAfterBreak="0">
+  <w:abstractNum w:abstractNumId="31" w15:restartNumberingAfterBreak="0">
     <w:nsid w:val="6F5859C5"/>
     <w:multiLevelType w:val="multilevel"/>
     <w:tmpl w:val="3668BE16"/>
@@ -8856,7 +10478,7 @@
       </w:pPr>
     </w:lvl>
   </w:abstractNum>
-  <w:abstractNum w:abstractNumId="28" w15:restartNumberingAfterBreak="0">
+  <w:abstractNum w:abstractNumId="32" w15:restartNumberingAfterBreak="0">
     <w:nsid w:val="7A1841D3"/>
     <w:multiLevelType w:val="hybridMultilevel"/>
     <w:tmpl w:val="E4F4FD6A"/>
@@ -8969,7 +10591,7 @@
       </w:rPr>
     </w:lvl>
   </w:abstractNum>
-  <w:abstractNum w:abstractNumId="29" w15:restartNumberingAfterBreak="0">
+  <w:abstractNum w:abstractNumId="33" w15:restartNumberingAfterBreak="0">
     <w:nsid w:val="7CCA302C"/>
     <w:multiLevelType w:val="hybridMultilevel"/>
     <w:tmpl w:val="2F6A3CB6"/>
@@ -9058,7 +10680,7 @@
       </w:pPr>
     </w:lvl>
   </w:abstractNum>
-  <w:abstractNum w:abstractNumId="30" w15:restartNumberingAfterBreak="0">
+  <w:abstractNum w:abstractNumId="34" w15:restartNumberingAfterBreak="0">
     <w:nsid w:val="7FEF4D85"/>
     <w:multiLevelType w:val="hybridMultilevel"/>
     <w:tmpl w:val="63E6EBDA"/>
@@ -9150,97 +10772,109 @@
     </w:lvl>
   </w:abstractNum>
   <w:num w:numId="1">
-    <w:abstractNumId w:val="14"/>
+    <w:abstractNumId w:val="17"/>
   </w:num>
   <w:num w:numId="2">
-    <w:abstractNumId w:val="6"/>
+    <w:abstractNumId w:val="8"/>
   </w:num>
   <w:num w:numId="3">
-    <w:abstractNumId w:val="17"/>
+    <w:abstractNumId w:val="20"/>
   </w:num>
   <w:num w:numId="4">
+    <w:abstractNumId w:val="19"/>
+  </w:num>
+  <w:num w:numId="5">
+    <w:abstractNumId w:val="18"/>
+  </w:num>
+  <w:num w:numId="6">
     <w:abstractNumId w:val="16"/>
   </w:num>
-  <w:num w:numId="5">
-    <w:abstractNumId w:val="15"/>
+  <w:num w:numId="7">
+    <w:abstractNumId w:val="32"/>
   </w:num>
-  <w:num w:numId="6">
-    <w:abstractNumId w:val="13"/>
+  <w:num w:numId="8">
+    <w:abstractNumId w:val="25"/>
   </w:num>
-  <w:num w:numId="7">
+  <w:num w:numId="9">
     <w:abstractNumId w:val="28"/>
   </w:num>
-  <w:num w:numId="8">
-    <w:abstractNumId w:val="22"/>
-  </w:num>
-  <w:num w:numId="9">
-    <w:abstractNumId w:val="24"/>
-  </w:num>
   <w:num w:numId="10">
-    <w:abstractNumId w:val="18"/>
+    <w:abstractNumId w:val="21"/>
   </w:num>
   <w:num w:numId="11">
     <w:abstractNumId w:val="1"/>
   </w:num>
   <w:num w:numId="12">
+    <w:abstractNumId w:val="15"/>
+  </w:num>
+  <w:num w:numId="13">
+    <w:abstractNumId w:val="5"/>
+  </w:num>
+  <w:num w:numId="14">
+    <w:abstractNumId w:val="34"/>
+  </w:num>
+  <w:num w:numId="15">
     <w:abstractNumId w:val="12"/>
   </w:num>
-  <w:num w:numId="13">
-    <w:abstractNumId w:val="3"/>
-  </w:num>
-  <w:num w:numId="14">
-    <w:abstractNumId w:val="30"/>
-  </w:num>
-  <w:num w:numId="15">
-    <w:abstractNumId w:val="9"/>
-  </w:num>
   <w:num w:numId="16">
-    <w:abstractNumId w:val="20"/>
+    <w:abstractNumId w:val="23"/>
   </w:num>
   <w:num w:numId="17">
-    <w:abstractNumId w:val="19"/>
+    <w:abstractNumId w:val="22"/>
   </w:num>
   <w:num w:numId="18">
-    <w:abstractNumId w:val="27"/>
+    <w:abstractNumId w:val="31"/>
   </w:num>
   <w:num w:numId="19">
     <w:abstractNumId w:val="0"/>
   </w:num>
   <w:num w:numId="20">
+    <w:abstractNumId w:val="14"/>
+  </w:num>
+  <w:num w:numId="21">
+    <w:abstractNumId w:val="6"/>
+  </w:num>
+  <w:num w:numId="22">
+    <w:abstractNumId w:val="7"/>
+  </w:num>
+  <w:num w:numId="23">
+    <w:abstractNumId w:val="24"/>
+  </w:num>
+  <w:num w:numId="24">
+    <w:abstractNumId w:val="30"/>
+  </w:num>
+  <w:num w:numId="25">
+    <w:abstractNumId w:val="9"/>
+  </w:num>
+  <w:num w:numId="26">
+    <w:abstractNumId w:val="13"/>
+  </w:num>
+  <w:num w:numId="27">
+    <w:abstractNumId w:val="4"/>
+  </w:num>
+  <w:num w:numId="28">
+    <w:abstractNumId w:val="29"/>
+  </w:num>
+  <w:num w:numId="29">
+    <w:abstractNumId w:val="33"/>
+  </w:num>
+  <w:num w:numId="30">
     <w:abstractNumId w:val="11"/>
   </w:num>
-  <w:num w:numId="21">
-    <w:abstractNumId w:val="4"/>
-  </w:num>
-  <w:num w:numId="22">
-    <w:abstractNumId w:val="5"/>
-  </w:num>
-  <w:num w:numId="23">
-    <w:abstractNumId w:val="21"/>
-  </w:num>
-  <w:num w:numId="24">
+  <w:num w:numId="31">
     <w:abstractNumId w:val="26"/>
   </w:num>
-  <w:num w:numId="25">
-    <w:abstractNumId w:val="7"/>
-  </w:num>
-  <w:num w:numId="26">
-    <w:abstractNumId w:val="10"/>
-  </w:num>
-  <w:num w:numId="27">
+  <w:num w:numId="32">
     <w:abstractNumId w:val="2"/>
   </w:num>
-  <w:num w:numId="28">
-    <w:abstractNumId w:val="25"/>
+  <w:num w:numId="33">
+    <w:abstractNumId w:val="27"/>
   </w:num>
-  <w:num w:numId="29">
-    <w:abstractNumId w:val="29"/>
+  <w:num w:numId="34">
+    <w:abstractNumId w:val="3"/>
   </w:num>
-  <w:num w:numId="30">
-    <w:abstractNumId w:val="8"/>
-  </w:num>
-  <w:num w:numId="31">
-    <w:abstractNumId w:val="23"/>
+  <w:num w:numId="35">
+    <w:abstractNumId w:val="10"/>
   </w:num>
   <w:numIdMacAtCleanup w:val="14"/>
 </w:numbering>
@@ -11127,7 +12761,7 @@
 </file>
 
 <file path=customXml/itemProps1.xml><?xml version="1.0" encoding="utf-8"?>
-<ds:datastoreItem xmlns:ds="http://schemas.openxmlformats.org/officeDocument/2006/customXml" ds:itemID="{721718A3-8A3E-446C-A99A-0ECD4492E42C}">
+<ds:datastoreItem xmlns:ds="http://schemas.openxmlformats.org/officeDocument/2006/customXml" ds:itemID="{EF2E79FD-CEB6-42A9-86A5-0C809246725A}">
   <ds:schemaRefs>
     <ds:schemaRef ds:uri="http://schemas.openxmlformats.org/officeDocument/2006/bibliography"/>
   </ds:schemaRefs>
